--- a/chapters/11_pilot/JH-chapter-pilot.docx
+++ b/chapters/11_pilot/JH-chapter-pilot.docx
@@ -63,7 +63,7 @@
         <w:t xml:space="preserve"> </w:t>
       </w:r>
       <w:r>
-        <w:t xml:space="preserve">b2b401e</w:t>
+        <w:t xml:space="preserve">79f515b</w:t>
       </w:r>
     </w:p>
     <w:p>
@@ -71,7 +71,7 @@
         <w:pStyle w:val="Date"/>
       </w:pPr>
       <w:r>
-        <w:t xml:space="preserve">2023-07-21</w:t>
+        <w:t xml:space="preserve">2023-08-01</w:t>
       </w:r>
     </w:p>
     <w:p>

--- a/chapters/11_pilot/JH-chapter-pilot.docx
+++ b/chapters/11_pilot/JH-chapter-pilot.docx
@@ -63,7 +63,7 @@
         <w:t xml:space="preserve"> </w:t>
       </w:r>
       <w:r>
-        <w:t xml:space="preserve">79f515b</w:t>
+        <w:t xml:space="preserve">16a22c3</w:t>
       </w:r>
     </w:p>
     <w:p>

--- a/chapters/11_pilot/JH-chapter-pilot.docx
+++ b/chapters/11_pilot/JH-chapter-pilot.docx
@@ -63,7 +63,7 @@
         <w:t xml:space="preserve"> </w:t>
       </w:r>
       <w:r>
-        <w:t xml:space="preserve">16a22c3</w:t>
+        <w:t xml:space="preserve">085b193</w:t>
       </w:r>
     </w:p>
     <w:p>
@@ -71,7 +71,7 @@
         <w:pStyle w:val="Date"/>
       </w:pPr>
       <w:r>
-        <w:t xml:space="preserve">2023-08-01</w:t>
+        <w:t xml:space="preserve">2023-08-03</w:t>
       </w:r>
     </w:p>
     <w:p>

--- a/chapters/11_pilot/JH-chapter-pilot.docx
+++ b/chapters/11_pilot/JH-chapter-pilot.docx
@@ -63,7 +63,7 @@
         <w:t xml:space="preserve"> </w:t>
       </w:r>
       <w:r>
-        <w:t xml:space="preserve">085b193</w:t>
+        <w:t xml:space="preserve">cbec9d2</w:t>
       </w:r>
     </w:p>
     <w:p>
@@ -71,7 +71,7 @@
         <w:pStyle w:val="Date"/>
       </w:pPr>
       <w:r>
-        <w:t xml:space="preserve">2023-08-03</w:t>
+        <w:t xml:space="preserve">2023-08-04</w:t>
       </w:r>
     </w:p>
     <w:p>

--- a/chapters/11_pilot/JH-chapter-pilot.docx
+++ b/chapters/11_pilot/JH-chapter-pilot.docx
@@ -63,7 +63,7 @@
         <w:t xml:space="preserve"> </w:t>
       </w:r>
       <w:r>
-        <w:t xml:space="preserve">cbec9d2</w:t>
+        <w:t xml:space="preserve">c24e56f</w:t>
       </w:r>
     </w:p>
     <w:p>
@@ -71,7 +71,7 @@
         <w:pStyle w:val="Date"/>
       </w:pPr>
       <w:r>
-        <w:t xml:space="preserve">2023-08-04</w:t>
+        <w:t xml:space="preserve">2023-10-11</w:t>
       </w:r>
     </w:p>
     <w:p>
@@ -82,7 +82,15 @@
         <w:t xml:space="preserve">Having defined intervention components and built a prototype (chapter 10) I wanted to refine the website by getting feedback from authors. Although I had included evidence from authors in my earlier work, this evidence came from secondary sources many of which had limitations. Many studies were free-form text surveys which resulted in thin description, and samples generally lacked diversity; almost all participants came from western academic institutions. To refine my website, I wanted to capture rich descriptions of experiences from authors from around the world, with different levels of experience, and different places of work. This was especially important as I hadn’t involved authors earlier in the design or development process.</w:t>
       </w:r>
     </w:p>
-    <w:bookmarkStart w:id="42" w:name="methods"/>
+    <w:p>
+      <w:pPr>
+        <w:pStyle w:val="BodyText"/>
+      </w:pPr>
+      <w:r>
+        <w:t xml:space="preserve">Chose SRQR because of varied author base. Because its users will include students, and experts, and small Q and big Q, and academics and non-academics, I felt the results would be more generalisable. If I had gone with a more niche guideline - say TRIPOD - then I may have struggled to recruit as many students/nonacademics. I could have selected PRISMA (lots of students), but I was less familiar with it.</w:t>
+      </w:r>
+    </w:p>
+    <w:bookmarkStart w:id="43" w:name="methods"/>
     <w:p>
       <w:pPr>
         <w:pStyle w:val="Heading1"/>
@@ -162,7 +170,7 @@
         <w:pStyle w:val="BodyText"/>
       </w:pPr>
       <w:r>
-        <w:t xml:space="preserve">I used information power to guide my initial sample size (see chapter 9 for an introduction to information power). I considered my aim to be narrow and sample to be specific but with adequate variation. My intervention and analysis was based on a behaviour change framework, and I expected my methods to provide ample opportunities for deep discussion. For these reasons, I felt confident that 10 participants would provide adequate information power whilst also being manageable within the time limit of my DPhil.</w:t>
+        <w:t xml:space="preserve">I used information power to guide my initial sample size (see chapter 8 for an introduction to information power). I considered my aim to be narrow and sample to be specific but with adequate variation. My intervention and analysis was based on a behaviour change framework, and I expected my methods to provide ample opportunities for deep discussion. For these reasons, I felt confident that 10 participants would provide adequate information power whilst also being manageable within the time limit of my DPhil.</w:t>
       </w:r>
     </w:p>
     <w:p>
@@ -219,7 +227,7 @@
       </w:r>
     </w:p>
     <w:bookmarkEnd w:id="20"/>
-    <w:bookmarkStart w:id="21" w:name="data-collection-methods"/>
+    <w:bookmarkStart w:id="22" w:name="data-collection-methods"/>
     <w:p>
       <w:pPr>
         <w:pStyle w:val="Heading2"/>
@@ -308,8 +316,749 @@
         <w:t xml:space="preserve">Writing review + interview</w:t>
       </w:r>
     </w:p>
+    <w:p>
+      <w:r>
+        <w:br w:type="page"/>
+      </w:r>
+    </w:p>
+    <w:p>
+      <w:pPr>
+        <w:sectPr/>
+      </w:pPr>
+    </w:p>
+    <w:bookmarkStart w:id="21" w:name="tbl-methods-for-components"/>
+    <w:p>
+      <w:pPr>
+        <w:pStyle w:val="TableCaption"/>
+      </w:pPr>
+      <w:r>
+        <w:t xml:space="preserve">Table 1: Methods used to explore intervention components.</w:t>
+      </w:r>
+    </w:p>
+    <w:tbl>
+      <w:tblPr>
+        <w:tblStyle w:val="Table"/>
+        <w:tblW w:type="pct" w:w="5000"/>
+        <w:tblLook w:firstRow="1" w:lastRow="0" w:firstColumn="0" w:lastColumn="0" w:noHBand="0" w:noVBand="0" w:val="0020"/>
+        <w:jc w:val="start"/>
+        <w:tblCaption w:val="Table 1: Methods used to explore intervention components."/>
+      </w:tblPr>
+      <w:tblGrid>
+        <w:gridCol w:w="3960"/>
+        <w:gridCol w:w="3960"/>
+      </w:tblGrid>
+      <w:tr>
+        <w:trPr>
+          <w:tblHeader w:val="true"/>
+        </w:trPr>
+        <w:tc>
+          <w:tcPr/>
+          <w:p>
+            <w:pPr>
+              <w:pStyle w:val="Compact"/>
+              <w:jc w:val="left"/>
+            </w:pPr>
+            <w:r>
+              <w:t xml:space="preserve">Method</w:t>
+            </w:r>
+          </w:p>
+        </w:tc>
+        <w:tc>
+          <w:tcPr/>
+          <w:p>
+            <w:pPr>
+              <w:pStyle w:val="Compact"/>
+              <w:jc w:val="left"/>
+            </w:pPr>
+            <w:r>
+              <w:t xml:space="preserve">Intervention Components</w:t>
+            </w:r>
+          </w:p>
+        </w:tc>
+      </w:tr>
+      <w:tr>
+        <w:tc>
+          <w:tcPr/>
+          <w:p>
+            <w:pPr>
+              <w:pStyle w:val="Compact"/>
+              <w:jc w:val="left"/>
+            </w:pPr>
+            <w:r>
+              <w:t xml:space="preserve">5 Second Test</w:t>
+            </w:r>
+          </w:p>
+        </w:tc>
+        <w:tc>
+          <w:tcPr/>
+          <w:p>
+            <w:pPr>
+              <w:jc w:val="left"/>
+            </w:pPr>
+            <w:r>
+              <w:t xml:space="preserve">Describe what reporting guidelines are where they are first encountered,</w:t>
+            </w:r>
+          </w:p>
+          <w:p>
+            <w:pPr>
+              <w:jc w:val="left"/>
+            </w:pPr>
+            <w:r>
+              <w:t xml:space="preserve">Clarify what tasks (e.g., writing, designing, or appraising research) guidelines and resources are designed for,</w:t>
+            </w:r>
+          </w:p>
+          <w:p>
+            <w:pPr>
+              <w:jc w:val="left"/>
+            </w:pPr>
+            <w:r>
+              <w:t xml:space="preserve">Describe personal benefits and benefits to others where reporting guidelines are introduced (home page, on resources, in communications)</w:t>
+            </w:r>
+          </w:p>
+        </w:tc>
+      </w:tr>
+      <w:tr>
+        <w:tc>
+          <w:tcPr/>
+          <w:p>
+            <w:pPr>
+              <w:pStyle w:val="Compact"/>
+              <w:jc w:val="left"/>
+            </w:pPr>
+            <w:r>
+              <w:t xml:space="preserve">Think Aloud</w:t>
+            </w:r>
+          </w:p>
+        </w:tc>
+        <w:tc>
+          <w:tcPr/>
+          <w:p>
+            <w:pPr>
+              <w:jc w:val="left"/>
+            </w:pPr>
+            <w:r>
+              <w:t xml:space="preserve">Clarify what tasks (e.g., writing, designing, or appraising research) guidelines and resources are designed for,</w:t>
+            </w:r>
+          </w:p>
+          <w:p>
+            <w:pPr>
+              <w:jc w:val="left"/>
+            </w:pPr>
+            <w:r>
+              <w:t xml:space="preserve">Instruct authors to cite reporting guidelines so readers may learn about them,</w:t>
+            </w:r>
+          </w:p>
+          <w:p>
+            <w:pPr>
+              <w:jc w:val="left"/>
+            </w:pPr>
+            <w:r>
+              <w:t xml:space="preserve">Describe the scope of a reporting guideline at the top of every resource,</w:t>
+            </w:r>
+          </w:p>
+          <w:p>
+            <w:pPr>
+              <w:jc w:val="left"/>
+            </w:pPr>
+            <w:r>
+              <w:t xml:space="preserve">Use if-then rules to direct authors to more appropriate and up-to-date guidance when available,</w:t>
+            </w:r>
+          </w:p>
+          <w:p>
+            <w:pPr>
+              <w:jc w:val="left"/>
+            </w:pPr>
+            <w:r>
+              <w:t xml:space="preserve">Provide translations,</w:t>
+            </w:r>
+          </w:p>
+          <w:p>
+            <w:pPr>
+              <w:jc w:val="left"/>
+            </w:pPr>
+            <w:r>
+              <w:t xml:space="preserve">Make guidance appear shorter by removing superfluous information, hiding optional content, splitting long guidelines, using concise language, and separating design advice,</w:t>
+            </w:r>
+          </w:p>
+          <w:p>
+            <w:pPr>
+              <w:jc w:val="left"/>
+            </w:pPr>
+            <w:r>
+              <w:t xml:space="preserve">Cater to different kinds of user (readers vs dippers) by structuring guidance with headings, itemisation, hyperlinking to particular sections, and with optional content,</w:t>
+            </w:r>
+          </w:p>
+          <w:p>
+            <w:pPr>
+              <w:jc w:val="left"/>
+            </w:pPr>
+            <w:r>
+              <w:t xml:space="preserve">Include testimonials from researchers who were nervous about being punished for reporting transparently,</w:t>
+            </w:r>
+          </w:p>
+          <w:p>
+            <w:pPr>
+              <w:jc w:val="left"/>
+            </w:pPr>
+            <w:r>
+              <w:t xml:space="preserve">Remove branding and messaging that may invoke feelings of judgement, complexity, or administrative red-tape,</w:t>
+            </w:r>
+          </w:p>
+          <w:p>
+            <w:pPr>
+              <w:jc w:val="left"/>
+            </w:pPr>
+            <w:r>
+              <w:t xml:space="preserve">Reassure that all research has limitations to encourage explanation over perfect design,</w:t>
+            </w:r>
+          </w:p>
+          <w:p>
+            <w:pPr>
+              <w:jc w:val="left"/>
+            </w:pPr>
+            <w:r>
+              <w:t xml:space="preserve">Educate authors about writing as a process,</w:t>
+            </w:r>
+          </w:p>
+          <w:p>
+            <w:pPr>
+              <w:jc w:val="left"/>
+            </w:pPr>
+            <w:r>
+              <w:t xml:space="preserve">link all resources to each other,</w:t>
+            </w:r>
+          </w:p>
+          <w:p>
+            <w:pPr>
+              <w:jc w:val="left"/>
+            </w:pPr>
+            <w:r>
+              <w:t xml:space="preserve">Gather and communicate evidence for benefits,</w:t>
+            </w:r>
+          </w:p>
+          <w:p>
+            <w:pPr>
+              <w:jc w:val="left"/>
+            </w:pPr>
+            <w:r>
+              <w:t xml:space="preserve">Include design, features, and language to foster trust,</w:t>
+            </w:r>
+          </w:p>
+          <w:p>
+            <w:pPr>
+              <w:jc w:val="left"/>
+            </w:pPr>
+            <w:r>
+              <w:t xml:space="preserve">Create spaces for authors to discuss reporting guidelines with others,</w:t>
+            </w:r>
+          </w:p>
+          <w:p>
+            <w:pPr>
+              <w:jc w:val="left"/>
+            </w:pPr>
+            <w:r>
+              <w:t xml:space="preserve">Use language and design to communicate personal benefits; confidence and simplicity,</w:t>
+            </w:r>
+          </w:p>
+          <w:p>
+            <w:pPr>
+              <w:jc w:val="left"/>
+            </w:pPr>
+            <w:r>
+              <w:t xml:space="preserve">Include testimonials from research users who benefit from complete reporting,</w:t>
+            </w:r>
+          </w:p>
+          <w:p>
+            <w:pPr>
+              <w:jc w:val="left"/>
+            </w:pPr>
+            <w:r>
+              <w:t xml:space="preserve">Structure guidance to make it quicker to digest (see above),</w:t>
+            </w:r>
+          </w:p>
+          <w:p>
+            <w:pPr>
+              <w:jc w:val="left"/>
+            </w:pPr>
+            <w:r>
+              <w:t xml:space="preserve">Tell authors how long the guidance will take to read,</w:t>
+            </w:r>
+          </w:p>
+          <w:p>
+            <w:pPr>
+              <w:jc w:val="left"/>
+            </w:pPr>
+            <w:r>
+              <w:t xml:space="preserve">Explain how the guidance was developed and why it can be trusted</w:t>
+            </w:r>
+          </w:p>
+        </w:tc>
+      </w:tr>
+      <w:tr>
+        <w:tc>
+          <w:tcPr/>
+          <w:p>
+            <w:pPr>
+              <w:pStyle w:val="Compact"/>
+              <w:jc w:val="left"/>
+            </w:pPr>
+            <w:r>
+              <w:t xml:space="preserve">Interview</w:t>
+            </w:r>
+          </w:p>
+        </w:tc>
+        <w:tc>
+          <w:tcPr/>
+          <w:p>
+            <w:pPr>
+              <w:jc w:val="left"/>
+            </w:pPr>
+            <w:r>
+              <w:t xml:space="preserve">Describe what reporting guidelines are where they are first encountered,</w:t>
+            </w:r>
+          </w:p>
+          <w:p>
+            <w:pPr>
+              <w:jc w:val="left"/>
+            </w:pPr>
+            <w:r>
+              <w:t xml:space="preserve">Clarify what tasks (e.g., writing, designing, or appraising research) guidelines and resources are designed for,</w:t>
+            </w:r>
+          </w:p>
+          <w:p>
+            <w:pPr>
+              <w:jc w:val="left"/>
+            </w:pPr>
+            <w:r>
+              <w:t xml:space="preserve">Instruct authors to cite reporting guidelines so readers may learn about them,</w:t>
+            </w:r>
+          </w:p>
+          <w:p>
+            <w:pPr>
+              <w:jc w:val="left"/>
+            </w:pPr>
+            <w:r>
+              <w:t xml:space="preserve">Describe the scope of a reporting guideline at the top of every resource,</w:t>
+            </w:r>
+          </w:p>
+          <w:p>
+            <w:pPr>
+              <w:jc w:val="left"/>
+            </w:pPr>
+            <w:r>
+              <w:t xml:space="preserve">Include testimonials from researchers who were nervous about being punished for reporting transparently,</w:t>
+            </w:r>
+          </w:p>
+          <w:p>
+            <w:pPr>
+              <w:jc w:val="left"/>
+            </w:pPr>
+            <w:r>
+              <w:t xml:space="preserve">Address communications to authors,</w:t>
+            </w:r>
+          </w:p>
+          <w:p>
+            <w:pPr>
+              <w:jc w:val="left"/>
+            </w:pPr>
+            <w:r>
+              <w:t xml:space="preserve">Describe personal benefits and benefits to others where reporting guidelines are introduced (home page, on resources, in communications),</w:t>
+            </w:r>
+          </w:p>
+          <w:p>
+            <w:pPr>
+              <w:jc w:val="left"/>
+            </w:pPr>
+            <w:r>
+              <w:t xml:space="preserve">Create spaces for authors to discuss reporting guidelines with others,</w:t>
+            </w:r>
+          </w:p>
+          <w:p>
+            <w:pPr>
+              <w:jc w:val="left"/>
+            </w:pPr>
+            <w:r>
+              <w:t xml:space="preserve">Use language and design to communicate personal benefits; confidence and simplicity,</w:t>
+            </w:r>
+          </w:p>
+          <w:p>
+            <w:pPr>
+              <w:jc w:val="left"/>
+            </w:pPr>
+            <w:r>
+              <w:t xml:space="preserve">Include testimonials from research users who benefit from complete reporting,</w:t>
+            </w:r>
+          </w:p>
+          <w:p>
+            <w:pPr>
+              <w:jc w:val="left"/>
+            </w:pPr>
+            <w:r>
+              <w:t xml:space="preserve">Define key terms,</w:t>
+            </w:r>
+          </w:p>
+          <w:p>
+            <w:pPr>
+              <w:jc w:val="left"/>
+            </w:pPr>
+            <w:r>
+              <w:t xml:space="preserve">For each item, explain why the</w:t>
+            </w:r>
+            <w:r>
+              <w:t xml:space="preserve"> </w:t>
+            </w:r>
+            <w:r>
+              <w:rPr>
+                <w:iCs/>
+                <w:i/>
+              </w:rPr>
+              <w:t xml:space="preserve">information</w:t>
+            </w:r>
+            <w:r>
+              <w:t xml:space="preserve"> </w:t>
+            </w:r>
+            <w:r>
+              <w:t xml:space="preserve">is important and to whom (not just what constitutes</w:t>
+            </w:r>
+            <w:r>
+              <w:t xml:space="preserve"> </w:t>
+            </w:r>
+            <w:r>
+              <w:t xml:space="preserve">“</w:t>
+            </w:r>
+            <w:r>
+              <w:t xml:space="preserve">good</w:t>
+            </w:r>
+            <w:r>
+              <w:t xml:space="preserve">”</w:t>
+            </w:r>
+            <w:r>
+              <w:t xml:space="preserve"> </w:t>
+            </w:r>
+            <w:r>
+              <w:t xml:space="preserve">design),</w:t>
+            </w:r>
+          </w:p>
+          <w:p>
+            <w:pPr>
+              <w:jc w:val="left"/>
+            </w:pPr>
+            <w:r>
+              <w:t xml:space="preserve">For each item, provide clear instruction of what needs to be described,</w:t>
+            </w:r>
+          </w:p>
+          <w:p>
+            <w:pPr>
+              <w:jc w:val="left"/>
+            </w:pPr>
+            <w:r>
+              <w:t xml:space="preserve">For each item, provide examples of reporting in different contexts,</w:t>
+            </w:r>
+          </w:p>
+          <w:p>
+            <w:pPr>
+              <w:jc w:val="left"/>
+            </w:pPr>
+            <w:r>
+              <w:t xml:space="preserve">Structure guidance to make it quicker to digest (see above),</w:t>
+            </w:r>
+          </w:p>
+          <w:p>
+            <w:pPr>
+              <w:jc w:val="left"/>
+            </w:pPr>
+            <w:r>
+              <w:t xml:space="preserve">Tell authors when to use reporting guidelines, or that reporting guidelines are best used as early as possible,</w:t>
+            </w:r>
+          </w:p>
+          <w:p>
+            <w:pPr>
+              <w:jc w:val="left"/>
+            </w:pPr>
+            <w:r>
+              <w:t xml:space="preserve">Create tools to be used for early writing tasks,</w:t>
+            </w:r>
+          </w:p>
+          <w:p>
+            <w:pPr>
+              <w:jc w:val="left"/>
+            </w:pPr>
+            <w:r>
+              <w:t xml:space="preserve">Provide instruction as to how and where information can be reported without breaching word count limits or making articles bloated.,</w:t>
+            </w:r>
+          </w:p>
+          <w:p>
+            <w:pPr>
+              <w:jc w:val="left"/>
+            </w:pPr>
+            <w:r>
+              <w:t xml:space="preserve">Explain when reporting guidelines do not intended to prescribe structure,</w:t>
+            </w:r>
+          </w:p>
+          <w:p>
+            <w:pPr>
+              <w:jc w:val="left"/>
+            </w:pPr>
+            <w:r>
+              <w:t xml:space="preserve">Encourage explanation even when choices are unusual or not optimal,</w:t>
+            </w:r>
+          </w:p>
+          <w:p>
+            <w:pPr>
+              <w:jc w:val="left"/>
+            </w:pPr>
+            <w:r>
+              <w:t xml:space="preserve">Explain how the guidance was developed and why it can be trusted</w:t>
+            </w:r>
+          </w:p>
+        </w:tc>
+      </w:tr>
+      <w:tr>
+        <w:tc>
+          <w:tcPr/>
+          <w:p>
+            <w:pPr>
+              <w:pStyle w:val="Compact"/>
+              <w:jc w:val="left"/>
+            </w:pPr>
+            <w:r>
+              <w:t xml:space="preserve">+/- test</w:t>
+            </w:r>
+          </w:p>
+        </w:tc>
+        <w:tc>
+          <w:tcPr/>
+          <w:p>
+            <w:pPr>
+              <w:jc w:val="left"/>
+            </w:pPr>
+            <w:r>
+              <w:t xml:space="preserve">Decrease fear of judgement by making reporting guidelines design agnostic,</w:t>
+            </w:r>
+          </w:p>
+          <w:p>
+            <w:pPr>
+              <w:jc w:val="left"/>
+            </w:pPr>
+            <w:r>
+              <w:t xml:space="preserve">Use plain language,</w:t>
+            </w:r>
+          </w:p>
+          <w:p>
+            <w:pPr>
+              <w:jc w:val="left"/>
+            </w:pPr>
+            <w:r>
+              <w:t xml:space="preserve">Define key terms,</w:t>
+            </w:r>
+          </w:p>
+          <w:p>
+            <w:pPr>
+              <w:jc w:val="left"/>
+            </w:pPr>
+            <w:r>
+              <w:t xml:space="preserve">For each item, provide clear instruction of what needs to be described,</w:t>
+            </w:r>
+          </w:p>
+          <w:p>
+            <w:pPr>
+              <w:jc w:val="left"/>
+            </w:pPr>
+            <w:r>
+              <w:t xml:space="preserve">For each item, provide examples of reporting in different contexts,</w:t>
+            </w:r>
+          </w:p>
+          <w:p>
+            <w:pPr>
+              <w:jc w:val="left"/>
+            </w:pPr>
+            <w:r>
+              <w:t xml:space="preserve">Structure guidance to make it quicker to digest (see above)</w:t>
+            </w:r>
+          </w:p>
+        </w:tc>
+      </w:tr>
+      <w:tr>
+        <w:tc>
+          <w:tcPr/>
+          <w:p>
+            <w:pPr>
+              <w:pStyle w:val="Compact"/>
+              <w:jc w:val="left"/>
+            </w:pPr>
+            <w:r>
+              <w:t xml:space="preserve">Writing Evaluation</w:t>
+            </w:r>
+          </w:p>
+        </w:tc>
+        <w:tc>
+          <w:tcPr/>
+          <w:p>
+            <w:pPr>
+              <w:jc w:val="left"/>
+            </w:pPr>
+            <w:r>
+              <w:t xml:space="preserve">Use plain language,</w:t>
+            </w:r>
+          </w:p>
+          <w:p>
+            <w:pPr>
+              <w:jc w:val="left"/>
+            </w:pPr>
+            <w:r>
+              <w:t xml:space="preserve">For each item, provide clear instruction of what needs to be described</w:t>
+            </w:r>
+          </w:p>
+        </w:tc>
+      </w:tr>
+      <w:tr>
+        <w:tc>
+          <w:tcPr/>
+          <w:p>
+            <w:pPr>
+              <w:pStyle w:val="Compact"/>
+              <w:jc w:val="left"/>
+            </w:pPr>
+            <w:r>
+              <w:t xml:space="preserve">Not Explored</w:t>
+            </w:r>
+          </w:p>
+        </w:tc>
+        <w:tc>
+          <w:tcPr/>
+          <w:p>
+            <w:pPr>
+              <w:jc w:val="left"/>
+            </w:pPr>
+            <w:r>
+              <w:t xml:space="preserve">Links between related guidelines,</w:t>
+            </w:r>
+          </w:p>
+          <w:p>
+            <w:pPr>
+              <w:jc w:val="left"/>
+            </w:pPr>
+            <w:r>
+              <w:t xml:space="preserve">Centralised hosting,</w:t>
+            </w:r>
+          </w:p>
+          <w:p>
+            <w:pPr>
+              <w:jc w:val="left"/>
+            </w:pPr>
+            <w:r>
+              <w:t xml:space="preserve">Search function on website,</w:t>
+            </w:r>
+          </w:p>
+          <w:p>
+            <w:pPr>
+              <w:jc w:val="left"/>
+            </w:pPr>
+            <w:r>
+              <w:t xml:space="preserve">Search Engine Optimization,</w:t>
+            </w:r>
+          </w:p>
+          <w:p>
+            <w:pPr>
+              <w:jc w:val="left"/>
+            </w:pPr>
+            <w:r>
+              <w:t xml:space="preserve">Explicitly state when no better guidance exists for a particular use case,</w:t>
+            </w:r>
+          </w:p>
+          <w:p>
+            <w:pPr>
+              <w:jc w:val="left"/>
+            </w:pPr>
+            <w:r>
+              <w:t xml:space="preserve">Use consistent terms,</w:t>
+            </w:r>
+          </w:p>
+          <w:p>
+            <w:pPr>
+              <w:jc w:val="left"/>
+            </w:pPr>
+            <w:r>
+              <w:t xml:space="preserve">Explain importance of complete reporting to the scientific community,</w:t>
+            </w:r>
+          </w:p>
+          <w:p>
+            <w:pPr>
+              <w:jc w:val="left"/>
+            </w:pPr>
+            <w:r>
+              <w:t xml:space="preserve">Provide links to other resources that explain how an item can be done,</w:t>
+            </w:r>
+          </w:p>
+          <w:p>
+            <w:pPr>
+              <w:jc w:val="left"/>
+            </w:pPr>
+            <w:r>
+              <w:t xml:space="preserve">Provide clear instruction of what needs to be described when an item was not done, could not be done, or does not apply,</w:t>
+            </w:r>
+          </w:p>
+          <w:p>
+            <w:pPr>
+              <w:jc w:val="left"/>
+            </w:pPr>
+            <w:r>
+              <w:t xml:space="preserve">Make it possible for guideline developers to make small edits without having to publish new articles,</w:t>
+            </w:r>
+          </w:p>
+          <w:p>
+            <w:pPr>
+              <w:jc w:val="left"/>
+            </w:pPr>
+            <w:r>
+              <w:t xml:space="preserve">Provide advice regarding how to respond if asked to remove reporting guideline content by a colleague, editor, or reviewer,</w:t>
+            </w:r>
+          </w:p>
+          <w:p>
+            <w:pPr>
+              <w:jc w:val="left"/>
+            </w:pPr>
+            <w:r>
+              <w:t xml:space="preserve">Reassure when guidelines are</w:t>
+            </w:r>
+            <w:r>
+              <w:t xml:space="preserve"> </w:t>
+            </w:r>
+            <w:r>
+              <w:rPr>
+                <w:iCs/>
+                <w:i/>
+              </w:rPr>
+              <w:t xml:space="preserve">just</w:t>
+            </w:r>
+            <w:r>
+              <w:t xml:space="preserve"> </w:t>
+            </w:r>
+            <w:r>
+              <w:t xml:space="preserve">guidelines,</w:t>
+            </w:r>
+          </w:p>
+          <w:p>
+            <w:pPr>
+              <w:jc w:val="left"/>
+            </w:pPr>
+            <w:r>
+              <w:t xml:space="preserve">Avoid patronizing language</w:t>
+            </w:r>
+          </w:p>
+        </w:tc>
+      </w:tr>
+    </w:tbl>
     <w:bookmarkEnd w:id="21"/>
-    <w:bookmarkStart w:id="30" w:name="second-test"/>
+    <w:p>
+      <w:pPr>
+        <w:sectPr>
+          <w:pgSz w:h="11906" w:w="16838" w:orient="landscape"/>
+        </w:sectPr>
+      </w:pPr>
+    </w:p>
+    <w:bookmarkEnd w:id="22"/>
+    <w:bookmarkStart w:id="31" w:name="second-test"/>
     <w:p>
       <w:pPr>
         <w:pStyle w:val="Heading2"/>
@@ -374,7 +1123,7 @@
         <w:t xml:space="preserve">, I decided to only give pilot participants 5s before asking these questions.~ Similarly, defining components in this way will facilitate future quantitative work to assess efficacy.</w:t>
       </w:r>
     </w:p>
-    <w:bookmarkStart w:id="22" w:name="demographics-questionnaire"/>
+    <w:bookmarkStart w:id="23" w:name="demographics-questionnaire"/>
     <w:p>
       <w:pPr>
         <w:pStyle w:val="Heading3"/>
@@ -391,8 +1140,8 @@
         <w:t xml:space="preserve">After giving informed consent, participants provided their experience, place of work, english proficiency, and country of residence using an online form.</w:t>
       </w:r>
     </w:p>
-    <w:bookmarkEnd w:id="22"/>
-    <w:bookmarkStart w:id="23" w:name="second-test-1"/>
+    <w:bookmarkEnd w:id="23"/>
+    <w:bookmarkStart w:id="24" w:name="second-test-1"/>
     <w:p>
       <w:pPr>
         <w:pStyle w:val="Heading3"/>
@@ -518,303 +1267,12 @@
         <w:t xml:space="preserve">”</w:t>
       </w:r>
     </w:p>
-    <w:bookmarkEnd w:id="23"/>
-    <w:bookmarkStart w:id="26" w:name="user-protocols-think-aloud-tasks"/>
-    <w:p>
-      <w:pPr>
-        <w:pStyle w:val="Heading3"/>
-      </w:pPr>
-      <w:r>
-        <w:t xml:space="preserve">User protocols / think aloud tasks</w:t>
-      </w:r>
-    </w:p>
-    <w:bookmarkStart w:id="24" w:name="finding-guidance-and-resources"/>
-    <w:p>
-      <w:pPr>
-        <w:pStyle w:val="Heading4"/>
-      </w:pPr>
-      <w:r>
-        <w:t xml:space="preserve">1. Finding guidance and resources</w:t>
-      </w:r>
-    </w:p>
-    <w:p>
-      <w:pPr>
-        <w:pStyle w:val="FirstParagraph"/>
-      </w:pPr>
-      <w:r>
-        <w:t xml:space="preserve">We gave participants descriptions of research and asked them to identify the most relevant reporting guideline from the website. We did not tell them how to go about this - participants could use direct links on the homepage, the search bar, or could follow the</w:t>
-      </w:r>
-      <w:r>
-        <w:t xml:space="preserve"> </w:t>
-      </w:r>
-      <w:r>
-        <w:t xml:space="preserve">“</w:t>
-      </w:r>
-      <w:r>
-        <w:t xml:space="preserve">wizard</w:t>
-      </w:r>
-      <w:r>
-        <w:t xml:space="preserve">”</w:t>
-      </w:r>
-      <w:r>
-        <w:t xml:space="preserve"> </w:t>
-      </w:r>
-      <w:r>
-        <w:t xml:space="preserve">questionnaire. We did this task 3 times. The first time, participants were asked to find a guideline for animal research. This was the easiest guideline to find as the description was displayed prominently on the home page. Second, we asked participants to find guidance for reporting cohort studies. This was a little harder as it required participants to read and understand descriptions of study designs to distinguish between different, related, epidemiology guidelines. Finally, we asked participants to find what guidance they would to report (# DECIDE: what impossible task?). This was a difficult question as there is not perfect reporting guideline for this kind of article. Instead, participants had to (# FIXME: complete task).</w:t>
-      </w:r>
-    </w:p>
     <w:p>
       <w:pPr>
         <w:pStyle w:val="BodyText"/>
       </w:pPr>
       <w:r>
-        <w:t xml:space="preserve">We also presented tasks that involved finding tools. We asked participants to imagine they had been asked to submit a</w:t>
-      </w:r>
-      <w:r>
-        <w:t xml:space="preserve"> </w:t>
-      </w:r>
-      <w:r>
-        <w:t xml:space="preserve">“</w:t>
-      </w:r>
-      <w:r>
-        <w:t xml:space="preserve">completed checklist</w:t>
-      </w:r>
-      <w:r>
-        <w:t xml:space="preserve">”</w:t>
-      </w:r>
-      <w:r>
-        <w:t xml:space="preserve"> </w:t>
-      </w:r>
-      <w:r>
-        <w:t xml:space="preserve">by a journal, requiring them to find the guidance, then find and use the associated checklist. We asked participants what they expected</w:t>
-      </w:r>
-      <w:r>
-        <w:t xml:space="preserve"> </w:t>
-      </w:r>
-      <w:r>
-        <w:t xml:space="preserve">“</w:t>
-      </w:r>
-      <w:r>
-        <w:t xml:space="preserve">to do lists</w:t>
-      </w:r>
-      <w:r>
-        <w:t xml:space="preserve">”</w:t>
-      </w:r>
-      <w:r>
-        <w:t xml:space="preserve"> </w:t>
-      </w:r>
-      <w:r>
-        <w:t xml:space="preserve">and</w:t>
-      </w:r>
-      <w:r>
-        <w:t xml:space="preserve"> </w:t>
-      </w:r>
-      <w:r>
-        <w:t xml:space="preserve">“</w:t>
-      </w:r>
-      <w:r>
-        <w:t xml:space="preserve">templates</w:t>
-      </w:r>
-      <w:r>
-        <w:t xml:space="preserve">”</w:t>
-      </w:r>
-      <w:r>
-        <w:t xml:space="preserve"> </w:t>
-      </w:r>
-      <w:r>
-        <w:t xml:space="preserve">to be, and when they might be used.</w:t>
-      </w:r>
-    </w:p>
-    <w:bookmarkEnd w:id="24"/>
-    <w:bookmarkStart w:id="25" w:name="finding-information-within-a-guideline"/>
-    <w:p>
-      <w:pPr>
-        <w:pStyle w:val="Heading4"/>
-      </w:pPr>
-      <w:r>
-        <w:t xml:space="preserve">2. Finding information within a guideline</w:t>
-      </w:r>
-    </w:p>
-    <w:p>
-      <w:pPr>
-        <w:pStyle w:val="FirstParagraph"/>
-      </w:pPr>
-      <w:r>
-        <w:t xml:space="preserve">We then asked participants to find information within the #DECIDE: guideline. We asked participants how they would report #FIXME, why it is important to describe #FIXME, and what they should write if they hadn’t done #FIXME. These questions required participants to find items #FIXME respectively, and to locate content within collapsible boxes.</w:t>
-      </w:r>
-    </w:p>
-    <w:bookmarkEnd w:id="25"/>
-    <w:bookmarkEnd w:id="26"/>
-    <w:bookmarkStart w:id="27" w:name="plus---minus-test"/>
-    <w:p>
-      <w:pPr>
-        <w:pStyle w:val="Heading3"/>
-      </w:pPr>
-      <w:r>
-        <w:t xml:space="preserve">Plus - minus test</w:t>
-      </w:r>
-    </w:p>
-    <w:p>
-      <w:pPr>
-        <w:pStyle w:val="FirstParagraph"/>
-      </w:pPr>
-      <w:r>
-        <w:t xml:space="preserve">At the end of the first interview we gave participants a task to complete in their own time over the coming weeks. We provided them with the methods items of the #FIXME guideline in a #DECIDE Word file. Participants were to read the methods items of the #FIXME guidelines in their own time and highlight sentences that elicited positive or negative responses and to mark them with a</w:t>
-      </w:r>
-      <w:r>
-        <w:t xml:space="preserve"> </w:t>
-      </w:r>
-      <w:r>
-        <w:t xml:space="preserve">“</w:t>
-      </w:r>
-      <w:r>
-        <w:t xml:space="preserve">+</w:t>
-      </w:r>
-      <w:r>
-        <w:t xml:space="preserve">”</w:t>
-      </w:r>
-      <w:r>
-        <w:t xml:space="preserve"> </w:t>
-      </w:r>
-      <w:r>
-        <w:t xml:space="preserve">or</w:t>
-      </w:r>
-      <w:r>
-        <w:t xml:space="preserve"> </w:t>
-      </w:r>
-      <w:r>
-        <w:t xml:space="preserve">“</w:t>
-      </w:r>
-      <w:r>
-        <w:t xml:space="preserve">-</w:t>
-      </w:r>
-      <w:r>
-        <w:t xml:space="preserve">”</w:t>
-      </w:r>
-      <w:r>
-        <w:t xml:space="preserve"> </w:t>
-      </w:r>
-      <w:r>
-        <w:t xml:space="preserve">symbol. They could add notes if they wanted to.</w:t>
-      </w:r>
-    </w:p>
-    <w:bookmarkEnd w:id="27"/>
-    <w:bookmarkStart w:id="28" w:name="writing-evaluation-performance-test"/>
-    <w:p>
-      <w:pPr>
-        <w:pStyle w:val="Heading3"/>
-      </w:pPr>
-      <w:r>
-        <w:t xml:space="preserve">Writing evaluation (Performance test)</w:t>
-      </w:r>
-    </w:p>
-    <w:p>
-      <w:pPr>
-        <w:pStyle w:val="FirstParagraph"/>
-      </w:pPr>
-      <w:r>
-        <w:t xml:space="preserve">If participants were actively writing an article we asked them to use the guidelines to write their methods section. If they had something already written, we asked them to complete a reporting checklist. We asked them to do this in their own time, within two weeks. Once complete, participants sent their work to JH via email who then checked their reporting against the the #FIXME guidelines, noting which items had been reported fully and which hadn’t.</w:t>
-      </w:r>
-    </w:p>
-    <w:bookmarkEnd w:id="28"/>
-    <w:bookmarkStart w:id="29" w:name="retrospective-interview"/>
-    <w:p>
-      <w:pPr>
-        <w:pStyle w:val="Heading3"/>
-      </w:pPr>
-      <w:r>
-        <w:t xml:space="preserve">Retrospective interview</w:t>
-      </w:r>
-    </w:p>
-    <w:p>
-      <w:pPr>
-        <w:pStyle w:val="FirstParagraph"/>
-      </w:pPr>
-      <w:r>
-        <w:t xml:space="preserve">Participants then attended a follow up interview two weeks later where JH asked open questions to explore the reasons behind participants + and - marks, and reasons for neglecting any items in their writing sample. The +/- test aimed to pick up non-specific responses, which would include parts of the text where the participant found difficult to understand. The writing check, however, would also reveal parts of the guidance that the participant had unknowingly _mis_understood.</w:t>
-      </w:r>
-    </w:p>
-    <w:p>
-      <w:pPr>
-        <w:pStyle w:val="BodyText"/>
-      </w:pPr>
-      <w:r>
-        <w:t xml:space="preserve">Finally, we asked the participants again for their opinions on the website and guidance and how it could be improved.</w:t>
-      </w:r>
-    </w:p>
-    <w:bookmarkEnd w:id="29"/>
-    <w:bookmarkEnd w:id="30"/>
-    <w:bookmarkStart w:id="31" w:name="X9b02e0e31e72ca631cdd912c82b6b0c87bcda9a"/>
-    <w:p>
-      <w:pPr>
-        <w:pStyle w:val="Heading2"/>
-      </w:pPr>
-      <w:r>
-        <w:t xml:space="preserve">Data collection instruments and technologies</w:t>
-      </w:r>
-    </w:p>
-    <w:p>
-      <w:pPr>
-        <w:pStyle w:val="FirstParagraph"/>
-      </w:pPr>
-      <w:r>
-        <w:t xml:space="preserve">Interviews were conducted over Microsoft Teams, using its in-built video and audio recording. We created interview schedules (#REF) and piloted them amongst students in the department. The version of the website tested can be viewed at (#REF).</w:t>
-      </w:r>
-    </w:p>
-    <w:bookmarkEnd w:id="31"/>
-    <w:bookmarkStart w:id="32" w:name="units-of-study"/>
-    <w:p>
-      <w:pPr>
-        <w:pStyle w:val="Heading2"/>
-      </w:pPr>
-      <w:r>
-        <w:t xml:space="preserve">Units of study</w:t>
-      </w:r>
-    </w:p>
-    <w:bookmarkEnd w:id="32"/>
-    <w:bookmarkStart w:id="33" w:name="data-processing"/>
-    <w:p>
-      <w:pPr>
-        <w:pStyle w:val="Heading2"/>
-      </w:pPr>
-      <w:r>
-        <w:t xml:space="preserve">Data processing</w:t>
-      </w:r>
-    </w:p>
-    <w:p>
-      <w:pPr>
-        <w:pStyle w:val="FirstParagraph"/>
-      </w:pPr>
-      <w:r>
-        <w:t xml:space="preserve">We used Zoom to automatically transcribe audio recordings, and then manually double checked the transcripts and added context from the videos, interview notes, +/- annotations and writing sample. We imported transcripts into NVivo (#REF), creating cases for participants and intervention components.</w:t>
-      </w:r>
-    </w:p>
-    <w:bookmarkEnd w:id="33"/>
-    <w:bookmarkStart w:id="34" w:name="data-analysis"/>
-    <w:p>
-      <w:pPr>
-        <w:pStyle w:val="Heading2"/>
-      </w:pPr>
-      <w:r>
-        <w:t xml:space="preserve">Data analysis</w:t>
-      </w:r>
-    </w:p>
-    <w:p>
-      <w:pPr>
-        <w:pStyle w:val="FirstParagraph"/>
-      </w:pPr>
-      <w:r>
-        <w:t xml:space="preserve">We coded positive and negative experiences and grouped them by intervention component. We did this because we expected its output - negative and positive experiences grouped by intervention component - to be easier to act upon than if we grouped experiences by method.</w:t>
-      </w:r>
-    </w:p>
-    <w:bookmarkEnd w:id="34"/>
-    <w:bookmarkStart w:id="35" w:name="techniques-to-enhance-trustworthiness"/>
-    <w:p>
-      <w:pPr>
-        <w:pStyle w:val="Heading2"/>
-      </w:pPr>
-      <w:r>
-        <w:t xml:space="preserve">Techniques to enhance trustworthiness</w:t>
+        <w:t xml:space="preserve">Wanted to know whether:</w:t>
       </w:r>
     </w:p>
     <w:p>
@@ -826,7 +1284,23 @@
         <w:pStyle w:val="Compact"/>
       </w:pPr>
       <w:r>
-        <w:t xml:space="preserve">Double checking of coding</w:t>
+        <w:t xml:space="preserve">the participants realised the website was about guidance to help you</w:t>
+      </w:r>
+      <w:r>
+        <w:t xml:space="preserve"> </w:t>
+      </w:r>
+      <w:r>
+        <w:rPr>
+          <w:iCs/>
+          <w:i/>
+        </w:rPr>
+        <w:t xml:space="preserve">write-up</w:t>
+      </w:r>
+      <w:r>
+        <w:t xml:space="preserve"> </w:t>
+      </w:r>
+      <w:r>
+        <w:t xml:space="preserve">(as opposed to design or conduct) research</w:t>
       </w:r>
     </w:p>
     <w:p>
@@ -838,7 +1312,7 @@
         <w:pStyle w:val="Compact"/>
       </w:pPr>
       <w:r>
-        <w:t xml:space="preserve">Member checking</w:t>
+        <w:t xml:space="preserve">the ppt realised the guidance should be used during writing (as opposed to editing)</w:t>
       </w:r>
     </w:p>
     <w:p>
@@ -850,11 +1324,370 @@
         <w:pStyle w:val="Compact"/>
       </w:pPr>
       <w:r>
+        <w:t xml:space="preserve">the ppt realised the guidance should help</w:t>
+      </w:r>
+      <w:r>
+        <w:t xml:space="preserve"> </w:t>
+      </w:r>
+      <w:r>
+        <w:rPr>
+          <w:iCs/>
+          <w:i/>
+        </w:rPr>
+        <w:t xml:space="preserve">them</w:t>
+      </w:r>
+      <w:r>
+        <w:t xml:space="preserve"> </w:t>
+      </w:r>
+      <w:r>
+        <w:t xml:space="preserve">in some way (as opposed to other people), e.g. quicker, confidence.</w:t>
+      </w:r>
+    </w:p>
+    <w:p>
+      <w:pPr>
+        <w:pStyle w:val="FirstParagraph"/>
+      </w:pPr>
+      <w:r>
+        <w:t xml:space="preserve">Testing the written content and design.</w:t>
+      </w:r>
+    </w:p>
+    <w:bookmarkEnd w:id="24"/>
+    <w:bookmarkStart w:id="27" w:name="user-protocols-think-aloud-tasks"/>
+    <w:p>
+      <w:pPr>
+        <w:pStyle w:val="Heading3"/>
+      </w:pPr>
+      <w:r>
+        <w:t xml:space="preserve">User protocols / think aloud tasks</w:t>
+      </w:r>
+    </w:p>
+    <w:bookmarkStart w:id="25" w:name="finding-guidance-and-resources"/>
+    <w:p>
+      <w:pPr>
+        <w:pStyle w:val="Heading4"/>
+      </w:pPr>
+      <w:r>
+        <w:t xml:space="preserve">1. Finding guidance and resources</w:t>
+      </w:r>
+    </w:p>
+    <w:p>
+      <w:pPr>
+        <w:pStyle w:val="FirstParagraph"/>
+      </w:pPr>
+      <w:r>
+        <w:t xml:space="preserve">We gave participants descriptions of research and asked them to identify the most relevant reporting guideline from the website. We did not tell them how to go about this - participants could use direct links on the homepage, the search bar, or could follow the</w:t>
+      </w:r>
+      <w:r>
+        <w:t xml:space="preserve"> </w:t>
+      </w:r>
+      <w:r>
+        <w:t xml:space="preserve">“</w:t>
+      </w:r>
+      <w:r>
+        <w:t xml:space="preserve">wizard</w:t>
+      </w:r>
+      <w:r>
+        <w:t xml:space="preserve">”</w:t>
+      </w:r>
+      <w:r>
+        <w:t xml:space="preserve"> </w:t>
+      </w:r>
+      <w:r>
+        <w:t xml:space="preserve">questionnaire. We did this task 3 times. The first time, participants were asked to find a guideline for animal research. This was the easiest guideline to find as the description was displayed prominently on the home page. Second, we asked participants to find guidance for reporting cohort studies. This was a little harder as it required participants to read and understand descriptions of study designs to distinguish between different, related, epidemiology guidelines. Finally, we asked participants to find what guidance they would to report (# DECIDE: what impossible task?). This was a difficult question as there is not perfect reporting guideline for this kind of article. Instead, participants had to (# FIXME: complete task).</w:t>
+      </w:r>
+    </w:p>
+    <w:p>
+      <w:pPr>
+        <w:pStyle w:val="BodyText"/>
+      </w:pPr>
+      <w:r>
+        <w:t xml:space="preserve">We also presented tasks that involved finding tools. We asked participants to imagine they had been asked to submit a</w:t>
+      </w:r>
+      <w:r>
+        <w:t xml:space="preserve"> </w:t>
+      </w:r>
+      <w:r>
+        <w:t xml:space="preserve">“</w:t>
+      </w:r>
+      <w:r>
+        <w:t xml:space="preserve">completed checklist</w:t>
+      </w:r>
+      <w:r>
+        <w:t xml:space="preserve">”</w:t>
+      </w:r>
+      <w:r>
+        <w:t xml:space="preserve"> </w:t>
+      </w:r>
+      <w:r>
+        <w:t xml:space="preserve">by a journal, requiring them to find the guidance, then find and use the associated checklist. We asked participants what they expected</w:t>
+      </w:r>
+      <w:r>
+        <w:t xml:space="preserve"> </w:t>
+      </w:r>
+      <w:r>
+        <w:t xml:space="preserve">“</w:t>
+      </w:r>
+      <w:r>
+        <w:t xml:space="preserve">to do lists</w:t>
+      </w:r>
+      <w:r>
+        <w:t xml:space="preserve">”</w:t>
+      </w:r>
+      <w:r>
+        <w:t xml:space="preserve"> </w:t>
+      </w:r>
+      <w:r>
+        <w:t xml:space="preserve">and</w:t>
+      </w:r>
+      <w:r>
+        <w:t xml:space="preserve"> </w:t>
+      </w:r>
+      <w:r>
+        <w:t xml:space="preserve">“</w:t>
+      </w:r>
+      <w:r>
+        <w:t xml:space="preserve">templates</w:t>
+      </w:r>
+      <w:r>
+        <w:t xml:space="preserve">”</w:t>
+      </w:r>
+      <w:r>
+        <w:t xml:space="preserve"> </w:t>
+      </w:r>
+      <w:r>
+        <w:t xml:space="preserve">to be, and when they might be used.</w:t>
+      </w:r>
+    </w:p>
+    <w:bookmarkEnd w:id="25"/>
+    <w:bookmarkStart w:id="26" w:name="finding-information-within-a-guideline"/>
+    <w:p>
+      <w:pPr>
+        <w:pStyle w:val="Heading4"/>
+      </w:pPr>
+      <w:r>
+        <w:t xml:space="preserve">2. Finding information within a guideline</w:t>
+      </w:r>
+    </w:p>
+    <w:p>
+      <w:pPr>
+        <w:pStyle w:val="FirstParagraph"/>
+      </w:pPr>
+      <w:r>
+        <w:t xml:space="preserve">We then asked participants to find information within the #DECIDE: guideline. We asked participants how they would report #FIXME, why it is important to describe #FIXME, and what they should write if they hadn’t done #FIXME. These questions required participants to find items #FIXME respectively, and to locate content within collapsible boxes.</w:t>
+      </w:r>
+    </w:p>
+    <w:bookmarkEnd w:id="26"/>
+    <w:bookmarkEnd w:id="27"/>
+    <w:bookmarkStart w:id="28" w:name="plus---minus-test"/>
+    <w:p>
+      <w:pPr>
+        <w:pStyle w:val="Heading3"/>
+      </w:pPr>
+      <w:r>
+        <w:t xml:space="preserve">Plus - minus test</w:t>
+      </w:r>
+    </w:p>
+    <w:p>
+      <w:pPr>
+        <w:pStyle w:val="FirstParagraph"/>
+      </w:pPr>
+      <w:r>
+        <w:t xml:space="preserve">At the end of the first interview we gave participants a task to complete in their own time over the coming weeks. We provided them with the methods items of the #FIXME guideline in a #DECIDE Word file. Participants were to read the methods items of the #FIXME guidelines in their own time and highlight sentences that elicited positive or negative responses and to mark them with a</w:t>
+      </w:r>
+      <w:r>
+        <w:t xml:space="preserve"> </w:t>
+      </w:r>
+      <w:r>
+        <w:t xml:space="preserve">“</w:t>
+      </w:r>
+      <w:r>
+        <w:t xml:space="preserve">+</w:t>
+      </w:r>
+      <w:r>
+        <w:t xml:space="preserve">”</w:t>
+      </w:r>
+      <w:r>
+        <w:t xml:space="preserve"> </w:t>
+      </w:r>
+      <w:r>
+        <w:t xml:space="preserve">or</w:t>
+      </w:r>
+      <w:r>
+        <w:t xml:space="preserve"> </w:t>
+      </w:r>
+      <w:r>
+        <w:t xml:space="preserve">“</w:t>
+      </w:r>
+      <w:r>
+        <w:t xml:space="preserve">-</w:t>
+      </w:r>
+      <w:r>
+        <w:t xml:space="preserve">”</w:t>
+      </w:r>
+      <w:r>
+        <w:t xml:space="preserve"> </w:t>
+      </w:r>
+      <w:r>
+        <w:t xml:space="preserve">symbol. They could add notes if they wanted to.</w:t>
+      </w:r>
+    </w:p>
+    <w:bookmarkEnd w:id="28"/>
+    <w:bookmarkStart w:id="29" w:name="writing-evaluation-performance-test"/>
+    <w:p>
+      <w:pPr>
+        <w:pStyle w:val="Heading3"/>
+      </w:pPr>
+      <w:r>
+        <w:t xml:space="preserve">Writing evaluation (Performance test)</w:t>
+      </w:r>
+    </w:p>
+    <w:p>
+      <w:pPr>
+        <w:pStyle w:val="FirstParagraph"/>
+      </w:pPr>
+      <w:r>
+        <w:t xml:space="preserve">If participants were actively writing an article we asked them to use the guidelines to write their methods section. If they had something already written, we asked them to complete a reporting checklist. We asked them to do this in their own time, within two weeks. Once complete, participants sent their work to JH via email who then checked their reporting against the the #FIXME guidelines, noting which items had been reported fully and which hadn’t.</w:t>
+      </w:r>
+    </w:p>
+    <w:bookmarkEnd w:id="29"/>
+    <w:bookmarkStart w:id="30" w:name="retrospective-interview"/>
+    <w:p>
+      <w:pPr>
+        <w:pStyle w:val="Heading3"/>
+      </w:pPr>
+      <w:r>
+        <w:t xml:space="preserve">Retrospective interview</w:t>
+      </w:r>
+    </w:p>
+    <w:p>
+      <w:pPr>
+        <w:pStyle w:val="FirstParagraph"/>
+      </w:pPr>
+      <w:r>
+        <w:t xml:space="preserve">Participants then attended a follow up interview two weeks later where JH asked open questions to explore the reasons behind participants + and - marks, and reasons for neglecting any items in their writing sample. The +/- test aimed to pick up non-specific responses, which would include parts of the text where the participant found difficult to understand. The writing check, however, would also reveal parts of the guidance that the participant had unknowingly _mis_understood.</w:t>
+      </w:r>
+    </w:p>
+    <w:p>
+      <w:pPr>
+        <w:pStyle w:val="BodyText"/>
+      </w:pPr>
+      <w:r>
+        <w:t xml:space="preserve">Finally, we asked the participants again for their opinions on the website and guidance and how it could be improved.</w:t>
+      </w:r>
+    </w:p>
+    <w:bookmarkEnd w:id="30"/>
+    <w:bookmarkEnd w:id="31"/>
+    <w:bookmarkStart w:id="32" w:name="X9b02e0e31e72ca631cdd912c82b6b0c87bcda9a"/>
+    <w:p>
+      <w:pPr>
+        <w:pStyle w:val="Heading2"/>
+      </w:pPr>
+      <w:r>
+        <w:t xml:space="preserve">Data collection instruments and technologies</w:t>
+      </w:r>
+    </w:p>
+    <w:p>
+      <w:pPr>
+        <w:pStyle w:val="FirstParagraph"/>
+      </w:pPr>
+      <w:r>
+        <w:t xml:space="preserve">Interviews were conducted over Microsoft Teams, using its in-built video and audio recording. We created interview schedules (#REF) and piloted them amongst students in the department. The version of the website tested can be viewed at (#REF).</w:t>
+      </w:r>
+    </w:p>
+    <w:bookmarkEnd w:id="32"/>
+    <w:bookmarkStart w:id="33" w:name="units-of-study"/>
+    <w:p>
+      <w:pPr>
+        <w:pStyle w:val="Heading2"/>
+      </w:pPr>
+      <w:r>
+        <w:t xml:space="preserve">Units of study</w:t>
+      </w:r>
+    </w:p>
+    <w:bookmarkEnd w:id="33"/>
+    <w:bookmarkStart w:id="34" w:name="data-processing"/>
+    <w:p>
+      <w:pPr>
+        <w:pStyle w:val="Heading2"/>
+      </w:pPr>
+      <w:r>
+        <w:t xml:space="preserve">Data processing</w:t>
+      </w:r>
+    </w:p>
+    <w:p>
+      <w:pPr>
+        <w:pStyle w:val="FirstParagraph"/>
+      </w:pPr>
+      <w:r>
+        <w:t xml:space="preserve">We used Zoom to automatically transcribe audio recordings, and then manually double checked the transcripts and added context from the videos, interview notes, +/- annotations and writing sample. We imported transcripts into NVivo (#REF), creating cases for participants and intervention components.</w:t>
+      </w:r>
+    </w:p>
+    <w:bookmarkEnd w:id="34"/>
+    <w:bookmarkStart w:id="35" w:name="data-analysis"/>
+    <w:p>
+      <w:pPr>
+        <w:pStyle w:val="Heading2"/>
+      </w:pPr>
+      <w:r>
+        <w:t xml:space="preserve">Data analysis</w:t>
+      </w:r>
+    </w:p>
+    <w:p>
+      <w:pPr>
+        <w:pStyle w:val="FirstParagraph"/>
+      </w:pPr>
+      <w:r>
+        <w:t xml:space="preserve">We coded positive and negative experiences and grouped them by intervention component. We did this because we expected its output - negative and positive experiences grouped by intervention component - to be easier to act upon than if we grouped experiences by method.</w:t>
+      </w:r>
+    </w:p>
+    <w:bookmarkEnd w:id="35"/>
+    <w:bookmarkStart w:id="36" w:name="techniques-to-enhance-trustworthiness"/>
+    <w:p>
+      <w:pPr>
+        <w:pStyle w:val="Heading2"/>
+      </w:pPr>
+      <w:r>
+        <w:t xml:space="preserve">Techniques to enhance trustworthiness</w:t>
+      </w:r>
+    </w:p>
+    <w:p>
+      <w:pPr>
+        <w:numPr>
+          <w:ilvl w:val="0"/>
+          <w:numId w:val="1003"/>
+        </w:numPr>
+        <w:pStyle w:val="Compact"/>
+      </w:pPr>
+      <w:r>
+        <w:t xml:space="preserve">Double checking of coding</w:t>
+      </w:r>
+    </w:p>
+    <w:p>
+      <w:pPr>
+        <w:numPr>
+          <w:ilvl w:val="0"/>
+          <w:numId w:val="1003"/>
+        </w:numPr>
+        <w:pStyle w:val="Compact"/>
+      </w:pPr>
+      <w:r>
+        <w:t xml:space="preserve">Member checking</w:t>
+      </w:r>
+    </w:p>
+    <w:p>
+      <w:pPr>
+        <w:numPr>
+          <w:ilvl w:val="0"/>
+          <w:numId w:val="1003"/>
+        </w:numPr>
+        <w:pStyle w:val="Compact"/>
+      </w:pPr>
+      <w:r>
         <w:t xml:space="preserve">Triangulation? Read the paper Charlotte recommended. Perhaps it is about mixed method studies? Perhaps that means I could count errors / number of people that did a task successfully? [https://www.bmj.com/bmj/section-pdf/186156?path=/bmj/341/7783/Research_Methods_Reporting.full.pdf]</w:t>
       </w:r>
     </w:p>
-    <w:bookmarkEnd w:id="35"/>
-    <w:bookmarkStart w:id="41" w:name="Xa0c2994874d285264179caac8a1a70e35aa530c"/>
+    <w:bookmarkEnd w:id="36"/>
+    <w:bookmarkStart w:id="42" w:name="Xa0c2994874d285264179caac8a1a70e35aa530c"/>
     <w:p>
       <w:pPr>
         <w:pStyle w:val="Heading2"/>
@@ -938,12 +1771,72 @@
       </w:r>
     </w:p>
     <w:p>
+      <w:pPr>
+        <w:pStyle w:val="BodyText"/>
+      </w:pPr>
+      <w:r>
+        <w:t xml:space="preserve">Not all intervention components explored directly. E.g. the think aloud was good at detecting things that were salient (good or bad). Not good at detecting neutral things.</w:t>
+      </w:r>
+    </w:p>
+    <w:p>
+      <w:pPr>
+        <w:pStyle w:val="BodyText"/>
+      </w:pPr>
+      <w:r>
+        <w:t xml:space="preserve">Task based protocol or navigation task might have been better. E.g.</w:t>
+      </w:r>
+      <w:r>
+        <w:t xml:space="preserve"> </w:t>
+      </w:r>
+      <w:r>
+        <w:t xml:space="preserve">“</w:t>
+      </w:r>
+      <w:r>
+        <w:t xml:space="preserve">look for french version</w:t>
+      </w:r>
+      <w:r>
+        <w:t xml:space="preserve">”</w:t>
+      </w:r>
+      <w:r>
+        <w:t xml:space="preserve"> </w:t>
+      </w:r>
+      <w:r>
+        <w:t xml:space="preserve">or</w:t>
+      </w:r>
+      <w:r>
+        <w:t xml:space="preserve"> </w:t>
+      </w:r>
+      <w:r>
+        <w:t xml:space="preserve">“</w:t>
+      </w:r>
+      <w:r>
+        <w:t xml:space="preserve">imagine you needed to cite this, where would you look</w:t>
+      </w:r>
+      <w:r>
+        <w:t xml:space="preserve">”</w:t>
+      </w:r>
+      <w:r>
+        <w:t xml:space="preserve"> </w:t>
+      </w:r>
+      <w:r>
+        <w:t xml:space="preserve">- which I did kinda do as an interview question.</w:t>
+      </w:r>
+    </w:p>
+    <w:p>
+      <w:pPr>
+        <w:pStyle w:val="BodyText"/>
+      </w:pPr>
+      <w:r>
+        <w:t xml:space="preserve">The problem of finding the right guideline still deserves exploration. Need the other guidelines to be up, and would need to either give tasks or recruit people differently (not by the kind of research they were doing).</w:t>
+      </w:r>
+    </w:p>
+    <w:p>
       <w:r>
         <w:br w:type="page"/>
       </w:r>
     </w:p>
-    <w:bookmarkStart w:id="40" w:name="refs"/>
-    <w:bookmarkStart w:id="36" w:name="ref-AuthorAIDHome"/>
+    <w:bookmarkStart w:id="41" w:name="refs"/>
+    <w:bookmarkStart w:id="37" w:name="ref-AuthorAIDHome"/>
     <w:p>
       <w:pPr>
         <w:pStyle w:val="Bibliography"/>
@@ -979,8 +1872,8 @@
         <w:t xml:space="preserve"> </w:t>
       </w:r>
     </w:p>
-    <w:bookmarkEnd w:id="36"/>
-    <w:bookmarkStart w:id="37" w:name="ref-ARINHomePage"/>
+    <w:bookmarkEnd w:id="37"/>
+    <w:bookmarkStart w:id="38" w:name="ref-ARINHomePage"/>
     <w:p>
       <w:pPr>
         <w:pStyle w:val="Bibliography"/>
@@ -1007,8 +1900,8 @@
         <w:t xml:space="preserve"> </w:t>
       </w:r>
     </w:p>
-    <w:bookmarkEnd w:id="37"/>
-    <w:bookmarkStart w:id="38" w:name="ref-101HealthResearch"/>
+    <w:bookmarkEnd w:id="38"/>
+    <w:bookmarkStart w:id="39" w:name="ref-101HealthResearch"/>
     <w:p>
       <w:pPr>
         <w:pStyle w:val="Bibliography"/>
@@ -1086,8 +1979,8 @@
         <w:t xml:space="preserve"> </w:t>
       </w:r>
     </w:p>
-    <w:bookmarkEnd w:id="38"/>
-    <w:bookmarkStart w:id="39" w:name="ref-PenelopeAi"/>
+    <w:bookmarkEnd w:id="39"/>
+    <w:bookmarkStart w:id="40" w:name="ref-PenelopeAi"/>
     <w:p>
       <w:pPr>
         <w:pStyle w:val="Bibliography"/>
@@ -1108,10 +2001,10 @@
         <w:t xml:space="preserve"> </w:t>
       </w:r>
     </w:p>
-    <w:bookmarkEnd w:id="39"/>
     <w:bookmarkEnd w:id="40"/>
     <w:bookmarkEnd w:id="41"/>
     <w:bookmarkEnd w:id="42"/>
+    <w:bookmarkEnd w:id="43"/>
     <w:sectPr>
       <w:pgSz w:h="16838" w:w="11906"/>
       <w:pgMar w:bottom="1440" w:footer="708" w:gutter="0" w:header="708" w:left="1440" w:right="1440" w:top="1440"/>
@@ -1675,6 +2568,9 @@
     </w:lvlOverride>
   </w:num>
   <w:num w:numId="1002">
+    <w:abstractNumId w:val="991"/>
+  </w:num>
+  <w:num w:numId="1003">
     <w:abstractNumId w:val="991"/>
   </w:num>
 </w:numbering>

--- a/chapters/11_pilot/JH-chapter-pilot.docx
+++ b/chapters/11_pilot/JH-chapter-pilot.docx
@@ -63,7 +63,7 @@
         <w:t xml:space="preserve"> </w:t>
       </w:r>
       <w:r>
-        <w:t xml:space="preserve">c24e56f</w:t>
+        <w:t xml:space="preserve">a72ba16</w:t>
       </w:r>
     </w:p>
     <w:p>
@@ -71,7 +71,7 @@
         <w:pStyle w:val="Date"/>
       </w:pPr>
       <w:r>
-        <w:t xml:space="preserve">2023-10-11</w:t>
+        <w:t xml:space="preserve">2023-10-24</w:t>
       </w:r>
     </w:p>
     <w:p>

--- a/chapters/11_pilot/JH-chapter-pilot.docx
+++ b/chapters/11_pilot/JH-chapter-pilot.docx
@@ -63,7 +63,7 @@
         <w:t xml:space="preserve"> </w:t>
       </w:r>
       <w:r>
-        <w:t xml:space="preserve">a72ba16</w:t>
+        <w:t xml:space="preserve">a51decd</w:t>
       </w:r>
     </w:p>
     <w:p>

--- a/chapters/11_pilot/JH-chapter-pilot.docx
+++ b/chapters/11_pilot/JH-chapter-pilot.docx
@@ -447,6 +447,29 @@
         <w:pStyle w:val="FirstParagraph"/>
       </w:pPr>
       <w:r>
+        <w:t xml:space="preserve">My recruitment advert is in appendix #TODO. The advert said I was</w:t>
+      </w:r>
+      <w:r>
+        <w:t xml:space="preserve"> </w:t>
+      </w:r>
+      <w:r>
+        <w:t xml:space="preserve">“</w:t>
+      </w:r>
+      <w:r>
+        <w:t xml:space="preserve">looking to speak with people performing qualitative research about a new website</w:t>
+      </w:r>
+      <w:r>
+        <w:t xml:space="preserve">”</w:t>
+      </w:r>
+      <w:r>
+        <w:t xml:space="preserve">. It did not specify what the website was about, who it was for, or whether it would help with their job, because I wanted authors to be naïve when first viewing the website. This mimics the real world, where authors might be sent to EQUATOR’s website by a journal with only minimal information on what to expect from it.</w:t>
+      </w:r>
+    </w:p>
+    <w:p>
+      <w:pPr>
+        <w:pStyle w:val="BodyText"/>
+      </w:pPr>
+      <w:r>
         <w:t xml:space="preserve">All channels invited authors to signal their interest by email. To check applicants’ eligibility as qualitative researchers, I asked them to describe their research methods in a few sentences over email. I excluded applicants if their descriptions made no reference of a qualitative method.</w:t>
       </w:r>
     </w:p>
@@ -511,7 +534,7 @@
         <w:pStyle w:val="FirstParagraph"/>
       </w:pPr>
       <w:r>
-        <w:t xml:space="preserve">I offered participants £50 reimbursement in return for an expected 2 hour commitment. This was a delivered as an Amazon voucher to UK participants, and a bank transfer to international participants. My recruitment advert, information sheet, consent form, and email templates are in Appendix #TODO.</w:t>
+        <w:t xml:space="preserve">I offered participants £50 reimbursement in return for an expected 2 hour commitment. This was a delivered as an Amazon voucher to UK participants, and a bank transfer to international participants. My information sheet, consent form, and email templates are in Appendix #TODO.</w:t>
       </w:r>
     </w:p>
     <w:p>
@@ -3286,7 +3309,7 @@
     </w:p>
     <w:bookmarkEnd w:id="39"/>
     <w:bookmarkEnd w:id="40"/>
-    <w:bookmarkStart w:id="84" w:name="results"/>
+    <w:bookmarkStart w:id="55" w:name="results"/>
     <w:p>
       <w:pPr>
         <w:pStyle w:val="Heading2"/>
@@ -3309,7 +3332,7 @@
         <w:pStyle w:val="FirstParagraph"/>
       </w:pPr>
       <w:r>
-        <w:t xml:space="preserve">I recruited participants between 21/03/2023 until 9/08/2023. The number of people expressing interest, eligible, consenting, and participating and shown in</w:t>
+        <w:t xml:space="preserve">I recruited participants between 21/03/2023 until 9/08/2023. The number of people who expressed interest, were eligible, consented, and participated are shown in</w:t>
       </w:r>
       <w:r>
         <w:t xml:space="preserve"> </w:t>
@@ -3323,7 +3346,7 @@
         </w:r>
       </w:hyperlink>
       <w:r>
-        <w:t xml:space="preserve">, as are the reasons for drop out. Eleven people participated. Two dropped out before the second interview, without giving a reason. Participants’ characteristics are summarized in</w:t>
+        <w:t xml:space="preserve">. Eleven people participated. Two dropped out before the second interview, without giving a reason. Participants’ characteristics are summarized in</w:t>
       </w:r>
       <w:r>
         <w:t xml:space="preserve"> </w:t>
@@ -3340,7 +3363,7 @@
         <w:t xml:space="preserve"> </w:t>
       </w:r>
       <w:r>
-        <w:t xml:space="preserve">and included variety in research experience (from 1 to 10+ years), subject area, country of origin, first language, and experience in using reporting guidelines. Six participants had never heard of reporting guidelines before. One had, but did not remember which one they had used. Three participants had used a reporting guideline before, and one had used many reporting guidelines before. The first interview lasted between 45 minutes - 1.5 hours, and the second interview lasted 30-45 minutes.</w:t>
+        <w:t xml:space="preserve">and included variety in research experience (from 1 to 10+ years), subject area, country of origin, and first language. Six participants had never heard of reporting guidelines before. One had, but did not remember which. Three others had used a reporting guideline before, and one had used many reporting guidelines before. The first interview lasted between 45 minutes - 1.5 hours, and the second interview lasted 30-45 minutes.</w:t>
       </w:r>
     </w:p>
     <w:p>
@@ -5036,7 +5059,7 @@
         <w:pStyle w:val="Compact"/>
       </w:pPr>
       <w:r>
-        <w:t xml:space="preserve">Adding images to home page to make the page more attractive and to convey meaning of accompany text.</w:t>
+        <w:t xml:space="preserve">Adding images to make the home page more attractive and to convey meaning of accompany text.</w:t>
       </w:r>
     </w:p>
     <w:p>
@@ -5048,7 +5071,7 @@
         <w:pStyle w:val="Compact"/>
       </w:pPr>
       <w:r>
-        <w:t xml:space="preserve">Addition of publisher logos to foster trust</w:t>
+        <w:t xml:space="preserve">Adding publisher logos to foster trust</w:t>
       </w:r>
     </w:p>
     <w:p>
@@ -5060,7 +5083,7 @@
         <w:pStyle w:val="Compact"/>
       </w:pPr>
       <w:r>
-        <w:t xml:space="preserve">Reorganisation of the introduction to SRQR to make it appear shorter.</w:t>
+        <w:t xml:space="preserve">Reorganising the introduction to SRQR to make it appear shorter.</w:t>
       </w:r>
     </w:p>
     <w:p>
@@ -5106,7 +5129,7 @@
         <w:t xml:space="preserve"> </w:t>
       </w:r>
       <w:r>
-        <w:t xml:space="preserve">shows deficiencies, quotes, and codes, for each intervention component. The table also lists seven intervention components that received no mention. Three of these were purposefully not tested, three others were perhaps too subtle, and one was about</w:t>
+        <w:t xml:space="preserve">shows deficiencies, quotes, and codes, for each intervention component. Seven intervention components received no mention. Three of these were purposefully not tested, three others were perhaps too subtle, and one was about</w:t>
       </w:r>
       <w:r>
         <w:t xml:space="preserve"> </w:t>
@@ -5122,7 +5145,21 @@
         <w:t xml:space="preserve"> </w:t>
       </w:r>
       <w:r>
-        <w:t xml:space="preserve">aversive stimulus, so it was good that no participants commented on the presence of ugly or judgemental design.</w:t>
+        <w:t xml:space="preserve">aversive design, so it was good that no participants commented on the presence of ugly or judgemental design. These unmentioned components are also in table</w:t>
+      </w:r>
+      <w:r>
+        <w:t xml:space="preserve"> </w:t>
+      </w:r>
+      <w:hyperlink w:anchor="tbl-deficiencies-by-component">
+        <w:r>
+          <w:rPr>
+            <w:rStyle w:val="Hyperlink"/>
+          </w:rPr>
+          <w:t xml:space="preserve">Table 6</w:t>
+        </w:r>
+      </w:hyperlink>
+      <w:r>
+        <w:t xml:space="preserve">.</w:t>
       </w:r>
     </w:p>
     <w:p>
@@ -5171,7 +5208,7 @@
         <w:pStyle w:val="BodyText"/>
       </w:pPr>
       <w:r>
-        <w:t xml:space="preserve">Because it is important that future website visitor website visitors quickly realise that the site contains resources for</w:t>
+        <w:t xml:space="preserve">Because it is important for website visitors to quickly realise the site contains resources for</w:t>
       </w:r>
       <w:r>
         <w:t xml:space="preserve"> </w:t>
@@ -5227,6 +5264,100 @@
         <w:pStyle w:val="BodyText"/>
       </w:pPr>
       <w:r>
+        <w:t xml:space="preserve">In the first iteration the heading was</w:t>
+      </w:r>
+      <w:r>
+        <w:t xml:space="preserve"> </w:t>
+      </w:r>
+      <w:r>
+        <w:rPr>
+          <w:iCs/>
+          <w:i/>
+        </w:rPr>
+        <w:t xml:space="preserve">“</w:t>
+      </w:r>
+      <w:r>
+        <w:rPr>
+          <w:iCs/>
+          <w:i/>
+        </w:rPr>
+        <w:t xml:space="preserve">Research articles, made simple</w:t>
+      </w:r>
+      <w:r>
+        <w:rPr>
+          <w:iCs/>
+          <w:i/>
+        </w:rPr>
+        <w:t xml:space="preserve">”</w:t>
+      </w:r>
+      <w:r>
+        <w:t xml:space="preserve">, but some participants thought this was about</w:t>
+      </w:r>
+      <w:r>
+        <w:t xml:space="preserve"> </w:t>
+      </w:r>
+      <w:r>
+        <w:rPr>
+          <w:iCs/>
+          <w:i/>
+        </w:rPr>
+        <w:t xml:space="preserve">reading</w:t>
+      </w:r>
+      <w:r>
+        <w:t xml:space="preserve"> </w:t>
+      </w:r>
+      <w:r>
+        <w:t xml:space="preserve">or</w:t>
+      </w:r>
+      <w:r>
+        <w:t xml:space="preserve"> </w:t>
+      </w:r>
+      <w:r>
+        <w:rPr>
+          <w:iCs/>
+          <w:i/>
+        </w:rPr>
+        <w:t xml:space="preserve">explaining</w:t>
+      </w:r>
+      <w:r>
+        <w:t xml:space="preserve"> </w:t>
+      </w:r>
+      <w:r>
+        <w:t xml:space="preserve">research articles as opposed to writing them. In the second iteration, we changed this heading to</w:t>
+      </w:r>
+      <w:r>
+        <w:t xml:space="preserve"> </w:t>
+      </w:r>
+      <w:r>
+        <w:rPr>
+          <w:iCs/>
+          <w:i/>
+        </w:rPr>
+        <w:t xml:space="preserve">“</w:t>
+      </w:r>
+      <w:r>
+        <w:rPr>
+          <w:iCs/>
+          <w:i/>
+        </w:rPr>
+        <w:t xml:space="preserve">Want help writing up research?</w:t>
+      </w:r>
+      <w:r>
+        <w:rPr>
+          <w:iCs/>
+          <w:i/>
+        </w:rPr>
+        <w:t xml:space="preserve">”</w:t>
+      </w:r>
+      <w:r>
+        <w:t xml:space="preserve">.</w:t>
+      </w:r>
+    </w:p>
+    <w:p>
+      <w:pPr>
+        <w:pStyle w:val="BodyText"/>
+      </w:pPr>
+      <w:r>
         <w:rPr>
           <w:bCs/>
           <w:b/>
@@ -5259,7 +5390,7 @@
         <w:t xml:space="preserve"> </w:t>
       </w:r>
       <w:r>
-        <w:t xml:space="preserve">(value)</w:t>
+        <w:t xml:space="preserve">(Midwifery student from Uganda)</w:t>
       </w:r>
     </w:p>
     <w:p>
@@ -5279,7 +5410,7 @@
         <w:t xml:space="preserve"> </w:t>
       </w:r>
       <w:r>
-        <w:t xml:space="preserve">(value)</w:t>
+        <w:t xml:space="preserve">(ECR from India)</w:t>
       </w:r>
     </w:p>
     <w:p>
@@ -5305,7 +5436,7 @@
         <w:t xml:space="preserve"> </w:t>
       </w:r>
       <w:r>
-        <w:t xml:space="preserve">((value)) or</w:t>
+        <w:t xml:space="preserve">((PhD student from China)) or</w:t>
       </w:r>
       <w:r>
         <w:t xml:space="preserve"> </w:t>
@@ -5323,7 +5454,7 @@
         <w:t xml:space="preserve"> </w:t>
       </w:r>
       <w:r>
-        <w:t xml:space="preserve">((value)), and one expected the website to be about methodological guidance:</w:t>
+        <w:t xml:space="preserve">((Pre-PhD student from Malawi)), and one expected the website to be about methodological guidance:</w:t>
       </w:r>
     </w:p>
     <w:p>
@@ -5343,7 +5474,7 @@
         <w:t xml:space="preserve"> </w:t>
       </w:r>
       <w:r>
-        <w:t xml:space="preserve">(value)</w:t>
+        <w:t xml:space="preserve">(Researcher from the UK)</w:t>
       </w:r>
     </w:p>
     <w:p>
@@ -5351,7 +5482,7 @@
         <w:pStyle w:val="FirstParagraph"/>
       </w:pPr>
       <w:r>
-        <w:t xml:space="preserve">Participants with previous experience using reporting checklists recognized that the website might be about reporting guidelines:</w:t>
+        <w:t xml:space="preserve">Participants with previous experience using reporting checklists realised the website might be about reporting guidelines:</w:t>
       </w:r>
     </w:p>
     <w:p>
@@ -5371,7 +5502,7 @@
         <w:t xml:space="preserve"> </w:t>
       </w:r>
       <w:r>
-        <w:t xml:space="preserve">(value)</w:t>
+        <w:t xml:space="preserve">(ECR from Ecuador)</w:t>
       </w:r>
     </w:p>
     <w:p>
@@ -5391,7 +5522,7 @@
         <w:t xml:space="preserve"> </w:t>
       </w:r>
       <w:r>
-        <w:t xml:space="preserve">(value)</w:t>
+        <w:t xml:space="preserve">(Researcher from Australia)</w:t>
       </w:r>
     </w:p>
     <w:p>
@@ -5402,7 +5533,20 @@
         <w:t xml:space="preserve">“</w:t>
       </w:r>
       <w:r>
-        <w:t xml:space="preserve">[I read that] you can use reporting guidelines to try and help you [write research articles] more efficiently or quickly. And then I was thinking about, what the heck are reporting guidelines? And then I think it might be stuff like STROBE or like those checklists things or PRISMA, if you’re doing a systematic review or something. And that’s all I got</w:t>
+        <w:t xml:space="preserve">[I read that] you can use reporting guidelines to try and help you [write research articles] more efficiently or quickly. And then I was thinking about,</w:t>
+      </w:r>
+      <w:r>
+        <w:t xml:space="preserve"> </w:t>
+      </w:r>
+      <w:r>
+        <w:rPr>
+          <w:iCs/>
+          <w:i/>
+        </w:rPr>
+        <w:t xml:space="preserve">what the heck are reporting guidelines</w:t>
+      </w:r>
+      <w:r>
+        <w:t xml:space="preserve">? And then I think it might be stuff like STROBE or like those checklists things or PRISMA, if you’re doing a systematic review or something. And that’s all I got</w:t>
       </w:r>
       <w:r>
         <w:t xml:space="preserve">”</w:t>
@@ -5411,7 +5555,7 @@
         <w:t xml:space="preserve"> </w:t>
       </w:r>
       <w:r>
-        <w:t xml:space="preserve">(value)</w:t>
+        <w:t xml:space="preserve">(Researcher from South Africa)</w:t>
       </w:r>
     </w:p>
     <w:p>
@@ -5419,7 +5563,7 @@
         <w:pStyle w:val="FirstParagraph"/>
       </w:pPr>
       <w:r>
-        <w:t xml:space="preserve">Given a few more seconds to explore the website on their own (during the think aloud task), all participants realised that the guidelines were for writing and others gained more insight into what to expect from reporting guidelines.</w:t>
+        <w:t xml:space="preserve">Given a few more seconds to explore the website on their own (during the think aloud task), all participants realised the guidelines were for writing and others gained more insight into what to expect from reporting guidelines.</w:t>
       </w:r>
     </w:p>
     <w:p>
@@ -5453,7 +5597,7 @@
         <w:t xml:space="preserve"> </w:t>
       </w:r>
       <w:r>
-        <w:t xml:space="preserve">(value)</w:t>
+        <w:t xml:space="preserve">(Midwifery student from Uganda)</w:t>
       </w:r>
     </w:p>
     <w:p>
@@ -5461,7 +5605,7 @@
         <w:pStyle w:val="FirstParagraph"/>
       </w:pPr>
       <w:r>
-        <w:t xml:space="preserve">Some participants found later, longer form descriptions more informative. Referring to content half way down the landing page, one participant said:</w:t>
+        <w:t xml:space="preserve">Some participants found later, longer descriptions more informative. Referring to content half way down the landing page, one participant said:</w:t>
       </w:r>
     </w:p>
     <w:p>
@@ -5481,7 +5625,7 @@
         <w:t xml:space="preserve"> </w:t>
       </w:r>
       <w:r>
-        <w:t xml:space="preserve">(value)</w:t>
+        <w:t xml:space="preserve">(Researcher from South Africa)</w:t>
       </w:r>
     </w:p>
     <w:bookmarkEnd w:id="45"/>
@@ -5523,7 +5667,7 @@
         <w:pStyle w:val="BodyText"/>
       </w:pPr>
       <w:r>
-        <w:t xml:space="preserve">When participants talked about trust, they mentioned whether the website appeared professional, credible, and believable. This intervention component is complex because content and design throughout the entire website influenced judgements regarding trust. In particular, participants wanted to know who made the website and why they could be trusted, and identified some design elements that could look more professional.</w:t>
+        <w:t xml:space="preserve">When participants talked about trust, they mentioned whether the website came across as professional, credible, and believable. This intervention component is complex because content and design throughout the entire website influenced judgements regarding trust. In particular, participants wanted to know who made the website and why they could be trusted, and identified some design elements that could look more professional.</w:t>
       </w:r>
     </w:p>
     <w:p>
@@ -5543,7 +5687,7 @@
         <w:pStyle w:val="BodyText"/>
       </w:pPr>
       <w:r>
-        <w:t xml:space="preserve">Apart from its logo, EQUATOR is not mentioned at the top of the page. Participants who did know about EQUATOR said that its brand lent credibility:</w:t>
+        <w:t xml:space="preserve">Apart from its logo, EQUATOR was not mentioned at the top of the page. Participants who already knew about EQUATOR said that its brand lent credibility:</w:t>
       </w:r>
     </w:p>
     <w:p>
@@ -5563,7 +5707,7 @@
         <w:t xml:space="preserve"> </w:t>
       </w:r>
       <w:r>
-        <w:t xml:space="preserve">(value)</w:t>
+        <w:t xml:space="preserve">(Researcher from the UK)</w:t>
       </w:r>
     </w:p>
     <w:p>
@@ -5583,7 +5727,7 @@
         <w:t xml:space="preserve"> </w:t>
       </w:r>
       <w:r>
-        <w:t xml:space="preserve">(value)</w:t>
+        <w:t xml:space="preserve">(ECR from Ecuador)</w:t>
       </w:r>
     </w:p>
     <w:p>
@@ -5611,7 +5755,7 @@
         <w:t xml:space="preserve"> </w:t>
       </w:r>
       <w:r>
-        <w:t xml:space="preserve">(value)</w:t>
+        <w:t xml:space="preserve">(Pre-PhD student from Malawi)</w:t>
       </w:r>
     </w:p>
     <w:p>
@@ -5619,7 +5763,7 @@
         <w:pStyle w:val="FirstParagraph"/>
       </w:pPr>
       <w:r>
-        <w:t xml:space="preserve">The EQUATOR Network is introduced towards the bottom of the home page. Participants recommended moving this introduction (or parts of it) up to the top, using an updated photo, and adding EQUATOR’s affiliations and awards.</w:t>
+        <w:t xml:space="preserve">The home page introduced EQUATOR at the very bottom. Participants recommended moving this introduction (or parts of it) up to the top, using an updated photo, and adding EQUATOR’s affiliations and awards.</w:t>
       </w:r>
     </w:p>
     <w:p>
@@ -5655,7 +5799,7 @@
         <w:t xml:space="preserve"> </w:t>
       </w:r>
       <w:r>
-        <w:t xml:space="preserve">(value)</w:t>
+        <w:t xml:space="preserve">(Researcher from South Africa)</w:t>
       </w:r>
     </w:p>
     <w:p>
@@ -5672,7 +5816,7 @@
         <w:t xml:space="preserve">”</w:t>
       </w:r>
       <w:r>
-        <w:t xml:space="preserve">about us” first” (value)</w:t>
+        <w:t xml:space="preserve">about us” first” (Research consultant from the Philippines)</w:t>
       </w:r>
     </w:p>
     <w:p>
@@ -5699,7 +5843,7 @@
         <w:t xml:space="preserve"> </w:t>
       </w:r>
       <w:r>
-        <w:t xml:space="preserve">So this is my first question because from my background, which is not from medicine, I’m not very familiar with this group. So I want to know what is this and the second feeling I have, I think I might want to see this information at the very first beginning…I want to know who this website is created by? Because I want to use a professional website, so I think the reason I read this paragraph is I want to find some evidence to prove that your group is very professional.</w:t>
+        <w:t xml:space="preserve">So this is my first question because from my background, which is not from medicine, I’m not very familiar with this group. So I want to know what is this and the second feeling I have, I think I might want to see this information at the very first beginning…I want to know who this website is created by. Because I want to use a professional website, so I think the reason I read this paragraph is I want to find some evidence to prove that your group is very professional.</w:t>
       </w:r>
       <w:r>
         <w:t xml:space="preserve"> </w:t>
@@ -5720,7 +5864,7 @@
         <w:t xml:space="preserve"> </w:t>
       </w:r>
       <w:r>
-        <w:t xml:space="preserve">(value)</w:t>
+        <w:t xml:space="preserve">(PhD student from China)</w:t>
       </w:r>
     </w:p>
     <w:p>
@@ -5740,7 +5884,7 @@
         <w:t xml:space="preserve"> </w:t>
       </w:r>
       <w:r>
-        <w:t xml:space="preserve">(value)</w:t>
+        <w:t xml:space="preserve">(PhD student from China)</w:t>
       </w:r>
     </w:p>
     <w:p>
@@ -5760,7 +5904,7 @@
         <w:t xml:space="preserve"> </w:t>
       </w:r>
       <w:r>
-        <w:t xml:space="preserve">(value)</w:t>
+        <w:t xml:space="preserve">(PhD student from China)</w:t>
       </w:r>
     </w:p>
     <w:p>
@@ -5816,7 +5960,7 @@
         <w:t xml:space="preserve"> </w:t>
       </w:r>
       <w:r>
-        <w:t xml:space="preserve">(value)</w:t>
+        <w:t xml:space="preserve">(Research consultant from the Philippines)</w:t>
       </w:r>
     </w:p>
     <w:p>
@@ -5827,7 +5971,7 @@
         <w:t xml:space="preserve">“</w:t>
       </w:r>
       <w:r>
-        <w:t xml:space="preserve">I wouldn’t say [it looks] partically trustworthy, but not particularly suspicious either. Kind of in the middle […] something that will be more trustworthy will be something which is more sophisticated because I know,</w:t>
+        <w:t xml:space="preserve">I wouldn’t say [it looks] particularly trustworthy, but not particularly suspicious either. Kind of in the middle […] something that will be more trustworthy will be something which is more sophisticated because I know,</w:t>
       </w:r>
       <w:r>
         <w:t xml:space="preserve"> </w:t>
@@ -5851,7 +5995,7 @@
         <w:t xml:space="preserve"> </w:t>
       </w:r>
       <w:r>
-        <w:t xml:space="preserve">(value)</w:t>
+        <w:t xml:space="preserve">(Medical student from Ghana)</w:t>
       </w:r>
     </w:p>
     <w:p>
@@ -5877,97 +6021,7 @@
         <w:t xml:space="preserve"> </w:t>
       </w:r>
       <w:r>
-        <w:t xml:space="preserve">Others decribed the second iteration as</w:t>
-      </w:r>
-      <w:r>
-        <w:t xml:space="preserve"> </w:t>
-      </w:r>
-      <w:r>
-        <w:t xml:space="preserve">“</w:t>
-      </w:r>
-      <w:r>
-        <w:t xml:space="preserve">clean</w:t>
-      </w:r>
-      <w:r>
-        <w:t xml:space="preserve">”</w:t>
-      </w:r>
-      <w:r>
-        <w:t xml:space="preserve"> </w:t>
-      </w:r>
-      <w:r>
-        <w:t xml:space="preserve">and</w:t>
-      </w:r>
-      <w:r>
-        <w:t xml:space="preserve"> </w:t>
-      </w:r>
-      <w:r>
-        <w:t xml:space="preserve">“</w:t>
-      </w:r>
-      <w:r>
-        <w:t xml:space="preserve">uncluttered</w:t>
-      </w:r>
-      <w:r>
-        <w:t xml:space="preserve">”</w:t>
-      </w:r>
-      <w:r>
-        <w:t xml:space="preserve"> </w:t>
-      </w:r>
-      <w:r>
-        <w:t xml:space="preserve">(value),</w:t>
-      </w:r>
-      <w:r>
-        <w:t xml:space="preserve"> </w:t>
-      </w:r>
-      <w:r>
-        <w:t xml:space="preserve">“</w:t>
-      </w:r>
-      <w:r>
-        <w:t xml:space="preserve">straightforward</w:t>
-      </w:r>
-      <w:r>
-        <w:t xml:space="preserve">”</w:t>
-      </w:r>
-      <w:r>
-        <w:t xml:space="preserve"> </w:t>
-      </w:r>
-      <w:r>
-        <w:t xml:space="preserve">and</w:t>
-      </w:r>
-      <w:r>
-        <w:t xml:space="preserve"> </w:t>
-      </w:r>
-      <w:r>
-        <w:t xml:space="preserve">“</w:t>
-      </w:r>
-      <w:r>
-        <w:t xml:space="preserve">open</w:t>
-      </w:r>
-      <w:r>
-        <w:t xml:space="preserve">”</w:t>
-      </w:r>
-      <w:r>
-        <w:t xml:space="preserve"> </w:t>
-      </w:r>
-      <w:r>
-        <w:t xml:space="preserve">(value), and even as</w:t>
-      </w:r>
-      <w:r>
-        <w:t xml:space="preserve"> </w:t>
-      </w:r>
-      <w:r>
-        <w:t xml:space="preserve">“</w:t>
-      </w:r>
-      <w:r>
-        <w:t xml:space="preserve">calming</w:t>
-      </w:r>
-      <w:r>
-        <w:t xml:space="preserve">”</w:t>
-      </w:r>
-      <w:r>
-        <w:t xml:space="preserve"> </w:t>
-      </w:r>
-      <w:r>
-        <w:t xml:space="preserve">(value).</w:t>
+        <w:t xml:space="preserve">((ECR from Ecuador))</w:t>
       </w:r>
     </w:p>
     <w:p>
@@ -6011,7 +6065,7 @@
         <w:t xml:space="preserve"> </w:t>
       </w:r>
       <w:r>
-        <w:t xml:space="preserve">(value)</w:t>
+        <w:t xml:space="preserve">(Pre-PhD student from Malawi)</w:t>
       </w:r>
     </w:p>
     <w:p>
@@ -6054,7 +6108,7 @@
         <w:t xml:space="preserve">”</w:t>
       </w:r>
       <w:r>
-        <w:t xml:space="preserve">We we are on the EQUATOR network” (value)</w:t>
+        <w:t xml:space="preserve">We we are on the EQUATOR network” (Research consultant from the Philippines)</w:t>
       </w:r>
     </w:p>
     <w:p>
@@ -6062,7 +6116,7 @@
         <w:pStyle w:val="FirstParagraph"/>
       </w:pPr>
       <w:r>
-        <w:t xml:space="preserve">Inspired by these comments, we added logos to the second iteration home page to show publishers endorsing reporting guidelines. All participants liked these, but some suggested they could appear at the top of the home page so they are immediately visible.</w:t>
+        <w:t xml:space="preserve">I added logos to the second iteration’s home page to show publishers endorsing reporting guidelines. All participants liked these, but some suggested they could appear at the top of the home page so they are immediately visible.</w:t>
       </w:r>
     </w:p>
     <w:p>
@@ -6082,7 +6136,7 @@
         <w:t xml:space="preserve"> </w:t>
       </w:r>
       <w:r>
-        <w:t xml:space="preserve">(value)</w:t>
+        <w:t xml:space="preserve">(Midwifery student from Uganda)</w:t>
       </w:r>
     </w:p>
     <w:p>
@@ -6102,7 +6156,7 @@
         <w:t xml:space="preserve"> </w:t>
       </w:r>
       <w:r>
-        <w:t xml:space="preserve">(value)</w:t>
+        <w:t xml:space="preserve">(Researcher from South Africa)</w:t>
       </w:r>
     </w:p>
     <w:p>
@@ -6114,7 +6168,7 @@
           <w:bCs/>
           <w:b/>
         </w:rPr>
-        <w:t xml:space="preserve">Reporting guideline endorsements and citations lend credibility, but may not be intuitive</w:t>
+        <w:t xml:space="preserve">Numbers showing reporting guideline endorsements and citations lend credibility, but may not be intuitive</w:t>
       </w:r>
     </w:p>
     <w:p>
@@ -6142,7 +6196,7 @@
         <w:t xml:space="preserve"> </w:t>
       </w:r>
       <w:r>
-        <w:t xml:space="preserve">(value)</w:t>
+        <w:t xml:space="preserve">(Midwifery student from Uganda)</w:t>
       </w:r>
     </w:p>
     <w:p>
@@ -6162,7 +6216,7 @@
         <w:t xml:space="preserve"> </w:t>
       </w:r>
       <w:r>
-        <w:t xml:space="preserve">(value)”</w:t>
+        <w:t xml:space="preserve">(PhD student from China)”</w:t>
       </w:r>
     </w:p>
     <w:p>
@@ -6196,7 +6250,7 @@
         <w:t xml:space="preserve"> </w:t>
       </w:r>
       <w:r>
-        <w:t xml:space="preserve">(value)</w:t>
+        <w:t xml:space="preserve">(PhD student from China)</w:t>
       </w:r>
     </w:p>
     <w:p>
@@ -6224,7 +6278,7 @@
         <w:t xml:space="preserve"> </w:t>
       </w:r>
       <w:r>
-        <w:t xml:space="preserve">(value)</w:t>
+        <w:t xml:space="preserve">(Pre-PhD student from Malawi)</w:t>
       </w:r>
     </w:p>
     <w:p>
@@ -6244,7 +6298,7 @@
         <w:t xml:space="preserve"> </w:t>
       </w:r>
       <w:r>
-        <w:t xml:space="preserve">(value)</w:t>
+        <w:t xml:space="preserve">(Pre-PhD student from Malawi)</w:t>
       </w:r>
     </w:p>
     <w:p>
@@ -6264,7 +6318,7 @@
         <w:t xml:space="preserve"> </w:t>
       </w:r>
       <w:r>
-        <w:t xml:space="preserve">(value)</w:t>
+        <w:t xml:space="preserve">(ECR from India)</w:t>
       </w:r>
     </w:p>
     <w:p>
@@ -6292,7 +6346,7 @@
         <w:t xml:space="preserve"> </w:t>
       </w:r>
       <w:r>
-        <w:t xml:space="preserve">(value)</w:t>
+        <w:t xml:space="preserve">(PhD student from China)</w:t>
       </w:r>
     </w:p>
     <w:p>
@@ -6312,7 +6366,7 @@
         <w:t xml:space="preserve"> </w:t>
       </w:r>
       <w:r>
-        <w:t xml:space="preserve">(value)</w:t>
+        <w:t xml:space="preserve">(Researcher from South Africa)</w:t>
       </w:r>
     </w:p>
     <w:p>
@@ -6332,7 +6386,7 @@
         <w:pStyle w:val="BodyText"/>
       </w:pPr>
       <w:r>
-        <w:t xml:space="preserve">For the second iteration, I added an image to the top of the home page comprising of three icons to represent the process of writing a manuscript. On participant described this image as a</w:t>
+        <w:t xml:space="preserve">For the second iteration, I added an image to the top of the home page comprising of three icons to represent the process of writing a manuscript. One participant described this image as a</w:t>
       </w:r>
       <w:r>
         <w:t xml:space="preserve"> </w:t>
@@ -6350,7 +6404,7 @@
         <w:t xml:space="preserve"> </w:t>
       </w:r>
       <w:r>
-        <w:t xml:space="preserve">(value)</w:t>
+        <w:t xml:space="preserve">(Researcher from Australia)</w:t>
       </w:r>
     </w:p>
     <w:bookmarkEnd w:id="46"/>
@@ -6404,7 +6458,15 @@
         <w:pStyle w:val="BodyText"/>
       </w:pPr>
       <w:r>
-        <w:t xml:space="preserve">We wanted website visitors to immediately expect the website to benefit them as researchers and authors. The website headline is one of the first things visitors see, and so was an important feature for communicating benefits. In the first iteration the heading was</w:t>
+        <w:t xml:space="preserve">I wanted website visitors to immediately expect the website to benefit them as researchers and authors. The website headline is one of the first things visitors see, and so was an important feature for communicating benefits.</w:t>
+      </w:r>
+    </w:p>
+    <w:p>
+      <w:pPr>
+        <w:pStyle w:val="BodyText"/>
+      </w:pPr>
+      <w:r>
+        <w:t xml:space="preserve">All participants talked about benefits or help. None talked about the opposite (e.g., rules, requirements, or red tape). In the 5 second test, participants generally talked about</w:t>
       </w:r>
       <w:r>
         <w:t xml:space="preserve"> </w:t>
@@ -6414,131 +6476,53 @@
           <w:iCs/>
           <w:i/>
         </w:rPr>
+        <w:t xml:space="preserve">help</w:t>
+      </w:r>
+      <w:r>
+        <w:t xml:space="preserve"> </w:t>
+      </w:r>
+      <w:r>
+        <w:t xml:space="preserve">in a general sense:</w:t>
+      </w:r>
+    </w:p>
+    <w:p>
+      <w:pPr>
+        <w:pStyle w:val="BlockText"/>
+      </w:pPr>
+      <w:r>
         <w:t xml:space="preserve">“</w:t>
       </w:r>
       <w:r>
-        <w:rPr>
-          <w:iCs/>
-          <w:i/>
-        </w:rPr>
-        <w:t xml:space="preserve">Research articles, made simple</w:t>
-      </w:r>
-      <w:r>
-        <w:rPr>
-          <w:iCs/>
-          <w:i/>
-        </w:rPr>
+        <w:t xml:space="preserve">I see research and writing. So i’m thinking. This is to help me with something with my job.</w:t>
+      </w:r>
+      <w:r>
         <w:t xml:space="preserve">”</w:t>
       </w:r>
       <w:r>
-        <w:t xml:space="preserve">, but participants thought this was about</w:t>
-      </w:r>
-      <w:r>
-        <w:t xml:space="preserve"> </w:t>
-      </w:r>
-      <w:r>
-        <w:rPr>
-          <w:iCs/>
-          <w:i/>
-        </w:rPr>
-        <w:t xml:space="preserve">reading</w:t>
-      </w:r>
-      <w:r>
-        <w:t xml:space="preserve"> </w:t>
-      </w:r>
-      <w:r>
-        <w:t xml:space="preserve">or</w:t>
-      </w:r>
-      <w:r>
-        <w:t xml:space="preserve"> </w:t>
-      </w:r>
-      <w:r>
-        <w:rPr>
-          <w:iCs/>
-          <w:i/>
-        </w:rPr>
-        <w:t xml:space="preserve">explaining</w:t>
-      </w:r>
-      <w:r>
-        <w:t xml:space="preserve"> </w:t>
-      </w:r>
-      <w:r>
-        <w:t xml:space="preserve">research articles. In the second iteration, we changed this heading to</w:t>
-      </w:r>
-      <w:r>
-        <w:t xml:space="preserve"> </w:t>
-      </w:r>
-      <w:r>
-        <w:rPr>
-          <w:iCs/>
-          <w:i/>
-        </w:rPr>
+        <w:t xml:space="preserve"> </w:t>
+      </w:r>
+      <w:r>
+        <w:t xml:space="preserve">(Research consultant from the Philippines)</w:t>
+      </w:r>
+    </w:p>
+    <w:p>
+      <w:pPr>
+        <w:pStyle w:val="BlockText"/>
+      </w:pPr>
+      <w:r>
         <w:t xml:space="preserve">“</w:t>
       </w:r>
       <w:r>
-        <w:rPr>
-          <w:iCs/>
-          <w:i/>
-        </w:rPr>
-        <w:t xml:space="preserve">Want help writing up research?</w:t>
-      </w:r>
-      <w:r>
-        <w:rPr>
-          <w:iCs/>
-          <w:i/>
-        </w:rPr>
+        <w:t xml:space="preserve">so it’s going to assist me in research. It’s going to help me somehow. Make things easier for me.</w:t>
+      </w:r>
+      <w:r>
         <w:t xml:space="preserve">”</w:t>
       </w:r>
       <w:r>
-        <w:t xml:space="preserve">.</w:t>
-      </w:r>
-    </w:p>
-    <w:p>
-      <w:pPr>
-        <w:pStyle w:val="BodyText"/>
-      </w:pPr>
-      <w:r>
-        <w:t xml:space="preserve">All participants talked about benefits or help. None talked about the opposite (e.g., rules, requirements, or red tape). In the 5 second test, some of these descriptions were vague:</w:t>
-      </w:r>
-    </w:p>
-    <w:p>
-      <w:pPr>
-        <w:pStyle w:val="BlockText"/>
-      </w:pPr>
-      <w:r>
-        <w:t xml:space="preserve">“</w:t>
-      </w:r>
-      <w:r>
-        <w:t xml:space="preserve">I see research and writing. So i’m thinking. This is to help me with something with my job.</w:t>
-      </w:r>
-      <w:r>
-        <w:t xml:space="preserve">”</w:t>
-      </w:r>
-      <w:r>
-        <w:t xml:space="preserve"> </w:t>
-      </w:r>
-      <w:r>
-        <w:t xml:space="preserve">(value)</w:t>
-      </w:r>
-    </w:p>
-    <w:p>
-      <w:pPr>
-        <w:pStyle w:val="BlockText"/>
-      </w:pPr>
-      <w:r>
-        <w:t xml:space="preserve">“</w:t>
-      </w:r>
-      <w:r>
-        <w:t xml:space="preserve">so it’s going to assist me in research. It’s going to help me somehow. Make things easier for me.</w:t>
-      </w:r>
-      <w:r>
-        <w:t xml:space="preserve">”</w:t>
-      </w:r>
-      <w:r>
-        <w:t xml:space="preserve"> </w:t>
-      </w:r>
-      <w:r>
-        <w:t xml:space="preserve">(value)</w:t>
+        <w:t xml:space="preserve"> </w:t>
+      </w:r>
+      <w:r>
+        <w:t xml:space="preserve">(ECR from Ecuador)</w:t>
       </w:r>
     </w:p>
     <w:p>
@@ -6593,7 +6577,7 @@
         <w:t xml:space="preserve"> </w:t>
       </w:r>
       <w:r>
-        <w:t xml:space="preserve">(value)</w:t>
+        <w:t xml:space="preserve">(PhD student from China)</w:t>
       </w:r>
     </w:p>
     <w:p>
@@ -6640,7 +6624,7 @@
         <w:t xml:space="preserve"> </w:t>
       </w:r>
       <w:r>
-        <w:t xml:space="preserve">(value)</w:t>
+        <w:t xml:space="preserve">(Pre-PhD student from Malawi)</w:t>
       </w:r>
     </w:p>
     <w:p>
@@ -6648,7 +6632,7 @@
         <w:pStyle w:val="FirstParagraph"/>
       </w:pPr>
       <w:r>
-        <w:t xml:space="preserve">However, they seemed to understand the reported benefits after reading the top of the home page in more detail, and after vieweing the section below where benefits are stated more clearly (e.g.,). Similarly, other participants began to understand the benefits and link them to their own experiences as authors.</w:t>
+        <w:t xml:space="preserve">However, they seemed to understand the reported benefits after reading the top of the home page in more detail, and after viewing the section below where benefits are stated more clearly (e.g.,). Similarly, other participants began to understand the benefits and link them to their own experiences as authors.</w:t>
       </w:r>
     </w:p>
     <w:p>
@@ -6707,7 +6691,7 @@
         <w:t xml:space="preserve"> </w:t>
       </w:r>
       <w:r>
-        <w:t xml:space="preserve">(value)</w:t>
+        <w:t xml:space="preserve">(PhD student from China)</w:t>
       </w:r>
     </w:p>
     <w:p>
@@ -6731,7 +6715,7 @@
         <w:pStyle w:val="BlockText"/>
       </w:pPr>
       <w:r>
-        <w:t xml:space="preserve">Participant: I’m getting that might be a useful resource. That actually, umm, because these areas I think for… early career researchers like me, I’d say I’d be very interested to come in and see this.” (value)</w:t>
+        <w:t xml:space="preserve">Participant: I’m getting that it might be a useful resource. That actually, umm, because these are, I think, for… early career researchers like me, I’d say I’d be very interested to come in and see this.” (Pre-PhD student from Malawi)</w:t>
       </w:r>
     </w:p>
     <w:p>
@@ -6765,7 +6749,7 @@
         <w:t xml:space="preserve">“</w:t>
       </w:r>
       <w:r>
-        <w:t xml:space="preserve">it gives me an impression that maybe this website will help me write my work easily and it will also help me increase the chance of my work getting published</w:t>
+        <w:t xml:space="preserve">it gives me an impression that maybe this website will help me write my work easily and it will also help me increase the chance of my work getting published […] Umm, just aligning myself to this standard that already many people use. And hopefully, In doing that, I’ll be up to standard and then I won’t stress myself too much later.</w:t>
       </w:r>
       <w:r>
         <w:t xml:space="preserve">”</w:t>
@@ -6774,27 +6758,7 @@
         <w:t xml:space="preserve"> </w:t>
       </w:r>
       <w:r>
-        <w:t xml:space="preserve">- (value)</w:t>
-      </w:r>
-    </w:p>
-    <w:p>
-      <w:pPr>
-        <w:pStyle w:val="BlockText"/>
-      </w:pPr>
-      <w:r>
-        <w:t xml:space="preserve">“</w:t>
-      </w:r>
-      <w:r>
-        <w:t xml:space="preserve">Umm, just aligning myself to this standard that already many people use. And hopefully, In doing that, I’ll be up to standard and then I won’t stress myself too much later.</w:t>
-      </w:r>
-      <w:r>
-        <w:t xml:space="preserve">”</w:t>
-      </w:r>
-      <w:r>
-        <w:t xml:space="preserve"> </w:t>
-      </w:r>
-      <w:r>
-        <w:t xml:space="preserve">(value)</w:t>
+        <w:t xml:space="preserve">(Midwifery student from Uganda)</w:t>
       </w:r>
     </w:p>
     <w:p>
@@ -6844,7 +6808,7 @@
         <w:t xml:space="preserve"> </w:t>
       </w:r>
       <w:r>
-        <w:t xml:space="preserve">made one participant expect the website to also host resources for readers.</w:t>
+        <w:t xml:space="preserve">made one participant believe the website also hosts resources for readers.</w:t>
       </w:r>
     </w:p>
     <w:p>
@@ -6922,7 +6886,7 @@
         <w:t xml:space="preserve"> </w:t>
       </w:r>
       <w:r>
-        <w:t xml:space="preserve">(value)</w:t>
+        <w:t xml:space="preserve">(Researcher from Australia)</w:t>
       </w:r>
     </w:p>
     <w:bookmarkEnd w:id="47"/>
@@ -6976,7 +6940,7 @@
         <w:pStyle w:val="BodyText"/>
       </w:pPr>
       <w:r>
-        <w:t xml:space="preserve">The home page included a section describing how templates and checklists could be used to draft and check manuscripts. Participants seemed to find these intuitive and appealing:</w:t>
+        <w:t xml:space="preserve">Half way down the home page, a section described how to use templates and checklists to draft and check manuscripts. Participants seemed to find this intuitive and appealing:</w:t>
       </w:r>
     </w:p>
     <w:p>
@@ -6996,7 +6960,7 @@
         <w:t xml:space="preserve"> </w:t>
       </w:r>
       <w:r>
-        <w:t xml:space="preserve">(value)</w:t>
+        <w:t xml:space="preserve">(ECR from Ecuador)</w:t>
       </w:r>
     </w:p>
     <w:p>
@@ -7016,7 +6980,7 @@
         <w:t xml:space="preserve"> </w:t>
       </w:r>
       <w:r>
-        <w:t xml:space="preserve">(value)</w:t>
+        <w:t xml:space="preserve">(Researcher from the UK)</w:t>
       </w:r>
     </w:p>
     <w:p>
@@ -7024,7 +6988,25 @@
         <w:pStyle w:val="FirstParagraph"/>
       </w:pPr>
       <w:r>
-        <w:t xml:space="preserve">Even though participants could not download templates or checklists, they had expectations of what these resources might look like.</w:t>
+        <w:t xml:space="preserve">However, describing these tools further up the page might help visitors</w:t>
+      </w:r>
+      <w:r>
+        <w:t xml:space="preserve"> </w:t>
+      </w:r>
+      <w:r>
+        <w:t xml:space="preserve">“</w:t>
+      </w:r>
+      <w:r>
+        <w:t xml:space="preserve">get</w:t>
+      </w:r>
+      <w:r>
+        <w:t xml:space="preserve">”</w:t>
+      </w:r>
+      <w:r>
+        <w:t xml:space="preserve"> </w:t>
+      </w:r>
+      <w:r>
+        <w:t xml:space="preserve">what RGs are about</w:t>
       </w:r>
     </w:p>
     <w:p>
@@ -7035,7 +7017,7 @@
         <w:t xml:space="preserve">“</w:t>
       </w:r>
       <w:r>
-        <w:t xml:space="preserve">The checklist could be a pre-populated document that I can go through..it may have a table that I could go through as a tick box exercise ticking which of the [guideline reporting items] my study includes.</w:t>
+        <w:t xml:space="preserve">[it] would actually be very good to appear [higher up the page] because then it would now start opening up one’s understanding as to exactly where this kind of guidelines might be applied.</w:t>
       </w:r>
       <w:r>
         <w:t xml:space="preserve">”</w:t>
@@ -7044,73 +7026,7 @@
         <w:t xml:space="preserve"> </w:t>
       </w:r>
       <w:r>
-        <w:t xml:space="preserve">(value)</w:t>
-      </w:r>
-    </w:p>
-    <w:p>
-      <w:pPr>
-        <w:pStyle w:val="BlockText"/>
-      </w:pPr>
-      <w:r>
-        <w:t xml:space="preserve">“</w:t>
-      </w:r>
-      <w:r>
-        <w:t xml:space="preserve">[Regarding templates] I would like to adjust this template by myself. Just like a semi structured interview. I don’t want this template be a structured interview. I want it to be semi structured so I can have the space to adjust it.</w:t>
-      </w:r>
-      <w:r>
-        <w:t xml:space="preserve">”</w:t>
-      </w:r>
-      <w:r>
-        <w:t xml:space="preserve"> </w:t>
-      </w:r>
-      <w:r>
-        <w:t xml:space="preserve">(value)</w:t>
-      </w:r>
-    </w:p>
-    <w:p>
-      <w:pPr>
-        <w:pStyle w:val="FirstParagraph"/>
-      </w:pPr>
-      <w:r>
-        <w:t xml:space="preserve">Putting this information further up the page might help visitors</w:t>
-      </w:r>
-      <w:r>
-        <w:t xml:space="preserve"> </w:t>
-      </w:r>
-      <w:r>
-        <w:t xml:space="preserve">“</w:t>
-      </w:r>
-      <w:r>
-        <w:t xml:space="preserve">get</w:t>
-      </w:r>
-      <w:r>
-        <w:t xml:space="preserve">”</w:t>
-      </w:r>
-      <w:r>
-        <w:t xml:space="preserve"> </w:t>
-      </w:r>
-      <w:r>
-        <w:t xml:space="preserve">what RGs are about</w:t>
-      </w:r>
-    </w:p>
-    <w:p>
-      <w:pPr>
-        <w:pStyle w:val="BlockText"/>
-      </w:pPr>
-      <w:r>
-        <w:t xml:space="preserve">“</w:t>
-      </w:r>
-      <w:r>
-        <w:t xml:space="preserve">would actually be very good to appear [higher up the page] because then it would now start opening up one’s understanding as to exactly where this kind of guidelines might be applied.</w:t>
-      </w:r>
-      <w:r>
-        <w:t xml:space="preserve">”</w:t>
-      </w:r>
-      <w:r>
-        <w:t xml:space="preserve"> </w:t>
-      </w:r>
-      <w:r>
-        <w:t xml:space="preserve">(value)</w:t>
+        <w:t xml:space="preserve">(Pre-PhD student from Malawi)</w:t>
       </w:r>
     </w:p>
     <w:p>
@@ -7163,7 +7079,7 @@
         <w:t xml:space="preserve">planning research</w:t>
       </w:r>
       <w:r>
-        <w:t xml:space="preserve">, if these can be consolidated on [the top of] your landing page somewhere […] it might might be beneficial because my thought process is that I need to know what I’m doing and only then reporting guidelines can help me, right? So if I know that this website gonna help me with writing the manuscripts, checking […] I think then, reporting guidelines can make a logical progression in that particular case?</w:t>
+        <w:t xml:space="preserve">, if these can be consolidated on [the top of] your landing page somewhere […] it might might be beneficial because my thought process is that I need to know what I’m doing and only then reporting guidelines can help me, right? So if I know that this website is gonna help me with writing the manuscripts, checking […] I think then, reporting guidelines can make a logical progression in that particular case?</w:t>
       </w:r>
       <w:r>
         <w:t xml:space="preserve">”</w:t>
@@ -7172,7 +7088,55 @@
         <w:t xml:space="preserve"> </w:t>
       </w:r>
       <w:r>
-        <w:t xml:space="preserve">(value)</w:t>
+        <w:t xml:space="preserve">(ECR from India)</w:t>
+      </w:r>
+    </w:p>
+    <w:p>
+      <w:pPr>
+        <w:pStyle w:val="FirstParagraph"/>
+      </w:pPr>
+      <w:r>
+        <w:t xml:space="preserve">Even though participants could not download templates or checklists, they had expectations of what these resources might look like.</w:t>
+      </w:r>
+    </w:p>
+    <w:p>
+      <w:pPr>
+        <w:pStyle w:val="BlockText"/>
+      </w:pPr>
+      <w:r>
+        <w:t xml:space="preserve">“</w:t>
+      </w:r>
+      <w:r>
+        <w:t xml:space="preserve">The checklist could be a pre-populated document that I can go through..it may have a table that I could go through as a tick box exercise ticking which of the [guideline reporting items] my study includes.</w:t>
+      </w:r>
+      <w:r>
+        <w:t xml:space="preserve">”</w:t>
+      </w:r>
+      <w:r>
+        <w:t xml:space="preserve"> </w:t>
+      </w:r>
+      <w:r>
+        <w:t xml:space="preserve">(Researcher from the UK)</w:t>
+      </w:r>
+    </w:p>
+    <w:p>
+      <w:pPr>
+        <w:pStyle w:val="BlockText"/>
+      </w:pPr>
+      <w:r>
+        <w:t xml:space="preserve">“</w:t>
+      </w:r>
+      <w:r>
+        <w:t xml:space="preserve">[Regarding templates] I would like to adjust this template by myself. Just like a semi structured interview. I don’t want this template be a structured interview. I want it to be semi structured so I can have the space to adjust it.</w:t>
+      </w:r>
+      <w:r>
+        <w:t xml:space="preserve">”</w:t>
+      </w:r>
+      <w:r>
+        <w:t xml:space="preserve"> </w:t>
+      </w:r>
+      <w:r>
+        <w:t xml:space="preserve">(PhD student from China)</w:t>
       </w:r>
     </w:p>
     <w:p>
@@ -7234,7 +7198,7 @@
         <w:pStyle w:val="BodyText"/>
       </w:pPr>
       <w:r>
-        <w:t xml:space="preserve">The home page instructed that reporting guidelines can be used when planning research, but will not dictate design decisions. The SRQR page had a button to download a</w:t>
+        <w:t xml:space="preserve">The same second described how to use reporting guidelines when planning or conducting research. The SRQR page had a button to download a</w:t>
       </w:r>
       <w:r>
         <w:t xml:space="preserve"> </w:t>
@@ -7272,7 +7236,7 @@
         <w:t xml:space="preserve"> </w:t>
       </w:r>
       <w:r>
-        <w:t xml:space="preserve">(value)</w:t>
+        <w:t xml:space="preserve">(Midwifery student from Uganda)</w:t>
       </w:r>
     </w:p>
     <w:p>
@@ -7292,7 +7256,7 @@
         <w:t xml:space="preserve"> </w:t>
       </w:r>
       <w:r>
-        <w:t xml:space="preserve">(value)</w:t>
+        <w:t xml:space="preserve">(Researcher from South Africa)</w:t>
       </w:r>
     </w:p>
     <w:p>
@@ -7312,7 +7276,7 @@
         <w:t xml:space="preserve"> </w:t>
       </w:r>
       <w:r>
-        <w:t xml:space="preserve">(value)</w:t>
+        <w:t xml:space="preserve">(ECR from India)</w:t>
       </w:r>
     </w:p>
     <w:p>
@@ -7358,7 +7322,7 @@
         <w:t xml:space="preserve"> </w:t>
       </w:r>
       <w:r>
-        <w:t xml:space="preserve">(value)</w:t>
+        <w:t xml:space="preserve">(PhD student from China)</w:t>
       </w:r>
     </w:p>
     <w:p>
@@ -7378,7 +7342,7 @@
         <w:t xml:space="preserve"> </w:t>
       </w:r>
       <w:r>
-        <w:t xml:space="preserve">(value)</w:t>
+        <w:t xml:space="preserve">(Researcher from the UK)</w:t>
       </w:r>
     </w:p>
     <w:p>
@@ -7454,7 +7418,7 @@
         <w:t xml:space="preserve"> </w:t>
       </w:r>
       <w:r>
-        <w:t xml:space="preserve">(value)</w:t>
+        <w:t xml:space="preserve">(Researcher from South Africa)</w:t>
       </w:r>
     </w:p>
     <w:bookmarkEnd w:id="48"/>
@@ -7504,7 +7468,7 @@
         <w:t xml:space="preserve"> </w:t>
       </w:r>
       <w:r>
-        <w:t xml:space="preserve">(value)</w:t>
+        <w:t xml:space="preserve">(ECR from Ecuador)</w:t>
       </w:r>
     </w:p>
     <w:p>
@@ -7524,7 +7488,7 @@
         <w:t xml:space="preserve"> </w:t>
       </w:r>
       <w:r>
-        <w:t xml:space="preserve">(value)</w:t>
+        <w:t xml:space="preserve">(Midwifery student from Uganda)</w:t>
       </w:r>
     </w:p>
     <w:p>
@@ -7544,7 +7508,7 @@
         <w:t xml:space="preserve"> </w:t>
       </w:r>
       <w:r>
-        <w:t xml:space="preserve">(value)</w:t>
+        <w:t xml:space="preserve">(Medical student from Ghana)</w:t>
       </w:r>
     </w:p>
     <w:p>
@@ -7572,7 +7536,7 @@
         <w:t xml:space="preserve"> </w:t>
       </w:r>
       <w:r>
-        <w:t xml:space="preserve">(value)</w:t>
+        <w:t xml:space="preserve">(Midwifery student from Uganda)</w:t>
       </w:r>
     </w:p>
     <w:p>
@@ -7592,7 +7556,7 @@
         <w:t xml:space="preserve"> </w:t>
       </w:r>
       <w:r>
-        <w:t xml:space="preserve">(value)</w:t>
+        <w:t xml:space="preserve">(Pre-PhD student from Malawi)</w:t>
       </w:r>
     </w:p>
     <w:p>
@@ -7612,7 +7576,7 @@
         <w:t xml:space="preserve"> </w:t>
       </w:r>
       <w:r>
-        <w:t xml:space="preserve">(value)</w:t>
+        <w:t xml:space="preserve">(Pre-PhD student from Malawi)</w:t>
       </w:r>
     </w:p>
     <w:p>
@@ -7632,7 +7596,7 @@
         <w:t xml:space="preserve"> </w:t>
       </w:r>
       <w:r>
-        <w:t xml:space="preserve">(value)</w:t>
+        <w:t xml:space="preserve">(Researcher from South Africa)</w:t>
       </w:r>
     </w:p>
     <w:p>
@@ -7652,7 +7616,7 @@
         <w:t xml:space="preserve"> </w:t>
       </w:r>
       <w:r>
-        <w:t xml:space="preserve">(value)</w:t>
+        <w:t xml:space="preserve">(Medical student from Ghana)</w:t>
       </w:r>
     </w:p>
     <w:p>
@@ -7680,7 +7644,7 @@
         <w:t xml:space="preserve"> </w:t>
       </w:r>
       <w:r>
-        <w:t xml:space="preserve">(value)</w:t>
+        <w:t xml:space="preserve">(Researcher from South Africa)</w:t>
       </w:r>
     </w:p>
     <w:p>
@@ -7700,7 +7664,7 @@
         <w:t xml:space="preserve"> </w:t>
       </w:r>
       <w:r>
-        <w:t xml:space="preserve">(value)</w:t>
+        <w:t xml:space="preserve">(PhD student from China)</w:t>
       </w:r>
     </w:p>
     <w:p>
@@ -7720,7 +7684,7 @@
         <w:t xml:space="preserve"> </w:t>
       </w:r>
       <w:r>
-        <w:t xml:space="preserve">(value)</w:t>
+        <w:t xml:space="preserve">(Researcher from South Africa)</w:t>
       </w:r>
     </w:p>
     <w:p>
@@ -7760,7 +7724,7 @@
         <w:t xml:space="preserve"> </w:t>
       </w:r>
       <w:r>
-        <w:t xml:space="preserve">(value)</w:t>
+        <w:t xml:space="preserve">(Researcher from South Africa)</w:t>
       </w:r>
     </w:p>
     <w:p>
@@ -7845,12 +7809,12 @@
         <w:t xml:space="preserve"> </w:t>
       </w:r>
       <w:r>
-        <w:t xml:space="preserve">(value)</w:t>
+        <w:t xml:space="preserve">(Midwifery student from Uganda)</w:t>
       </w:r>
     </w:p>
     <w:bookmarkEnd w:id="49"/>
     <w:bookmarkEnd w:id="50"/>
-    <w:bookmarkStart w:id="83" w:name="other-findings"/>
+    <w:bookmarkStart w:id="54" w:name="other-findings"/>
     <w:p>
       <w:pPr>
         <w:pStyle w:val="Heading3"/>
@@ -9294,7 +9258,7 @@
               <w:t xml:space="preserve"> </w:t>
             </w:r>
             <w:r>
-              <w:t xml:space="preserve">(value)</w:t>
+              <w:t xml:space="preserve">(ECR from Ecuador)</w:t>
             </w:r>
           </w:p>
           <w:p>
@@ -9339,7 +9303,7 @@
               <w:t xml:space="preserve"> </w:t>
             </w:r>
             <w:r>
-              <w:t xml:space="preserve">(value)</w:t>
+              <w:t xml:space="preserve">(Pre-PhD student from Malawi)</w:t>
             </w:r>
           </w:p>
           <w:p>
@@ -9443,7 +9407,7 @@
               <w:t xml:space="preserve"> </w:t>
             </w:r>
             <w:r>
-              <w:t xml:space="preserve">(value)</w:t>
+              <w:t xml:space="preserve">(Researcher from South Africa)</w:t>
             </w:r>
           </w:p>
           <w:p>
@@ -9526,7 +9490,7 @@
               <w:t xml:space="preserve"> </w:t>
             </w:r>
             <w:r>
-              <w:t xml:space="preserve">(value)</w:t>
+              <w:t xml:space="preserve">(PhD student from China)</w:t>
             </w:r>
           </w:p>
           <w:p>
@@ -9590,13 +9554,7 @@
               <w:t xml:space="preserve">“</w:t>
             </w:r>
             <w:r>
-              <w:t xml:space="preserve">Interviewer: Like what do you expect those dotted lines to</w:t>
-            </w:r>
-            <w:r>
-              <w:t xml:space="preserve"> </w:t>
-            </w:r>
-            <w:r>
-              <w:t xml:space="preserve">mean?</w:t>
+              <w:t xml:space="preserve">Interviewer: What do you expect those dotted lines to mean?</w:t>
             </w:r>
             <w:r>
               <w:t xml:space="preserve"> </w:t>
@@ -9617,7 +9575,7 @@
               <w:t xml:space="preserve"> </w:t>
             </w:r>
             <w:r>
-              <w:t xml:space="preserve">(value)</w:t>
+              <w:t xml:space="preserve">(Researcher from Australia)</w:t>
             </w:r>
           </w:p>
           <w:p>
@@ -9644,7 +9602,7 @@
               <w:t xml:space="preserve"> </w:t>
             </w:r>
             <w:r>
-              <w:t xml:space="preserve">(value)</w:t>
+              <w:t xml:space="preserve">(Researcher from the UK)</w:t>
             </w:r>
           </w:p>
           <w:p>
@@ -9682,13 +9640,7 @@
               <w:t xml:space="preserve"> </w:t>
             </w:r>
             <w:r>
-              <w:t xml:space="preserve">link. Or what it is Usually links are in blue completely in</w:t>
-            </w:r>
-            <w:r>
-              <w:t xml:space="preserve"> </w:t>
-            </w:r>
-            <w:r>
-              <w:t xml:space="preserve">blue.</w:t>
+              <w:t xml:space="preserve">link. Usually links are in blue, completely in blue.</w:t>
             </w:r>
             <w:r>
               <w:t xml:space="preserve">”</w:t>
@@ -9697,7 +9649,7 @@
               <w:t xml:space="preserve"> </w:t>
             </w:r>
             <w:r>
-              <w:t xml:space="preserve">(value)</w:t>
+              <w:t xml:space="preserve">(Medical student from Ghana)</w:t>
             </w:r>
           </w:p>
           <w:p>
@@ -9718,7 +9670,7 @@
               <w:t xml:space="preserve"> </w:t>
             </w:r>
             <w:r>
-              <w:t xml:space="preserve">(value)</w:t>
+              <w:t xml:space="preserve">(ECR from India)</w:t>
             </w:r>
           </w:p>
         </w:tc>
@@ -10015,7 +9967,7 @@
               <w:t xml:space="preserve"> </w:t>
             </w:r>
             <w:r>
-              <w:t xml:space="preserve">(value)</w:t>
+              <w:t xml:space="preserve">(ECR from Ecuador)</w:t>
             </w:r>
           </w:p>
           <w:p>
@@ -10055,39 +10007,31 @@
               <w:t xml:space="preserve"> </w:t>
             </w:r>
             <w:r>
-              <w:t xml:space="preserve">relevant to all users, I moved this into a note. I wa not sure of</w:t>
-            </w:r>
-            <w:r>
-              <w:t xml:space="preserve"> </w:t>
-            </w:r>
-            <w:r>
-              <w:t xml:space="preserve">the best way to implement notes.</w:t>
-            </w:r>
-          </w:p>
-          <w:p>
-            <w:pPr>
-              <w:jc w:val="left"/>
-            </w:pPr>
-            <w:r>
-              <w:t xml:space="preserve">I tried footnotes, but participants expected the footnote</w:t>
-            </w:r>
-            <w:r>
-              <w:t xml:space="preserve"> </w:t>
-            </w:r>
-            <w:r>
-              <w:t xml:space="preserve">identifiers (superscript numbers) to be references, and did not</w:t>
-            </w:r>
-            <w:r>
-              <w:t xml:space="preserve"> </w:t>
-            </w:r>
-            <w:r>
-              <w:t xml:space="preserve">like how reading the footnote took them to the bottom of the</w:t>
-            </w:r>
-            <w:r>
-              <w:t xml:space="preserve"> </w:t>
-            </w:r>
-            <w:r>
-              <w:t xml:space="preserve">page, away from where they had been reading:</w:t>
+              <w:t xml:space="preserve">relevant to all users, I moved this information to a footnote,</w:t>
+            </w:r>
+            <w:r>
+              <w:t xml:space="preserve"> </w:t>
+            </w:r>
+            <w:r>
+              <w:t xml:space="preserve">but participants expected the footnote identifiers (superscript</w:t>
+            </w:r>
+            <w:r>
+              <w:t xml:space="preserve"> </w:t>
+            </w:r>
+            <w:r>
+              <w:t xml:space="preserve">numbers) to be references, and did not like how reading the</w:t>
+            </w:r>
+            <w:r>
+              <w:t xml:space="preserve"> </w:t>
+            </w:r>
+            <w:r>
+              <w:t xml:space="preserve">footnote took them to the bottom of the page, away from where</w:t>
+            </w:r>
+            <w:r>
+              <w:t xml:space="preserve"> </w:t>
+            </w:r>
+            <w:r>
+              <w:t xml:space="preserve">they had been reading:</w:t>
             </w:r>
           </w:p>
           <w:p>
@@ -10255,7 +10199,20 @@
               <w:t xml:space="preserve"> </w:t>
             </w:r>
             <w:r>
-              <w:t xml:space="preserve">be useful if the menu listed all reporting items.</w:t>
+              <w:t xml:space="preserve">be useful if the menu listed all reporting items (ie. not just</w:t>
+            </w:r>
+            <w:r>
+              <w:t xml:space="preserve"> </w:t>
+            </w:r>
+            <w:r>
+              <w:rPr>
+                <w:iCs/>
+                <w:i/>
+              </w:rPr>
+              <w:t xml:space="preserve">Methods</w:t>
+            </w:r>
+            <w:r>
+              <w:t xml:space="preserve">, but also the item titles within).</w:t>
             </w:r>
           </w:p>
           <w:p>
@@ -10306,27 +10263,33 @@
               <w:t xml:space="preserve"> </w:t>
             </w:r>
             <w:r>
-              <w:t xml:space="preserve">(value)</w:t>
-            </w:r>
-          </w:p>
-          <w:p>
-            <w:pPr>
-              <w:jc w:val="left"/>
-            </w:pPr>
-            <w:r>
-              <w:t xml:space="preserve">Each reporting item has its own menu so users can jump to the</w:t>
-            </w:r>
-            <w:r>
-              <w:t xml:space="preserve"> </w:t>
-            </w:r>
-            <w:r>
-              <w:t xml:space="preserve">item’s justification, examples, or related resources. The same</w:t>
-            </w:r>
-            <w:r>
-              <w:t xml:space="preserve"> </w:t>
-            </w:r>
-            <w:r>
-              <w:t xml:space="preserve">participant described these item menus as a useful way to help</w:t>
+              <w:t xml:space="preserve">(PhD student from China)</w:t>
+            </w:r>
+          </w:p>
+          <w:p>
+            <w:pPr>
+              <w:jc w:val="left"/>
+            </w:pPr>
+            <w:r>
+              <w:t xml:space="preserve">Each reporting item has its own menu within the collapsible</w:t>
+            </w:r>
+            <w:r>
+              <w:t xml:space="preserve"> </w:t>
+            </w:r>
+            <w:r>
+              <w:t xml:space="preserve">content, so users can jump to the item’s justification, examples,</w:t>
+            </w:r>
+            <w:r>
+              <w:t xml:space="preserve"> </w:t>
+            </w:r>
+            <w:r>
+              <w:t xml:space="preserve">or related resources. The same participant described these item</w:t>
+            </w:r>
+            <w:r>
+              <w:t xml:space="preserve"> </w:t>
+            </w:r>
+            <w:r>
+              <w:t xml:space="preserve">menus as a useful way to help</w:t>
             </w:r>
             <w:r>
               <w:t xml:space="preserve"> </w:t>
@@ -10344,7 +10307,13 @@
               <w:t xml:space="preserve"> </w:t>
             </w:r>
             <w:r>
-              <w:t xml:space="preserve">they desired.</w:t>
+              <w:t xml:space="preserve">they</w:t>
+            </w:r>
+            <w:r>
+              <w:t xml:space="preserve"> </w:t>
+            </w:r>
+            <w:r>
+              <w:t xml:space="preserve">desired.</w:t>
             </w:r>
           </w:p>
           <w:p>
@@ -10370,19 +10339,19 @@
               <w:t xml:space="preserve"> </w:t>
             </w:r>
             <w:r>
-              <w:t xml:space="preserve">would appear to allow users to a copy the URL to that specific</w:t>
-            </w:r>
-            <w:r>
-              <w:t xml:space="preserve"> </w:t>
-            </w:r>
-            <w:r>
-              <w:t xml:space="preserve">section. One participant did not find this intuitive, and thought</w:t>
-            </w:r>
-            <w:r>
-              <w:t xml:space="preserve"> </w:t>
-            </w:r>
-            <w:r>
-              <w:t xml:space="preserve">the button would take them to more information instead.</w:t>
+              <w:t xml:space="preserve">would appear to allow users to a copy the URL to that section.</w:t>
+            </w:r>
+            <w:r>
+              <w:t xml:space="preserve"> </w:t>
+            </w:r>
+            <w:r>
+              <w:t xml:space="preserve">One participant did not find this intuitive, and thought the</w:t>
+            </w:r>
+            <w:r>
+              <w:t xml:space="preserve"> </w:t>
+            </w:r>
+            <w:r>
+              <w:t xml:space="preserve">button would take them to more information instead.</w:t>
             </w:r>
           </w:p>
           <w:p>
@@ -10432,7 +10401,7 @@
               <w:t xml:space="preserve"> </w:t>
             </w:r>
             <w:r>
-              <w:t xml:space="preserve">(value), and expected the checklist to act</w:t>
+              <w:t xml:space="preserve">(Research consultant from the Philippines). They expected the checklist to act</w:t>
             </w:r>
             <w:r>
               <w:t xml:space="preserve"> </w:t>
@@ -10471,7 +10440,7 @@
               <w:t xml:space="preserve">”</w:t>
             </w:r>
             <w:r>
-              <w:t xml:space="preserve">, perhaps because they desired an overview (value).</w:t>
+              <w:t xml:space="preserve">, perhaps because they desired an overview (Researcher from South Africa).</w:t>
             </w:r>
           </w:p>
           <w:p>
@@ -10521,7 +10490,7 @@
               <w:t xml:space="preserve"> </w:t>
             </w:r>
             <w:r>
-              <w:t xml:space="preserve">(value)</w:t>
+              <w:t xml:space="preserve">(PhD student from China)</w:t>
             </w:r>
           </w:p>
           <w:p>
@@ -10566,7 +10535,7 @@
               <w:t xml:space="preserve"> </w:t>
             </w:r>
             <w:r>
-              <w:t xml:space="preserve">(value)</w:t>
+              <w:t xml:space="preserve">(ECR from Ecuador)</w:t>
             </w:r>
           </w:p>
           <w:p>
@@ -10617,7 +10586,7 @@
               <w:t xml:space="preserve"> </w:t>
             </w:r>
             <w:r>
-              <w:t xml:space="preserve">(value)</w:t>
+              <w:t xml:space="preserve">(Medical student from Ghana)</w:t>
             </w:r>
           </w:p>
           <w:p>
@@ -10694,7 +10663,7 @@
               <w:t xml:space="preserve"> </w:t>
             </w:r>
             <w:r>
-              <w:t xml:space="preserve">(value)</w:t>
+              <w:t xml:space="preserve">(Researcher from the UK)</w:t>
             </w:r>
           </w:p>
         </w:tc>
@@ -10882,19 +10851,19 @@
               <w:t xml:space="preserve"> </w:t>
             </w:r>
             <w:r>
-              <w:t xml:space="preserve">website, but others were confused about the relationship between</w:t>
-            </w:r>
-            <w:r>
-              <w:t xml:space="preserve"> </w:t>
-            </w:r>
-            <w:r>
-              <w:t xml:space="preserve">the publication and the content of the webpage, whether the</w:t>
-            </w:r>
-            <w:r>
-              <w:t xml:space="preserve"> </w:t>
-            </w:r>
-            <w:r>
-              <w:t xml:space="preserve">guidance matched, and which one they should cite.</w:t>
+              <w:t xml:space="preserve">website, but others voiced confusion about the relationship</w:t>
+            </w:r>
+            <w:r>
+              <w:t xml:space="preserve"> </w:t>
+            </w:r>
+            <w:r>
+              <w:t xml:space="preserve">between the publication and webpage, whether the guidance</w:t>
+            </w:r>
+            <w:r>
+              <w:t xml:space="preserve"> </w:t>
+            </w:r>
+            <w:r>
+              <w:t xml:space="preserve">matched, and which they should cite.</w:t>
             </w:r>
           </w:p>
           <w:p>
@@ -10906,19 +10875,19 @@
               <w:t xml:space="preserve">“</w:t>
             </w:r>
             <w:r>
-              <w:t xml:space="preserve">I know I have the old information to look for the paper and I</w:t>
-            </w:r>
-            <w:r>
-              <w:t xml:space="preserve"> </w:t>
-            </w:r>
-            <w:r>
-              <w:t xml:space="preserve">could find it. So yeah, it is been inspires trust and it’s</w:t>
-            </w:r>
-            <w:r>
-              <w:t xml:space="preserve"> </w:t>
-            </w:r>
-            <w:r>
-              <w:t xml:space="preserve">amazing to have it here.</w:t>
+              <w:t xml:space="preserve">I know I have the information to look for the paper and I</w:t>
+            </w:r>
+            <w:r>
+              <w:t xml:space="preserve"> </w:t>
+            </w:r>
+            <w:r>
+              <w:t xml:space="preserve">could find it. So yeah, it inspires trust and it’s amazing to</w:t>
+            </w:r>
+            <w:r>
+              <w:t xml:space="preserve"> </w:t>
+            </w:r>
+            <w:r>
+              <w:t xml:space="preserve">have it here.</w:t>
             </w:r>
             <w:r>
               <w:t xml:space="preserve">”</w:t>
@@ -10927,7 +10896,7 @@
               <w:t xml:space="preserve"> </w:t>
             </w:r>
             <w:r>
-              <w:t xml:space="preserve">(value)</w:t>
+              <w:t xml:space="preserve">(ECR from Ecuador)</w:t>
             </w:r>
           </w:p>
           <w:p>
@@ -10960,7 +10929,7 @@
               <w:t xml:space="preserve"> </w:t>
             </w:r>
             <w:r>
-              <w:t xml:space="preserve">(value)</w:t>
+              <w:t xml:space="preserve">(Researcher from South Africa)</w:t>
             </w:r>
           </w:p>
           <w:p>
@@ -11037,7 +11006,7 @@
               <w:t xml:space="preserve"> </w:t>
             </w:r>
             <w:r>
-              <w:t xml:space="preserve">(value)</w:t>
+              <w:t xml:space="preserve">(Researcher from South Africa)</w:t>
             </w:r>
           </w:p>
           <w:p>
@@ -11076,7 +11045,7 @@
               <w:t xml:space="preserve"> </w:t>
             </w:r>
             <w:r>
-              <w:t xml:space="preserve">(value)</w:t>
+              <w:t xml:space="preserve">(PhD student from China)</w:t>
             </w:r>
           </w:p>
         </w:tc>
@@ -11409,7 +11378,7 @@
               <w:t xml:space="preserve"> </w:t>
             </w:r>
             <w:r>
-              <w:t xml:space="preserve">(value)</w:t>
+              <w:t xml:space="preserve">(Medical student from Ghana)</w:t>
             </w:r>
           </w:p>
           <w:p>
@@ -11442,7 +11411,7 @@
               <w:t xml:space="preserve"> </w:t>
             </w:r>
             <w:r>
-              <w:t xml:space="preserve">(value)</w:t>
+              <w:t xml:space="preserve">(PhD student from China)</w:t>
             </w:r>
           </w:p>
           <w:p>
@@ -11489,15 +11458,15 @@
               <w:t xml:space="preserve"> </w:t>
             </w:r>
             <w:r>
-              <w:t xml:space="preserve">(value)</w:t>
-            </w:r>
-          </w:p>
-          <w:p>
-            <w:pPr>
-              <w:jc w:val="left"/>
-            </w:pPr>
-            <w:r>
-              <w:t xml:space="preserve">In the first iteration, the poage was even longer because of</w:t>
+              <w:t xml:space="preserve">(Research consultant from the Philippines)</w:t>
+            </w:r>
+          </w:p>
+          <w:p>
+            <w:pPr>
+              <w:jc w:val="left"/>
+            </w:pPr>
+            <w:r>
+              <w:t xml:space="preserve">In the first iteration, the page was even longer because of</w:t>
             </w:r>
             <w:r>
               <w:t xml:space="preserve"> </w:t>
@@ -11548,7 +11517,7 @@
               <w:t xml:space="preserve"> </w:t>
             </w:r>
             <w:r>
-              <w:t xml:space="preserve">(value)</w:t>
+              <w:t xml:space="preserve">(Researcher from South Africa)</w:t>
             </w:r>
           </w:p>
           <w:p>
@@ -11819,7 +11788,7 @@
               <w:t xml:space="preserve"> </w:t>
             </w:r>
             <w:r>
-              <w:t xml:space="preserve">(value)</w:t>
+              <w:t xml:space="preserve">(PhD student from China)</w:t>
             </w:r>
           </w:p>
           <w:p>
@@ -11889,7 +11858,7 @@
               <w:t xml:space="preserve"> </w:t>
             </w:r>
             <w:r>
-              <w:t xml:space="preserve">(value)</w:t>
+              <w:t xml:space="preserve">(Researcher from South Africa)</w:t>
             </w:r>
           </w:p>
           <w:p>
@@ -11928,7 +11897,7 @@
               <w:t xml:space="preserve"> </w:t>
             </w:r>
             <w:r>
-              <w:t xml:space="preserve">(value)</w:t>
+              <w:t xml:space="preserve">(ECR from Ecuador)</w:t>
             </w:r>
           </w:p>
           <w:p>
@@ -11948,37 +11917,37 @@
               <w:jc w:val="left"/>
             </w:pPr>
             <w:r>
-              <w:t xml:space="preserve">The link to the discussion page was a button with just an icon of</w:t>
-            </w:r>
-            <w:r>
-              <w:t xml:space="preserve"> </w:t>
-            </w:r>
-            <w:r>
-              <w:t xml:space="preserve">a speech bubble, no text, and not all participants knew what to</w:t>
-            </w:r>
-            <w:r>
-              <w:t xml:space="preserve"> </w:t>
-            </w:r>
-            <w:r>
-              <w:t xml:space="preserve">expect this button to do or where it might take them. One</w:t>
-            </w:r>
-            <w:r>
-              <w:t xml:space="preserve"> </w:t>
-            </w:r>
-            <w:r>
-              <w:t xml:space="preserve">participant said this button would be easier to understand if it</w:t>
-            </w:r>
-            <w:r>
-              <w:t xml:space="preserve"> </w:t>
-            </w:r>
-            <w:r>
-              <w:t xml:space="preserve">used text, and recommended it be placed at the end of the</w:t>
-            </w:r>
-            <w:r>
-              <w:t xml:space="preserve"> </w:t>
-            </w:r>
-            <w:r>
-              <w:t xml:space="preserve">expandable content for each item.</w:t>
+              <w:t xml:space="preserve">The link to the discussion page was a button with an icon of a</w:t>
+            </w:r>
+            <w:r>
+              <w:t xml:space="preserve"> </w:t>
+            </w:r>
+            <w:r>
+              <w:t xml:space="preserve">speech bubble, no text, and not all participants knew what this</w:t>
+            </w:r>
+            <w:r>
+              <w:t xml:space="preserve"> </w:t>
+            </w:r>
+            <w:r>
+              <w:t xml:space="preserve">button would do or where it might take them. One participant said</w:t>
+            </w:r>
+            <w:r>
+              <w:t xml:space="preserve"> </w:t>
+            </w:r>
+            <w:r>
+              <w:t xml:space="preserve">this button would be easier to understand if it used text, and</w:t>
+            </w:r>
+            <w:r>
+              <w:t xml:space="preserve"> </w:t>
+            </w:r>
+            <w:r>
+              <w:t xml:space="preserve">recommended it be placed at the end of the expandable content for</w:t>
+            </w:r>
+            <w:r>
+              <w:t xml:space="preserve"> </w:t>
+            </w:r>
+            <w:r>
+              <w:t xml:space="preserve">each item.</w:t>
             </w:r>
           </w:p>
           <w:p>
@@ -11999,7 +11968,7 @@
               <w:t xml:space="preserve"> </w:t>
             </w:r>
             <w:r>
-              <w:t xml:space="preserve">(value)</w:t>
+              <w:t xml:space="preserve">(ECR from Ecuador)</w:t>
             </w:r>
           </w:p>
           <w:p>
@@ -12062,7 +12031,7 @@
               <w:t xml:space="preserve"> </w:t>
             </w:r>
             <w:r>
-              <w:t xml:space="preserve">(value)</w:t>
+              <w:t xml:space="preserve">(PhD student from China)</w:t>
             </w:r>
           </w:p>
           <w:p>
@@ -12140,7 +12109,7 @@
               <w:t xml:space="preserve"> </w:t>
             </w:r>
             <w:r>
-              <w:t xml:space="preserve">(value)</w:t>
+              <w:t xml:space="preserve">(Research consultant from the Philippines)</w:t>
             </w:r>
           </w:p>
           <w:p>
@@ -12187,7 +12156,7 @@
               <w:t xml:space="preserve"> </w:t>
             </w:r>
             <w:r>
-              <w:t xml:space="preserve">(value)</w:t>
+              <w:t xml:space="preserve">(Researcher from the UK)</w:t>
             </w:r>
           </w:p>
         </w:tc>
@@ -12384,21 +12353,31 @@
               <w:t xml:space="preserve"> </w:t>
             </w:r>
             <w:r>
-              <w:t xml:space="preserve">(value)</w:t>
-            </w:r>
-          </w:p>
-          <w:p>
-            <w:pPr>
-              <w:jc w:val="left"/>
-            </w:pPr>
-            <w:r>
-              <w:t xml:space="preserve">Some participants specified the target might be early career</w:t>
-            </w:r>
-            <w:r>
-              <w:t xml:space="preserve"> </w:t>
-            </w:r>
-            <w:r>
-              <w:t xml:space="preserve">researchers, but not absolute beginners nor younger students.</w:t>
+              <w:t xml:space="preserve">(ECR from India)</w:t>
+            </w:r>
+          </w:p>
+          <w:p>
+            <w:pPr>
+              <w:jc w:val="left"/>
+            </w:pPr>
+            <w:r>
+              <w:t xml:space="preserve">Some participants specified the target might be</w:t>
+            </w:r>
+            <w:r>
+              <w:t xml:space="preserve"> </w:t>
+            </w:r>
+            <w:r>
+              <w:rPr>
+                <w:iCs/>
+                <w:i/>
+              </w:rPr>
+              <w:t xml:space="preserve">early career</w:t>
+            </w:r>
+            <w:r>
+              <w:t xml:space="preserve"> </w:t>
+            </w:r>
+            <w:r>
+              <w:t xml:space="preserve">researchers or university students.</w:t>
             </w:r>
           </w:p>
           <w:p>
@@ -12431,7 +12410,7 @@
               <w:t xml:space="preserve"> </w:t>
             </w:r>
             <w:r>
-              <w:t xml:space="preserve">(value)</w:t>
+              <w:t xml:space="preserve">(Pre-PhD student from Malawi)</w:t>
             </w:r>
           </w:p>
           <w:p>
@@ -12458,7 +12437,7 @@
               <w:t xml:space="preserve"> </w:t>
             </w:r>
             <w:r>
-              <w:t xml:space="preserve">(value)</w:t>
+              <w:t xml:space="preserve">(PhD student from China)</w:t>
             </w:r>
           </w:p>
           <w:p>
@@ -12491,7 +12470,7 @@
               <w:t xml:space="preserve"> </w:t>
             </w:r>
             <w:r>
-              <w:t xml:space="preserve">(value)</w:t>
+              <w:t xml:space="preserve">(ECR from India)</w:t>
             </w:r>
           </w:p>
           <w:p>
@@ -12532,7 +12511,7 @@
               <w:t xml:space="preserve"> </w:t>
             </w:r>
             <w:r>
-              <w:t xml:space="preserve">(value)</w:t>
+              <w:t xml:space="preserve">(ECR from India)</w:t>
             </w:r>
           </w:p>
           <w:p>
@@ -12575,7 +12554,7 @@
               <w:t xml:space="preserve"> </w:t>
             </w:r>
             <w:r>
-              <w:t xml:space="preserve">not kind of, it’s not relating to me. (value)</w:t>
+              <w:t xml:space="preserve">not kind of, it’s not relating to me. (Pre-PhD student from Malawi)</w:t>
             </w:r>
           </w:p>
         </w:tc>
@@ -12697,13 +12676,13 @@
               <w:jc w:val="left"/>
             </w:pPr>
             <w:r>
-              <w:t xml:space="preserve">Participants welcomed item’s was structure and said they</w:t>
-            </w:r>
-            <w:r>
-              <w:t xml:space="preserve"> </w:t>
-            </w:r>
-            <w:r>
-              <w:t xml:space="preserve">preferred it to unstructured text.</w:t>
+              <w:t xml:space="preserve">Participants welcomed items’ structure and said they preferred it</w:t>
+            </w:r>
+            <w:r>
+              <w:t xml:space="preserve"> </w:t>
+            </w:r>
+            <w:r>
+              <w:t xml:space="preserve">to unstructured text.</w:t>
             </w:r>
           </w:p>
           <w:p>
@@ -12730,7 +12709,7 @@
               <w:t xml:space="preserve"> </w:t>
             </w:r>
             <w:r>
-              <w:t xml:space="preserve">(value)</w:t>
+              <w:t xml:space="preserve">(ECR from Ecuador)</w:t>
             </w:r>
           </w:p>
           <w:p>
@@ -12821,25 +12800,25 @@
               <w:t xml:space="preserve"> </w:t>
             </w:r>
             <w:r>
-              <w:t xml:space="preserve">has occurred and how it might affect the findings.</w:t>
-            </w:r>
-            <w:r>
-              <w:t xml:space="preserve"> </w:t>
-            </w:r>
-            <w:r>
-              <w:t xml:space="preserve">So one line and you’re done with it</w:t>
+              <w:t xml:space="preserve">has occurred and how it might affect the findings. So one line</w:t>
+            </w:r>
+            <w:r>
+              <w:t xml:space="preserve"> </w:t>
+            </w:r>
+            <w:r>
+              <w:t xml:space="preserve">and you’re done with it</w:t>
             </w:r>
             <w:r>
               <w:t xml:space="preserve">”</w:t>
             </w:r>
             <w:r>
-              <w:t xml:space="preserve">, instead of taking up four</w:t>
-            </w:r>
-            <w:r>
-              <w:t xml:space="preserve"> </w:t>
-            </w:r>
-            <w:r>
-              <w:t xml:space="preserve">lines of text. (value)</w:t>
+              <w:t xml:space="preserve">, instead of taking up four lines of</w:t>
+            </w:r>
+            <w:r>
+              <w:t xml:space="preserve"> </w:t>
+            </w:r>
+            <w:r>
+              <w:t xml:space="preserve">text.” (ECR from India)</w:t>
             </w:r>
           </w:p>
         </w:tc>
@@ -13234,25 +13213,25 @@
               <w:t xml:space="preserve"> </w:t>
             </w:r>
             <w:r>
-              <w:t xml:space="preserve">one at the top of the landing page), but the search buttons did</w:t>
-            </w:r>
-            <w:r>
-              <w:t xml:space="preserve"> </w:t>
-            </w:r>
-            <w:r>
-              <w:t xml:space="preserve">not work, so participants could not explore the search</w:t>
-            </w:r>
-            <w:r>
-              <w:t xml:space="preserve"> </w:t>
-            </w:r>
-            <w:r>
-              <w:t xml:space="preserve">functionality. However, many participants commented on the search</w:t>
-            </w:r>
-            <w:r>
-              <w:t xml:space="preserve"> </w:t>
-            </w:r>
-            <w:r>
-              <w:t xml:space="preserve">buttons and instinctively knew what they were.</w:t>
+              <w:t xml:space="preserve">one at the top of the home page), but the search buttons did not</w:t>
+            </w:r>
+            <w:r>
+              <w:t xml:space="preserve"> </w:t>
+            </w:r>
+            <w:r>
+              <w:t xml:space="preserve">work, so participants could not explore the search functionality.</w:t>
+            </w:r>
+            <w:r>
+              <w:t xml:space="preserve"> </w:t>
+            </w:r>
+            <w:r>
+              <w:t xml:space="preserve">However, many participants commented on the search buttons and</w:t>
+            </w:r>
+            <w:r>
+              <w:t xml:space="preserve"> </w:t>
+            </w:r>
+            <w:r>
+              <w:t xml:space="preserve">instinctively knew what they were.</w:t>
             </w:r>
           </w:p>
         </w:tc>
@@ -13503,7 +13482,7 @@
               <w:t xml:space="preserve"> </w:t>
             </w:r>
             <w:r>
-              <w:t xml:space="preserve">(value)</w:t>
+              <w:t xml:space="preserve">(Medical student from Ghana)</w:t>
             </w:r>
           </w:p>
           <w:p>
@@ -13536,7 +13515,21 @@
               <w:t xml:space="preserve"> </w:t>
             </w:r>
             <w:r>
-              <w:t xml:space="preserve">(value)</w:t>
+              <w:t xml:space="preserve">(Researcher from Australia)</w:t>
+            </w:r>
+          </w:p>
+          <w:p>
+            <w:pPr>
+              <w:jc w:val="left"/>
+            </w:pPr>
+            <w:r>
+              <w:t xml:space="preserve">However, some participants questioned whether these quotes were</w:t>
+            </w:r>
+            <w:r>
+              <w:t xml:space="preserve"> </w:t>
+            </w:r>
+            <w:r>
+              <w:t xml:space="preserve">from real people.</w:t>
             </w:r>
           </w:p>
           <w:p>
@@ -13548,19 +13541,7 @@
               <w:t xml:space="preserve">“</w:t>
             </w:r>
             <w:r>
-              <w:t xml:space="preserve">This is encouraging because it’s a feedback from a person</w:t>
-            </w:r>
-            <w:r>
-              <w:t xml:space="preserve"> </w:t>
-            </w:r>
-            <w:r>
-              <w:t xml:space="preserve">working at the journal with responsibility for publishing. The</w:t>
-            </w:r>
-            <w:r>
-              <w:t xml:space="preserve"> </w:t>
-            </w:r>
-            <w:r>
-              <w:t xml:space="preserve">editor.</w:t>
+              <w:t xml:space="preserve">Maybe they’re real…maybe it’s legit</w:t>
             </w:r>
             <w:r>
               <w:t xml:space="preserve">”</w:t>
@@ -13569,21 +13550,33 @@
               <w:t xml:space="preserve"> </w:t>
             </w:r>
             <w:r>
-              <w:t xml:space="preserve">(value)</w:t>
-            </w:r>
-          </w:p>
-          <w:p>
-            <w:pPr>
-              <w:jc w:val="left"/>
-            </w:pPr>
-            <w:r>
-              <w:t xml:space="preserve">However, some participants questioned whether these quotes were</w:t>
-            </w:r>
-            <w:r>
-              <w:t xml:space="preserve"> </w:t>
-            </w:r>
-            <w:r>
-              <w:t xml:space="preserve">from real people.</w:t>
+              <w:t xml:space="preserve">(Research consultant from the Philippines)</w:t>
+            </w:r>
+          </w:p>
+          <w:p>
+            <w:pPr>
+              <w:jc w:val="left"/>
+            </w:pPr>
+            <w:r>
+              <w:rPr>
+                <w:bCs/>
+                <w:b/>
+              </w:rPr>
+              <w:t xml:space="preserve">Quotes may not be valuable enough to be prominent</w:t>
+            </w:r>
+          </w:p>
+          <w:p>
+            <w:pPr>
+              <w:jc w:val="left"/>
+            </w:pPr>
+            <w:r>
+              <w:t xml:space="preserve">Some participants didn’t find the quotes useful, or described</w:t>
+            </w:r>
+            <w:r>
+              <w:t xml:space="preserve"> </w:t>
+            </w:r>
+            <w:r>
+              <w:t xml:space="preserve">them as distracting.</w:t>
             </w:r>
           </w:p>
           <w:p>
@@ -13595,7 +13588,7 @@
               <w:t xml:space="preserve">“</w:t>
             </w:r>
             <w:r>
-              <w:t xml:space="preserve">Maybe they’re real…maybe it’s legit</w:t>
+              <w:t xml:space="preserve">I don’t care what people think.</w:t>
             </w:r>
             <w:r>
               <w:t xml:space="preserve">”</w:t>
@@ -13604,33 +13597,7 @@
               <w:t xml:space="preserve"> </w:t>
             </w:r>
             <w:r>
-              <w:t xml:space="preserve">(value)</w:t>
-            </w:r>
-          </w:p>
-          <w:p>
-            <w:pPr>
-              <w:jc w:val="left"/>
-            </w:pPr>
-            <w:r>
-              <w:rPr>
-                <w:bCs/>
-                <w:b/>
-              </w:rPr>
-              <w:t xml:space="preserve">Quotes may not be valuable enough to be prominent</w:t>
-            </w:r>
-          </w:p>
-          <w:p>
-            <w:pPr>
-              <w:jc w:val="left"/>
-            </w:pPr>
-            <w:r>
-              <w:t xml:space="preserve">Some participants didn’t find the quotes useful, or described</w:t>
-            </w:r>
-            <w:r>
-              <w:t xml:space="preserve"> </w:t>
-            </w:r>
-            <w:r>
-              <w:t xml:space="preserve">them as distracting.</w:t>
+              <w:t xml:space="preserve">(Researcher from South Africa)</w:t>
             </w:r>
           </w:p>
           <w:p>
@@ -13642,7 +13609,37 @@
               <w:t xml:space="preserve">“</w:t>
             </w:r>
             <w:r>
-              <w:t xml:space="preserve">I don’t care what people think.</w:t>
+              <w:t xml:space="preserve">I didn’t really pay much attention to it. I saw a few quotes</w:t>
+            </w:r>
+            <w:r>
+              <w:t xml:space="preserve"> </w:t>
+            </w:r>
+            <w:r>
+              <w:t xml:space="preserve">and read through a few quotes, but I was like,</w:t>
+            </w:r>
+            <w:r>
+              <w:t xml:space="preserve"> </w:t>
+            </w:r>
+            <w:r>
+              <w:rPr>
+                <w:iCs/>
+                <w:i/>
+              </w:rPr>
+              <w:t xml:space="preserve">OK, so what does</w:t>
+            </w:r>
+            <w:r>
+              <w:rPr>
+                <w:iCs/>
+                <w:i/>
+              </w:rPr>
+              <w:t xml:space="preserve"> </w:t>
+            </w:r>
+            <w:r>
+              <w:rPr>
+                <w:iCs/>
+                <w:i/>
+              </w:rPr>
+              <w:t xml:space="preserve">that add to me?</w:t>
             </w:r>
             <w:r>
               <w:t xml:space="preserve">”</w:t>
@@ -13651,7 +13648,7 @@
               <w:t xml:space="preserve"> </w:t>
             </w:r>
             <w:r>
-              <w:t xml:space="preserve">(value)</w:t>
+              <w:t xml:space="preserve">(Pre-PhD student from Malawi)</w:t>
             </w:r>
           </w:p>
           <w:p>
@@ -13663,37 +13660,31 @@
               <w:t xml:space="preserve">“</w:t>
             </w:r>
             <w:r>
-              <w:t xml:space="preserve">I didn’t really pay much attention to it. I saw a few quotes</w:t>
-            </w:r>
-            <w:r>
-              <w:t xml:space="preserve"> </w:t>
-            </w:r>
-            <w:r>
-              <w:t xml:space="preserve">and read through a few quotes, but I was like,</w:t>
-            </w:r>
-            <w:r>
-              <w:t xml:space="preserve"> </w:t>
-            </w:r>
-            <w:r>
-              <w:rPr>
-                <w:iCs/>
-                <w:i/>
-              </w:rPr>
-              <w:t xml:space="preserve">OK, so what does</w:t>
-            </w:r>
-            <w:r>
-              <w:rPr>
-                <w:iCs/>
-                <w:i/>
-              </w:rPr>
-              <w:t xml:space="preserve"> </w:t>
-            </w:r>
-            <w:r>
-              <w:rPr>
-                <w:iCs/>
-                <w:i/>
-              </w:rPr>
-              <w:t xml:space="preserve">that add to me?</w:t>
+              <w:t xml:space="preserve">sometimes when I have to read [something complicated], but I</w:t>
+            </w:r>
+            <w:r>
+              <w:t xml:space="preserve"> </w:t>
+            </w:r>
+            <w:r>
+              <w:t xml:space="preserve">don’t want to, [distraction] may be a big problem for me because,</w:t>
+            </w:r>
+            <w:r>
+              <w:t xml:space="preserve"> </w:t>
+            </w:r>
+            <w:r>
+              <w:t xml:space="preserve">like, these comments are what people say, so it’s, like, more</w:t>
+            </w:r>
+            <w:r>
+              <w:t xml:space="preserve"> </w:t>
+            </w:r>
+            <w:r>
+              <w:t xml:space="preserve">easy to read than the [reporting item]. So it may attract a lot</w:t>
+            </w:r>
+            <w:r>
+              <w:t xml:space="preserve"> </w:t>
+            </w:r>
+            <w:r>
+              <w:t xml:space="preserve">of attention from me</w:t>
             </w:r>
             <w:r>
               <w:t xml:space="preserve">”</w:t>
@@ -13702,52 +13693,7 @@
               <w:t xml:space="preserve"> </w:t>
             </w:r>
             <w:r>
-              <w:t xml:space="preserve">(value)</w:t>
-            </w:r>
-          </w:p>
-          <w:p>
-            <w:pPr>
-              <w:pStyle w:val="BlockText"/>
-              <w:jc w:val="left"/>
-            </w:pPr>
-            <w:r>
-              <w:t xml:space="preserve">“</w:t>
-            </w:r>
-            <w:r>
-              <w:t xml:space="preserve">sometimes when I have to read [something complicated], but I</w:t>
-            </w:r>
-            <w:r>
-              <w:t xml:space="preserve"> </w:t>
-            </w:r>
-            <w:r>
-              <w:t xml:space="preserve">don’t want to, [distraction] may be a big problem for me because,</w:t>
-            </w:r>
-            <w:r>
-              <w:t xml:space="preserve"> </w:t>
-            </w:r>
-            <w:r>
-              <w:t xml:space="preserve">like, these comments are what people say, so it’s, like, more</w:t>
-            </w:r>
-            <w:r>
-              <w:t xml:space="preserve"> </w:t>
-            </w:r>
-            <w:r>
-              <w:t xml:space="preserve">easy to read than the [reporting item]. So it may attract a lot</w:t>
-            </w:r>
-            <w:r>
-              <w:t xml:space="preserve"> </w:t>
-            </w:r>
-            <w:r>
-              <w:t xml:space="preserve">of attention from me</w:t>
-            </w:r>
-            <w:r>
-              <w:t xml:space="preserve">”</w:t>
-            </w:r>
-            <w:r>
-              <w:t xml:space="preserve"> </w:t>
-            </w:r>
-            <w:r>
-              <w:t xml:space="preserve">(value)</w:t>
+              <w:t xml:space="preserve">(PhD student from China)</w:t>
             </w:r>
           </w:p>
         </w:tc>
@@ -13895,7 +13841,7 @@
               <w:t xml:space="preserve"> </w:t>
             </w:r>
             <w:r>
-              <w:t xml:space="preserve">guidelines becuase they felt unsure about being so transparent</w:t>
+              <w:t xml:space="preserve">guidelines because they felt unsure about being so transparent</w:t>
             </w:r>
             <w:r>
               <w:t xml:space="preserve"> </w:t>
@@ -14135,7 +14081,7 @@
               <w:jc w:val="left"/>
             </w:pPr>
             <w:r>
-              <w:t xml:space="preserve">Participants expected citation instructions and were not</w:t>
+              <w:t xml:space="preserve">Participants expected citation instructions and most were not</w:t>
             </w:r>
             <w:r>
               <w:t xml:space="preserve"> </w:t>
@@ -14193,7 +14139,7 @@
               <w:t xml:space="preserve"> </w:t>
             </w:r>
             <w:r>
-              <w:t xml:space="preserve">(value)</w:t>
+              <w:t xml:space="preserve">(Research consultant from the Philippines)</w:t>
             </w:r>
           </w:p>
           <w:p>
@@ -14251,7 +14197,7 @@
               <w:t xml:space="preserve"> </w:t>
             </w:r>
             <w:r>
-              <w:t xml:space="preserve">((value)) to their article. Another asked</w:t>
+              <w:t xml:space="preserve">((ECR from Ecuador)) to their article. Another asked</w:t>
             </w:r>
             <w:r>
               <w:t xml:space="preserve"> </w:t>
@@ -14275,7 +14221,7 @@
               <w:t xml:space="preserve"> </w:t>
             </w:r>
             <w:r>
-              <w:t xml:space="preserve">((value))</w:t>
+              <w:t xml:space="preserve">((Researcher from South Africa))</w:t>
             </w:r>
           </w:p>
           <w:p>
@@ -14328,7 +14274,7 @@
               <w:t xml:space="preserve"> </w:t>
             </w:r>
             <w:r>
-              <w:t xml:space="preserve">(value)</w:t>
+              <w:t xml:space="preserve">(PhD student from China)</w:t>
             </w:r>
           </w:p>
           <w:p>
@@ -14355,7 +14301,7 @@
               <w:t xml:space="preserve"> </w:t>
             </w:r>
             <w:r>
-              <w:t xml:space="preserve">(value)</w:t>
+              <w:t xml:space="preserve">(ECR from Ecuador)</w:t>
             </w:r>
           </w:p>
         </w:tc>
@@ -14503,13 +14449,13 @@
               <w:jc w:val="left"/>
             </w:pPr>
             <w:r>
-              <w:t xml:space="preserve">Many participants noticed and welcomed the instruction that SRQR</w:t>
-            </w:r>
-            <w:r>
-              <w:t xml:space="preserve"> </w:t>
-            </w:r>
-            <w:r>
-              <w:t xml:space="preserve">does not prescribe structure. Nobody objected to it.</w:t>
+              <w:t xml:space="preserve">Many participants noticed and welcomed the clarification that</w:t>
+            </w:r>
+            <w:r>
+              <w:t xml:space="preserve"> </w:t>
+            </w:r>
+            <w:r>
+              <w:t xml:space="preserve">SRQR does not prescribe structure. Nobody objected to it.</w:t>
             </w:r>
           </w:p>
           <w:p>
@@ -14560,27 +14506,27 @@
               <w:t xml:space="preserve"> </w:t>
             </w:r>
             <w:r>
-              <w:t xml:space="preserve">(value)</w:t>
-            </w:r>
-          </w:p>
-          <w:p>
-            <w:pPr>
-              <w:jc w:val="left"/>
-            </w:pPr>
-            <w:r>
-              <w:t xml:space="preserve">However, in the writing task, two participants used subheadings</w:t>
-            </w:r>
-            <w:r>
-              <w:t xml:space="preserve"> </w:t>
-            </w:r>
-            <w:r>
-              <w:t xml:space="preserve">for the items they wrote. When asked about these subheadings in</w:t>
-            </w:r>
-            <w:r>
-              <w:t xml:space="preserve"> </w:t>
-            </w:r>
-            <w:r>
-              <w:t xml:space="preserve">the second interview, both said they intended to remove at least</w:t>
+              <w:t xml:space="preserve">(PhD student from China)</w:t>
+            </w:r>
+          </w:p>
+          <w:p>
+            <w:pPr>
+              <w:jc w:val="left"/>
+            </w:pPr>
+            <w:r>
+              <w:t xml:space="preserve">In the writing task, two participants used subheadings for the</w:t>
+            </w:r>
+            <w:r>
+              <w:t xml:space="preserve"> </w:t>
+            </w:r>
+            <w:r>
+              <w:t xml:space="preserve">items they wrote. When asked about these subheadings in the</w:t>
+            </w:r>
+            <w:r>
+              <w:t xml:space="preserve"> </w:t>
+            </w:r>
+            <w:r>
+              <w:t xml:space="preserve">second interview, both said they intended to remove at least some</w:t>
             </w:r>
             <w:r>
               <w:t xml:space="preserve"> </w:t>
@@ -14616,7 +14562,7 @@
               <w:t xml:space="preserve"> </w:t>
             </w:r>
             <w:r>
-              <w:t xml:space="preserve">(value). Another</w:t>
+              <w:t xml:space="preserve">(ECR from Ecuador). Another</w:t>
             </w:r>
             <w:r>
               <w:t xml:space="preserve"> </w:t>
@@ -14646,7 +14592,7 @@
               <w:t xml:space="preserve"> </w:t>
             </w:r>
             <w:r>
-              <w:t xml:space="preserve">(value)</w:t>
+              <w:t xml:space="preserve">(Pre-PhD student from Malawi)</w:t>
             </w:r>
           </w:p>
         </w:tc>
@@ -14842,7 +14788,7 @@
               <w:t xml:space="preserve"> </w:t>
             </w:r>
             <w:r>
-              <w:t xml:space="preserve">(value),</w:t>
+              <w:t xml:space="preserve">(ECR from Ecuador),</w:t>
             </w:r>
             <w:r>
               <w:t xml:space="preserve"> </w:t>
@@ -14860,7 +14806,7 @@
               <w:t xml:space="preserve"> </w:t>
             </w:r>
             <w:r>
-              <w:t xml:space="preserve">(value),</w:t>
+              <w:t xml:space="preserve">(Pre-PhD student from Malawi),</w:t>
             </w:r>
             <w:r>
               <w:t xml:space="preserve"> </w:t>
@@ -14884,7 +14830,7 @@
               <w:t xml:space="preserve"> </w:t>
             </w:r>
             <w:r>
-              <w:t xml:space="preserve">(value), and more</w:t>
+              <w:t xml:space="preserve">(Researcher from the UK), and more</w:t>
             </w:r>
             <w:r>
               <w:t xml:space="preserve"> </w:t>
@@ -14908,7 +14854,7 @@
               <w:t xml:space="preserve"> </w:t>
             </w:r>
             <w:r>
-              <w:t xml:space="preserve">(value),</w:t>
+              <w:t xml:space="preserve">(Medical student from Ghana),</w:t>
             </w:r>
             <w:r>
               <w:t xml:space="preserve"> </w:t>
@@ -14932,7 +14878,7 @@
               <w:t xml:space="preserve"> </w:t>
             </w:r>
             <w:r>
-              <w:t xml:space="preserve">(value).</w:t>
+              <w:t xml:space="preserve">(Midwifery student from Uganda).</w:t>
             </w:r>
           </w:p>
         </w:tc>
@@ -15124,22 +15070,22 @@
                 <w:iCs/>
                 <w:i/>
               </w:rPr>
-              <w:t xml:space="preserve">when it should do not use</w:t>
-            </w:r>
-            <w:r>
-              <w:t xml:space="preserve">, I think it is much</w:t>
-            </w:r>
-            <w:r>
-              <w:t xml:space="preserve"> </w:t>
-            </w:r>
-            <w:r>
-              <w:t xml:space="preserve">useful for me to understand whether I use the right guideline or</w:t>
-            </w:r>
-            <w:r>
-              <w:t xml:space="preserve"> </w:t>
-            </w:r>
-            <w:r>
-              <w:t xml:space="preserve">not. Yeah. […] I need this judgment.</w:t>
+              <w:t xml:space="preserve">when I should not use this guideline</w:t>
+            </w:r>
+            <w:r>
+              <w:t xml:space="preserve">, I think it</w:t>
+            </w:r>
+            <w:r>
+              <w:t xml:space="preserve"> </w:t>
+            </w:r>
+            <w:r>
+              <w:t xml:space="preserve">is much useful for me to understand whether I use the right</w:t>
+            </w:r>
+            <w:r>
+              <w:t xml:space="preserve"> </w:t>
+            </w:r>
+            <w:r>
+              <w:t xml:space="preserve">guideline or not. Yeah. […] I need this judgment.</w:t>
             </w:r>
             <w:r>
               <w:t xml:space="preserve">”</w:t>
@@ -15148,7 +15094,7 @@
               <w:t xml:space="preserve"> </w:t>
             </w:r>
             <w:r>
-              <w:t xml:space="preserve">(value)</w:t>
+              <w:t xml:space="preserve">(PhD student from China)</w:t>
             </w:r>
           </w:p>
           <w:p>
@@ -15196,7 +15142,7 @@
               <w:t xml:space="preserve"> </w:t>
             </w:r>
             <w:r>
-              <w:t xml:space="preserve">(value)</w:t>
+              <w:t xml:space="preserve">(Medical student from Ghana)</w:t>
             </w:r>
           </w:p>
           <w:p>
@@ -15320,7 +15266,7 @@
               <w:t xml:space="preserve"> </w:t>
             </w:r>
             <w:r>
-              <w:t xml:space="preserve">(value)</w:t>
+              <w:t xml:space="preserve">(Researcher from South Africa)</w:t>
             </w:r>
           </w:p>
           <w:p>
@@ -15506,25 +15452,25 @@
               <w:jc w:val="left"/>
             </w:pPr>
             <w:r>
-              <w:t xml:space="preserve">The top of the SRQR guideline page had some very short</w:t>
-            </w:r>
-            <w:r>
-              <w:t xml:space="preserve"> </w:t>
-            </w:r>
-            <w:r>
-              <w:t xml:space="preserve">instruction about how to apply the reporting guideline whilst</w:t>
-            </w:r>
-            <w:r>
-              <w:t xml:space="preserve"> </w:t>
-            </w:r>
-            <w:r>
-              <w:t xml:space="preserve">writing but for many participants, this was not enough. Many</w:t>
-            </w:r>
-            <w:r>
-              <w:t xml:space="preserve"> </w:t>
-            </w:r>
-            <w:r>
-              <w:t xml:space="preserve">participants expressed desire for training on</w:t>
+              <w:t xml:space="preserve">The top of the SRQR guideline page had short instructions about</w:t>
+            </w:r>
+            <w:r>
+              <w:t xml:space="preserve"> </w:t>
+            </w:r>
+            <w:r>
+              <w:t xml:space="preserve">how to apply the reporting guideline whilst writing but for many</w:t>
+            </w:r>
+            <w:r>
+              <w:t xml:space="preserve"> </w:t>
+            </w:r>
+            <w:r>
+              <w:t xml:space="preserve">participants, this was not enough. Many participants expressed</w:t>
+            </w:r>
+            <w:r>
+              <w:t xml:space="preserve"> </w:t>
+            </w:r>
+            <w:r>
+              <w:t xml:space="preserve">desire for training on</w:t>
             </w:r>
             <w:r>
               <w:t xml:space="preserve"> </w:t>
@@ -15540,13 +15486,7 @@
               <w:t xml:space="preserve"> </w:t>
             </w:r>
             <w:r>
-              <w:t xml:space="preserve">to write an</w:t>
-            </w:r>
-            <w:r>
-              <w:t xml:space="preserve"> </w:t>
-            </w:r>
-            <w:r>
-              <w:t xml:space="preserve">article (as opposed to</w:t>
+              <w:t xml:space="preserve">to write an article (as opposed to</w:t>
             </w:r>
             <w:r>
               <w:t xml:space="preserve"> </w:t>
@@ -15594,7 +15534,7 @@
               <w:t xml:space="preserve"> </w:t>
             </w:r>
             <w:r>
-              <w:t xml:space="preserve">(value)</w:t>
+              <w:t xml:space="preserve">(Pre-PhD student from Malawi)</w:t>
             </w:r>
           </w:p>
           <w:p>
@@ -15670,6 +15610,7 @@
           </w:p>
           <w:p>
             <w:pPr>
+              <w:pStyle w:val="BlockText"/>
               <w:jc w:val="left"/>
             </w:pPr>
             <w:r>
@@ -15690,6 +15631,7 @@
           </w:p>
           <w:p>
             <w:pPr>
+              <w:pStyle w:val="BlockText"/>
               <w:jc w:val="left"/>
             </w:pPr>
             <w:r>
@@ -15729,43 +15671,68 @@
               <w:t xml:space="preserve"> </w:t>
             </w:r>
             <w:r>
-              <w:t xml:space="preserve">“</w:t>
-            </w:r>
-            <w:r>
+              <w:rPr>
+                <w:iCs/>
+                <w:i/>
+              </w:rPr>
+              <w:t xml:space="preserve">‘</w:t>
+            </w:r>
+            <w:r>
+              <w:rPr>
+                <w:iCs/>
+                <w:i/>
+              </w:rPr>
               <w:t xml:space="preserve">yes, we we look at lots of guidance we try to look at lots of</w:t>
             </w:r>
             <w:r>
-              <w:t xml:space="preserve"> </w:t>
-            </w:r>
-            <w:r>
+              <w:rPr>
+                <w:iCs/>
+                <w:i/>
+              </w:rPr>
+              <w:t xml:space="preserve"> </w:t>
+            </w:r>
+            <w:r>
+              <w:rPr>
+                <w:iCs/>
+                <w:i/>
+              </w:rPr>
               <w:t xml:space="preserve">those writing books to teach you how to write, to teach you how</w:t>
             </w:r>
             <w:r>
-              <w:t xml:space="preserve"> </w:t>
-            </w:r>
-            <w:r>
-              <w:t xml:space="preserve">to structure your writing.</w:t>
-            </w:r>
-            <w:r>
-              <w:t xml:space="preserve">”</w:t>
-            </w:r>
-            <w:r>
-              <w:t xml:space="preserve"> </w:t>
-            </w:r>
-            <w:r>
-              <w:t xml:space="preserve">But it’s still very hard, and when</w:t>
-            </w:r>
-            <w:r>
-              <w:t xml:space="preserve"> </w:t>
-            </w:r>
-            <w:r>
-              <w:t xml:space="preserve">you, when you really, when you really sit down and start writing,</w:t>
-            </w:r>
-            <w:r>
-              <w:t xml:space="preserve"> </w:t>
-            </w:r>
-            <w:r>
-              <w:t xml:space="preserve">actually you couldn’t, uh, call up [the information].” (value)</w:t>
+              <w:rPr>
+                <w:iCs/>
+                <w:i/>
+              </w:rPr>
+              <w:t xml:space="preserve"> </w:t>
+            </w:r>
+            <w:r>
+              <w:rPr>
+                <w:iCs/>
+                <w:i/>
+              </w:rPr>
+              <w:t xml:space="preserve">to structure your writing. But it’s still very hard</w:t>
+            </w:r>
+            <w:r>
+              <w:rPr>
+                <w:iCs/>
+                <w:i/>
+              </w:rPr>
+              <w:t xml:space="preserve">’</w:t>
+            </w:r>
+            <w:r>
+              <w:t xml:space="preserve">. When you</w:t>
+            </w:r>
+            <w:r>
+              <w:t xml:space="preserve"> </w:t>
+            </w:r>
+            <w:r>
+              <w:t xml:space="preserve">really sit down and start writing, actually you couldn’t, uh,</w:t>
+            </w:r>
+            <w:r>
+              <w:t xml:space="preserve"> </w:t>
+            </w:r>
+            <w:r>
+              <w:t xml:space="preserve">call up [the information].” (PhD student from China)</w:t>
             </w:r>
           </w:p>
         </w:tc>
@@ -16128,7 +16095,7 @@
               <w:t xml:space="preserve"> </w:t>
             </w:r>
             <w:r>
-              <w:t xml:space="preserve">(value)</w:t>
+              <w:t xml:space="preserve">(Medical student from Ghana)</w:t>
             </w:r>
           </w:p>
           <w:p>
@@ -16213,7 +16180,7 @@
               <w:t xml:space="preserve"> </w:t>
             </w:r>
             <w:r>
-              <w:t xml:space="preserve">(value)</w:t>
+              <w:t xml:space="preserve">(Midwifery student from Uganda)</w:t>
             </w:r>
           </w:p>
           <w:p>
@@ -16279,7 +16246,7 @@
               <w:t xml:space="preserve"> </w:t>
             </w:r>
             <w:r>
-              <w:t xml:space="preserve">(value)</w:t>
+              <w:t xml:space="preserve">(Pre-PhD student from Malawi)</w:t>
             </w:r>
           </w:p>
           <w:p>
@@ -16351,7 +16318,7 @@
               <w:t xml:space="preserve"> </w:t>
             </w:r>
             <w:r>
-              <w:t xml:space="preserve">that this the way the readers need information.” (value)</w:t>
+              <w:t xml:space="preserve">that this the way the readers need information.” (Pre-PhD student from Malawi)</w:t>
             </w:r>
           </w:p>
         </w:tc>
@@ -16567,7 +16534,7 @@
               <w:t xml:space="preserve"> </w:t>
             </w:r>
             <w:r>
-              <w:t xml:space="preserve">(value).</w:t>
+              <w:t xml:space="preserve">(ECR from Ecuador).</w:t>
             </w:r>
           </w:p>
           <w:p>
@@ -16611,7 +16578,7 @@
               <w:t xml:space="preserve"> </w:t>
             </w:r>
             <w:r>
-              <w:t xml:space="preserve">(value).</w:t>
+              <w:t xml:space="preserve">(Researcher from the UK).</w:t>
             </w:r>
           </w:p>
         </w:tc>
@@ -16751,13 +16718,25 @@
               <w:t xml:space="preserve"> </w:t>
             </w:r>
             <w:r>
-              <w:t xml:space="preserve">benefit reporting guidelines have brought to their job. However,</w:t>
-            </w:r>
-            <w:r>
-              <w:t xml:space="preserve"> </w:t>
-            </w:r>
-            <w:r>
-              <w:t xml:space="preserve">some participants worried these quotes were bias, fake, or vague.</w:t>
+              <w:t xml:space="preserve">personal benefit reporting guidelines have brought to their job</w:t>
+            </w:r>
+            <w:r>
+              <w:t xml:space="preserve"> </w:t>
+            </w:r>
+            <w:r>
+              <w:t xml:space="preserve">(e.g. easier writing, smoother publishing). Some participants</w:t>
+            </w:r>
+            <w:r>
+              <w:t xml:space="preserve"> </w:t>
+            </w:r>
+            <w:r>
+              <w:t xml:space="preserve">found these compelling, but others worried these quotes were</w:t>
+            </w:r>
+            <w:r>
+              <w:t xml:space="preserve"> </w:t>
+            </w:r>
+            <w:r>
+              <w:t xml:space="preserve">biassed, fake, or vague.</w:t>
             </w:r>
           </w:p>
           <w:p>
@@ -16769,6 +16748,39 @@
               <w:t xml:space="preserve">“</w:t>
             </w:r>
             <w:r>
+              <w:t xml:space="preserve">This is encouraging because it’s a feedback from a person</w:t>
+            </w:r>
+            <w:r>
+              <w:t xml:space="preserve"> </w:t>
+            </w:r>
+            <w:r>
+              <w:t xml:space="preserve">working at the journal with responsibility for publishing. The</w:t>
+            </w:r>
+            <w:r>
+              <w:t xml:space="preserve"> </w:t>
+            </w:r>
+            <w:r>
+              <w:t xml:space="preserve">editor.</w:t>
+            </w:r>
+            <w:r>
+              <w:t xml:space="preserve">”</w:t>
+            </w:r>
+            <w:r>
+              <w:t xml:space="preserve"> </w:t>
+            </w:r>
+            <w:r>
+              <w:t xml:space="preserve">(Midwifery student from Uganda)</w:t>
+            </w:r>
+          </w:p>
+          <w:p>
+            <w:pPr>
+              <w:pStyle w:val="BlockText"/>
+              <w:jc w:val="left"/>
+            </w:pPr>
+            <w:r>
+              <w:t xml:space="preserve">“</w:t>
+            </w:r>
+            <w:r>
               <w:t xml:space="preserve">If you’re using quotes on a website, my first thought is you</w:t>
             </w:r>
             <w:r>
@@ -16796,7 +16808,7 @@
               <w:t xml:space="preserve"> </w:t>
             </w:r>
             <w:r>
-              <w:t xml:space="preserve">(value)</w:t>
+              <w:t xml:space="preserve">(Researcher from South Africa)</w:t>
             </w:r>
           </w:p>
           <w:p>
@@ -16829,7 +16841,7 @@
               <w:t xml:space="preserve"> </w:t>
             </w:r>
             <w:r>
-              <w:t xml:space="preserve">- (value)</w:t>
+              <w:t xml:space="preserve">- (PhD student from China)</w:t>
             </w:r>
           </w:p>
           <w:p>
@@ -16874,7 +16886,7 @@
               <w:t xml:space="preserve"> </w:t>
             </w:r>
             <w:r>
-              <w:t xml:space="preserve">(value)</w:t>
+              <w:t xml:space="preserve">(PhD student from China)</w:t>
             </w:r>
           </w:p>
         </w:tc>
@@ -17096,7 +17108,7 @@
               <w:t xml:space="preserve"> </w:t>
             </w:r>
             <w:r>
-              <w:t xml:space="preserve">(value)</w:t>
+              <w:t xml:space="preserve">(ECR from Ecuador)</w:t>
             </w:r>
           </w:p>
           <w:p>
@@ -17167,7 +17179,7 @@
               <w:t xml:space="preserve"> </w:t>
             </w:r>
             <w:r>
-              <w:t xml:space="preserve">(value)</w:t>
+              <w:t xml:space="preserve">(PhD student from China)</w:t>
             </w:r>
           </w:p>
         </w:tc>
@@ -17704,7 +17716,24 @@
               <w:t xml:space="preserve"> </w:t>
             </w:r>
             <w:r>
-              <w:t xml:space="preserve">credibility. So it’s better we report [limitations] so that the</w:t>
+              <w:t xml:space="preserve">credibility. So it’s better we report</w:t>
+            </w:r>
+            <w:r>
+              <w:t xml:space="preserve"> </w:t>
+            </w:r>
+            <w:hyperlink w:anchor="limitations">
+              <w:r>
+                <w:rPr>
+                  <w:rStyle w:val="Hyperlink"/>
+                </w:rPr>
+                <w:t xml:space="preserve">limitations</w:t>
+              </w:r>
+            </w:hyperlink>
+            <w:r>
+              <w:t xml:space="preserve"> </w:t>
+            </w:r>
+            <w:r>
+              <w:t xml:space="preserve">so that the</w:t>
             </w:r>
             <w:r>
               <w:t xml:space="preserve"> </w:t>
@@ -17746,7 +17775,7 @@
               <w:t xml:space="preserve"> </w:t>
             </w:r>
             <w:r>
-              <w:t xml:space="preserve">(value)</w:t>
+              <w:t xml:space="preserve">(Midwifery student from Uganda)</w:t>
             </w:r>
           </w:p>
           <w:p>
@@ -17799,7 +17828,7 @@
               <w:t xml:space="preserve">”</w:t>
             </w:r>
             <w:r>
-              <w:t xml:space="preserve">. (value)</w:t>
+              <w:t xml:space="preserve">. (Researcher from South Africa)</w:t>
             </w:r>
           </w:p>
         </w:tc>
@@ -18012,7 +18041,7 @@
               <w:t xml:space="preserve"> </w:t>
             </w:r>
             <w:r>
-              <w:t xml:space="preserve">(value)</w:t>
+              <w:t xml:space="preserve">(Midwifery student from Uganda)</w:t>
             </w:r>
           </w:p>
           <w:p>
@@ -18336,7 +18365,61 @@
               <w:t xml:space="preserve"> </w:t>
             </w:r>
             <w:r>
-              <w:t xml:space="preserve">example used a word differently to the SRQR guideline.</w:t>
+              <w:t xml:space="preserve">SRQR item 18 uses the word</w:t>
+            </w:r>
+            <w:r>
+              <w:t xml:space="preserve"> </w:t>
+            </w:r>
+            <w:r>
+              <w:t xml:space="preserve">‘</w:t>
+            </w:r>
+            <w:r>
+              <w:t xml:space="preserve">integration</w:t>
+            </w:r>
+            <w:r>
+              <w:t xml:space="preserve">’</w:t>
+            </w:r>
+            <w:r>
+              <w:t xml:space="preserve"> </w:t>
+            </w:r>
+            <w:r>
+              <w:t xml:space="preserve">in two different</w:t>
+            </w:r>
+            <w:r>
+              <w:t xml:space="preserve"> </w:t>
+            </w:r>
+            <w:r>
+              <w:t xml:space="preserve">contexts: whereas the item asks authors to integrate their work</w:t>
+            </w:r>
+            <w:r>
+              <w:t xml:space="preserve"> </w:t>
+            </w:r>
+            <w:r>
+              <w:t xml:space="preserve">with others’, the example uses the word</w:t>
+            </w:r>
+            <w:r>
+              <w:t xml:space="preserve"> </w:t>
+            </w:r>
+            <w:r>
+              <w:t xml:space="preserve">‘</w:t>
+            </w:r>
+            <w:r>
+              <w:t xml:space="preserve">integrating</w:t>
+            </w:r>
+            <w:r>
+              <w:t xml:space="preserve">’</w:t>
+            </w:r>
+            <w:r>
+              <w:t xml:space="preserve"> </w:t>
+            </w:r>
+            <w:r>
+              <w:t xml:space="preserve">differently</w:t>
+            </w:r>
+            <w:r>
+              <w:t xml:space="preserve"> </w:t>
+            </w:r>
+            <w:r>
+              <w:t xml:space="preserve">when discussing how their study combined modes of teaching.</w:t>
             </w:r>
           </w:p>
         </w:tc>
@@ -18518,7 +18601,7 @@
               <w:t xml:space="preserve"> </w:t>
             </w:r>
             <w:r>
-              <w:t xml:space="preserve">(value)</w:t>
+              <w:t xml:space="preserve">(PhD student from China)</w:t>
             </w:r>
           </w:p>
         </w:tc>
@@ -18677,7 +18760,7 @@
               <w:t xml:space="preserve"> </w:t>
             </w:r>
             <w:r>
-              <w:t xml:space="preserve">(value)</w:t>
+              <w:t xml:space="preserve">(Researcher from South Africa)</w:t>
             </w:r>
           </w:p>
         </w:tc>
@@ -18830,7 +18913,7 @@
               <w:t xml:space="preserve"> </w:t>
             </w:r>
             <w:r>
-              <w:t xml:space="preserve">(value)</w:t>
+              <w:t xml:space="preserve">(ECR from Ecuador)</w:t>
             </w:r>
           </w:p>
         </w:tc>
@@ -19000,7 +19083,7 @@
               <w:t xml:space="preserve"> </w:t>
             </w:r>
             <w:r>
-              <w:t xml:space="preserve">(value)</w:t>
+              <w:t xml:space="preserve">(ECR from Ecuador)</w:t>
             </w:r>
           </w:p>
           <w:p>
@@ -19038,21 +19121,21 @@
               <w:t xml:space="preserve"> </w:t>
             </w:r>
             <w:r>
-              <w:t xml:space="preserve">(value).</w:t>
-            </w:r>
-          </w:p>
-          <w:p>
-            <w:pPr>
-              <w:jc w:val="left"/>
-            </w:pPr>
-            <w:r>
-              <w:t xml:space="preserve">And a third worried they would feel bad if the guidance took them</w:t>
-            </w:r>
-            <w:r>
-              <w:t xml:space="preserve"> </w:t>
-            </w:r>
-            <w:r>
-              <w:t xml:space="preserve">longer than the stated time:</w:t>
+              <w:t xml:space="preserve">(Midwifery student from Uganda).</w:t>
+            </w:r>
+          </w:p>
+          <w:p>
+            <w:pPr>
+              <w:jc w:val="left"/>
+            </w:pPr>
+            <w:r>
+              <w:t xml:space="preserve">And a third (not a native english speaker) worried they would</w:t>
+            </w:r>
+            <w:r>
+              <w:t xml:space="preserve"> </w:t>
+            </w:r>
+            <w:r>
+              <w:t xml:space="preserve">feel bad if the guidance took them longer than the stated time:</w:t>
             </w:r>
           </w:p>
           <w:p>
@@ -19149,7 +19232,7 @@
               <w:t xml:space="preserve"> </w:t>
             </w:r>
             <w:r>
-              <w:t xml:space="preserve">(value)</w:t>
+              <w:t xml:space="preserve">(PhD student from China)</w:t>
             </w:r>
           </w:p>
         </w:tc>
@@ -19325,7 +19408,7 @@
               <w:t xml:space="preserve"> </w:t>
             </w:r>
             <w:r>
-              <w:t xml:space="preserve">((value)).</w:t>
+              <w:t xml:space="preserve">((ECR from Ecuador)).</w:t>
             </w:r>
           </w:p>
         </w:tc>
@@ -19535,7 +19618,7 @@
               <w:t xml:space="preserve"> </w:t>
             </w:r>
             <w:r>
-              <w:t xml:space="preserve">instead recommends authors use certain items from SRQR. The</w:t>
+              <w:t xml:space="preserve">instead recommends authors use certain items from SRQR. One</w:t>
             </w:r>
             <w:r>
               <w:t xml:space="preserve"> </w:t>
@@ -19547,7 +19630,7 @@
               <w:t xml:space="preserve"> </w:t>
             </w:r>
             <w:r>
-              <w:t xml:space="preserve">((value))</w:t>
+              <w:t xml:space="preserve">((PhD student from China)).</w:t>
             </w:r>
           </w:p>
         </w:tc>
@@ -19751,19 +19834,35 @@
               <w:jc w:val="left"/>
             </w:pPr>
             <w:r>
-              <w:t xml:space="preserve">Very little of the guideline text deals with alternative</w:t>
-            </w:r>
-            <w:r>
-              <w:t xml:space="preserve"> </w:t>
-            </w:r>
-            <w:r>
-              <w:t xml:space="preserve">reporting locations, and so it was not surprising that only one</w:t>
-            </w:r>
-            <w:r>
-              <w:t xml:space="preserve"> </w:t>
-            </w:r>
-            <w:r>
-              <w:t xml:space="preserve">participant noticed it and said</w:t>
+              <w:t xml:space="preserve">Very little of the guideline text deals with</w:t>
+            </w:r>
+            <w:r>
+              <w:t xml:space="preserve"> </w:t>
+            </w:r>
+            <w:r>
+              <w:rPr>
+                <w:iCs/>
+                <w:i/>
+              </w:rPr>
+              <w:t xml:space="preserve">where</w:t>
+            </w:r>
+            <w:r>
+              <w:t xml:space="preserve"> </w:t>
+            </w:r>
+            <w:r>
+              <w:t xml:space="preserve">content can</w:t>
+            </w:r>
+            <w:r>
+              <w:t xml:space="preserve"> </w:t>
+            </w:r>
+            <w:r>
+              <w:t xml:space="preserve">be reported (e.g. in the article body, in an appendix, a table, a</w:t>
+            </w:r>
+            <w:r>
+              <w:t xml:space="preserve"> </w:t>
+            </w:r>
+            <w:r>
+              <w:t xml:space="preserve">figure). Only one participant noticed it and said</w:t>
             </w:r>
             <w:r>
               <w:t xml:space="preserve"> </w:t>
@@ -19772,7 +19871,13 @@
               <w:t xml:space="preserve">“</w:t>
             </w:r>
             <w:r>
-              <w:t xml:space="preserve">I like the reminder</w:t>
+              <w:t xml:space="preserve">I like the</w:t>
+            </w:r>
+            <w:r>
+              <w:t xml:space="preserve"> </w:t>
+            </w:r>
+            <w:r>
+              <w:t xml:space="preserve">reminder</w:t>
             </w:r>
             <w:r>
               <w:t xml:space="preserve">”</w:t>
@@ -19781,7 +19886,7 @@
               <w:t xml:space="preserve"> </w:t>
             </w:r>
             <w:r>
-              <w:t xml:space="preserve">(value).</w:t>
+              <w:t xml:space="preserve">(Researcher from South Africa).</w:t>
             </w:r>
           </w:p>
         </w:tc>
@@ -20030,19 +20135,19 @@
               <w:t xml:space="preserve"> </w:t>
             </w:r>
             <w:r>
-              <w:t xml:space="preserve">searches to know that definitely they can have their own ideas</w:t>
-            </w:r>
-            <w:r>
-              <w:t xml:space="preserve"> </w:t>
-            </w:r>
-            <w:r>
-              <w:t xml:space="preserve">and this guideline is it is kind of like a a supporting one but</w:t>
-            </w:r>
-            <w:r>
-              <w:t xml:space="preserve"> </w:t>
-            </w:r>
-            <w:r>
-              <w:t xml:space="preserve">not the but not a rule, not a standardized rule.</w:t>
+              <w:t xml:space="preserve">researchers to know that definitely they can have their own ideas</w:t>
+            </w:r>
+            <w:r>
+              <w:t xml:space="preserve"> </w:t>
+            </w:r>
+            <w:r>
+              <w:t xml:space="preserve">and this guideline is, it is kind of like a supporting one, but</w:t>
+            </w:r>
+            <w:r>
+              <w:t xml:space="preserve"> </w:t>
+            </w:r>
+            <w:r>
+              <w:t xml:space="preserve">not a rule, not a standardized rule.</w:t>
             </w:r>
             <w:r>
               <w:t xml:space="preserve">”</w:t>
@@ -20051,7 +20156,7 @@
               <w:t xml:space="preserve"> </w:t>
             </w:r>
             <w:r>
-              <w:t xml:space="preserve">(value)</w:t>
+              <w:t xml:space="preserve">(PhD student from China)</w:t>
             </w:r>
           </w:p>
         </w:tc>
@@ -20798,68 +20903,13 @@
               <w:t xml:space="preserve"> </w:t>
             </w:r>
             <w:r>
-              <w:t xml:space="preserve">reporting item, nobody talked about why complete reporting to the</w:t>
-            </w:r>
-            <w:r>
-              <w:t xml:space="preserve"> </w:t>
-            </w:r>
-            <w:r>
-              <w:t xml:space="preserve">scientific community in general. One participant seemed confused</w:t>
-            </w:r>
-            <w:r>
-              <w:t xml:space="preserve"> </w:t>
-            </w:r>
-            <w:r>
-              <w:t xml:space="preserve">by the</w:t>
-            </w:r>
-            <w:r>
-              <w:t xml:space="preserve"> </w:t>
-            </w:r>
-            <w:r>
-              <w:rPr>
-                <w:iCs/>
-                <w:i/>
-              </w:rPr>
-              <w:t xml:space="preserve">benefits to readers</w:t>
-            </w:r>
-            <w:r>
-              <w:t xml:space="preserve"> </w:t>
-            </w:r>
-            <w:r>
-              <w:t xml:space="preserve">section on the home page:</w:t>
-            </w:r>
-          </w:p>
-          <w:p>
-            <w:pPr>
-              <w:pStyle w:val="BlockText"/>
-              <w:jc w:val="left"/>
-            </w:pPr>
-            <w:r>
-              <w:t xml:space="preserve">“</w:t>
-            </w:r>
-            <w:r>
-              <w:t xml:space="preserve">So this is a bit weird. So is the point here that this one is</w:t>
-            </w:r>
-            <w:r>
-              <w:t xml:space="preserve"> </w:t>
-            </w:r>
-            <w:r>
-              <w:t xml:space="preserve">for the writers. And now it’s saying, OK, but we can also help</w:t>
-            </w:r>
-            <w:r>
-              <w:t xml:space="preserve"> </w:t>
-            </w:r>
-            <w:r>
-              <w:t xml:space="preserve">readers.OK, I suppose that’s interesting</w:t>
-            </w:r>
-            <w:r>
-              <w:t xml:space="preserve">”</w:t>
-            </w:r>
-            <w:r>
-              <w:t xml:space="preserve"> </w:t>
-            </w:r>
-            <w:r>
-              <w:t xml:space="preserve">(value)</w:t>
+              <w:t xml:space="preserve">reporting item, nobody talked about the negative impact of poor</w:t>
+            </w:r>
+            <w:r>
+              <w:t xml:space="preserve"> </w:t>
+            </w:r>
+            <w:r>
+              <w:t xml:space="preserve">reporting on the scientific community at scale.</w:t>
             </w:r>
           </w:p>
         </w:tc>
@@ -21774,7 +21824,6 @@
           <w:tcPr/>
           <w:p>
             <w:pPr>
-              <w:pStyle w:val="Compact"/>
               <w:jc w:val="left"/>
             </w:pPr>
             <w:r>
@@ -21841,10 +21890,181 @@
         <w:pStyle w:val="FirstParagraph"/>
       </w:pPr>
       <w:r>
-        <w:t xml:space="preserve">Participants naturally discussed barriers and facilitators they encountered when applying guidance, either during this study or in their previous experience. These factors were external to the website being tested, and I had identified many of them in my previous work (chapters </w:t>
-      </w:r>
-      <w:r>
-        <w:t xml:space="preserve">. Participants mentioned:</w:t>
+        <w:t xml:space="preserve">Participants naturally discussed barriers and facilitators they encountered when applying guidance, either during this study or in their previous experience. These factors were external to the website being tested, and beyond the scope of my intervention components and hence I did not code them as deficiencies. I had identified many of them in my previous work (chapters </w:t>
+      </w:r>
+      <w:r>
+        <w:t xml:space="preserve">.</w:t>
+      </w:r>
+    </w:p>
+    <w:p>
+      <w:pPr>
+        <w:pStyle w:val="BodyText"/>
+      </w:pPr>
+      <w:r>
+        <w:t xml:space="preserve">One barrier involved authors feeling frustrated when asked to use a reporting guideline or checklist when they have already finalised their manuscript and are submitting to a journal. Using a checklist so late in publishing causes frustration because authors are short of time, consider the work finished, and are trying to get their job done. One participant articulated this concisely ((Researcher from South Africa)), when reflecting on their first interview session, when they felt</w:t>
+      </w:r>
+      <w:r>
+        <w:t xml:space="preserve"> </w:t>
+      </w:r>
+      <w:r>
+        <w:t xml:space="preserve">“</w:t>
+      </w:r>
+      <w:r>
+        <w:t xml:space="preserve">annoyed by stuff</w:t>
+      </w:r>
+      <w:r>
+        <w:t xml:space="preserve">”</w:t>
+      </w:r>
+      <w:r>
+        <w:t xml:space="preserve"> </w:t>
+      </w:r>
+      <w:r>
+        <w:t xml:space="preserve">because they were</w:t>
+      </w:r>
+      <w:r>
+        <w:t xml:space="preserve"> </w:t>
+      </w:r>
+      <w:r>
+        <w:t xml:space="preserve">“</w:t>
+      </w:r>
+      <w:r>
+        <w:t xml:space="preserve">working on something at the time</w:t>
+      </w:r>
+      <w:r>
+        <w:t xml:space="preserve">”</w:t>
+      </w:r>
+      <w:r>
+        <w:t xml:space="preserve"> </w:t>
+      </w:r>
+      <w:r>
+        <w:t xml:space="preserve">and so instead of</w:t>
+      </w:r>
+      <w:r>
+        <w:t xml:space="preserve"> </w:t>
+      </w:r>
+      <w:r>
+        <w:t xml:space="preserve">“</w:t>
+      </w:r>
+      <w:r>
+        <w:t xml:space="preserve">exploring</w:t>
+      </w:r>
+      <w:r>
+        <w:t xml:space="preserve">”</w:t>
+      </w:r>
+      <w:r>
+        <w:t xml:space="preserve"> </w:t>
+      </w:r>
+      <w:r>
+        <w:t xml:space="preserve">the website they were</w:t>
+      </w:r>
+      <w:r>
+        <w:t xml:space="preserve"> </w:t>
+      </w:r>
+      <w:r>
+        <w:t xml:space="preserve">“</w:t>
+      </w:r>
+      <w:r>
+        <w:t xml:space="preserve">just trying to get to where [they] wanted to be so that [they] could finish the work [they were] doing</w:t>
+      </w:r>
+      <w:r>
+        <w:t xml:space="preserve">”</w:t>
+      </w:r>
+      <w:r>
+        <w:t xml:space="preserve">. They wanted the reporting guidance as a short checklist</w:t>
+      </w:r>
+      <w:r>
+        <w:t xml:space="preserve"> </w:t>
+      </w:r>
+      <w:r>
+        <w:t xml:space="preserve">“</w:t>
+      </w:r>
+      <w:r>
+        <w:t xml:space="preserve">didn’t want all the additional stuff</w:t>
+      </w:r>
+      <w:r>
+        <w:t xml:space="preserve">”</w:t>
+      </w:r>
+      <w:r>
+        <w:t xml:space="preserve">, referring to the longer reporting item explanations, the guideline introductory text, or the persuasive home page content.</w:t>
+      </w:r>
+    </w:p>
+    <w:p>
+      <w:pPr>
+        <w:pStyle w:val="BodyText"/>
+      </w:pPr>
+      <w:r>
+        <w:t xml:space="preserve">However, after using the reporting guideline in their own time their opinion had totally changed by the second session:</w:t>
+      </w:r>
+      <w:r>
+        <w:t xml:space="preserve"> </w:t>
+      </w:r>
+      <w:r>
+        <w:t xml:space="preserve">“</w:t>
+      </w:r>
+      <w:r>
+        <w:t xml:space="preserve">when you specifically asked me to look at this and I used it [to write my] discussion, I was embracing it in a different way</w:t>
+      </w:r>
+      <w:r>
+        <w:t xml:space="preserve">”</w:t>
+      </w:r>
+      <w:r>
+        <w:t xml:space="preserve">. They found the guideline</w:t>
+      </w:r>
+      <w:r>
+        <w:t xml:space="preserve"> </w:t>
+      </w:r>
+      <w:r>
+        <w:t xml:space="preserve">“</w:t>
+      </w:r>
+      <w:r>
+        <w:t xml:space="preserve">really helpful</w:t>
+      </w:r>
+      <w:r>
+        <w:t xml:space="preserve">”</w:t>
+      </w:r>
+      <w:r>
+        <w:t xml:space="preserve"> </w:t>
+      </w:r>
+      <w:r>
+        <w:t xml:space="preserve">for writing, and then</w:t>
+      </w:r>
+      <w:r>
+        <w:t xml:space="preserve"> </w:t>
+      </w:r>
+      <w:r>
+        <w:t xml:space="preserve">“</w:t>
+      </w:r>
+      <w:r>
+        <w:t xml:space="preserve">enjoyed looking at all the different checklists and reporting guidelines</w:t>
+      </w:r>
+      <w:r>
+        <w:t xml:space="preserve">”</w:t>
+      </w:r>
+      <w:r>
+        <w:t xml:space="preserve">, ultimately deciding that</w:t>
+      </w:r>
+      <w:r>
+        <w:t xml:space="preserve"> </w:t>
+      </w:r>
+      <w:r>
+        <w:t xml:space="preserve">“</w:t>
+      </w:r>
+      <w:r>
+        <w:t xml:space="preserve">in a new journal that I’m a deputy editor [of], I’ve just said that in our in our scope and guidance for authors, we have to say that we require the use of reporting guidelines</w:t>
+      </w:r>
+      <w:r>
+        <w:t xml:space="preserve">”</w:t>
+      </w:r>
+      <w:r>
+        <w:t xml:space="preserve">. This change of heart came after a shift in context: whereas in the first session the participant was looking to get a job done quickly, by the second session, they had given the guideline time and used it in its intended way.</w:t>
+      </w:r>
+    </w:p>
+    <w:p>
+      <w:pPr>
+        <w:pStyle w:val="BodyText"/>
+      </w:pPr>
+      <w:r>
+        <w:t xml:space="preserve">Other barriers participants mentioned included:</w:t>
       </w:r>
     </w:p>
     <w:p>
@@ -21868,7 +22088,7 @@
         <w:pStyle w:val="Compact"/>
       </w:pPr>
       <w:r>
-        <w:t xml:space="preserve">Feeling frustrated when asked to use a reporting guideline or checklist when they have already finalised their manuscript and are submitting to a journal.</w:t>
+        <w:t xml:space="preserve">(Previously) finding the checklist, but not the full guidance</w:t>
       </w:r>
     </w:p>
     <w:p>
@@ -21880,7 +22100,7 @@
         <w:pStyle w:val="Compact"/>
       </w:pPr>
       <w:r>
-        <w:t xml:space="preserve">(Previously) finding the checklist, but not the full guidance</w:t>
+        <w:t xml:space="preserve">Being limited by journal requirements and word limits</w:t>
       </w:r>
     </w:p>
     <w:p>
@@ -21892,7 +22112,7 @@
         <w:pStyle w:val="Compact"/>
       </w:pPr>
       <w:r>
-        <w:t xml:space="preserve">Being limited by journal requirements and word limits</w:t>
+        <w:t xml:space="preserve">Struggling to keep writing concise and fluid</w:t>
       </w:r>
     </w:p>
     <w:p>
@@ -21904,7 +22124,7 @@
         <w:pStyle w:val="Compact"/>
       </w:pPr>
       <w:r>
-        <w:t xml:space="preserve">Struggling to keep writing concise and fluid</w:t>
+        <w:t xml:space="preserve">Needing more guidance</w:t>
       </w:r>
     </w:p>
     <w:p>
@@ -21916,7 +22136,7 @@
         <w:pStyle w:val="Compact"/>
       </w:pPr>
       <w:r>
-        <w:t xml:space="preserve">Needing more guidance</w:t>
+        <w:t xml:space="preserve">Being unable to report an item because it is their colleague’s responsibility, or because they had not done what was being asked when designing their study or collecting data.</w:t>
       </w:r>
     </w:p>
     <w:p>
@@ -21928,7 +22148,7 @@
         <w:pStyle w:val="Compact"/>
       </w:pPr>
       <w:r>
-        <w:t xml:space="preserve">Being unable to report an item because it is their colleague’s responsibility, or because they hadn’t done what was being asked when designing their study or collecting data.</w:t>
+        <w:t xml:space="preserve">Paywalls</w:t>
       </w:r>
     </w:p>
     <w:p>
@@ -21940,7 +22160,7 @@
         <w:pStyle w:val="Compact"/>
       </w:pPr>
       <w:r>
-        <w:t xml:space="preserve">Paywalls</w:t>
+        <w:t xml:space="preserve">Using reporting guidelines for teaching students</w:t>
       </w:r>
     </w:p>
     <w:p>
@@ -21952,7 +22172,7 @@
         <w:pStyle w:val="Compact"/>
       </w:pPr>
       <w:r>
-        <w:t xml:space="preserve">Using reporting guidelines for teaching students</w:t>
+        <w:t xml:space="preserve">Wanting guidance for funding applications</w:t>
       </w:r>
     </w:p>
     <w:p>
@@ -21964,18 +22184,6 @@
         <w:pStyle w:val="Compact"/>
       </w:pPr>
       <w:r>
-        <w:t xml:space="preserve">Wanting guidance for funding applications</w:t>
-      </w:r>
-    </w:p>
-    <w:p>
-      <w:pPr>
-        <w:numPr>
-          <w:ilvl w:val="0"/>
-          <w:numId w:val="1019"/>
-        </w:numPr>
-        <w:pStyle w:val="Compact"/>
-      </w:pPr>
-      <w:r>
         <w:t xml:space="preserve">Funders enforcing reporting guidelines</w:t>
       </w:r>
     </w:p>
@@ -22078,7 +22286,7 @@
       </w:r>
     </w:p>
     <w:bookmarkEnd w:id="52"/>
-    <w:bookmarkStart w:id="82" w:name="X13c62b0a01261f8ef42b1c1872bf28c34334077"/>
+    <w:bookmarkStart w:id="53" w:name="X13c62b0a01261f8ef42b1c1872bf28c34334077"/>
     <w:p>
       <w:pPr>
         <w:pStyle w:val="Heading4"/>
@@ -22124,7 +22332,7 @@
         <w:t xml:space="preserve"> </w:t>
       </w:r>
       <w:r>
-        <w:t xml:space="preserve">SRQR publication during their interviews. Participant’s drove these unplanned explorations and comparisons. One wanted to retrace their steps to show me the guideline they had used previously. Two others wanted to continue using reporting guidelines in the future and asked me where the original SRQR guidance could be found. Some others spontaneously reflected on their previous experience.</w:t>
+        <w:t xml:space="preserve">SRQR publication during their interviews. Participant’s instigated these unplanned explorations and comparisons for different reasons. One wanted to retrace their steps to show me the guideline they had used previously. Two others wanted to continue using reporting guidelines in the future and asked me where the original SRQR guidance could be found. Some others spontaneously reflected on their previous experience.</w:t>
       </w:r>
     </w:p>
     <w:p>
@@ -22132,7 +22340,7 @@
         <w:pStyle w:val="BodyText"/>
       </w:pPr>
       <w:r>
-        <w:t xml:space="preserve">Recounting their experience of seeing the original EQUATOR website for the first time between interview sessions, one participant (value) said</w:t>
+        <w:t xml:space="preserve">Recounting their experience of seeing the original EQUATOR website for the first time between interview sessions, one participant (ECR from Ecuador) said</w:t>
       </w:r>
       <w:r>
         <w:t xml:space="preserve"> </w:t>
@@ -22239,7 +22447,7 @@
         <w:t xml:space="preserve"> </w:t>
       </w:r>
       <w:r>
-        <w:t xml:space="preserve">(value)</w:t>
+        <w:t xml:space="preserve">(Researcher from the UK)</w:t>
       </w:r>
     </w:p>
     <w:p>
@@ -22247,7 +22455,7 @@
         <w:pStyle w:val="FirstParagraph"/>
       </w:pPr>
       <w:r>
-        <w:t xml:space="preserve">I witnessed another participant (value) experience similar confusion. They wanted to find the original SRQR guidance to continue using it after the study finished. Sharing their screen and thinking aloud, they started on the EQUATOR Network home page and tried to find the original SRQR guidance without my help. Although at first they thought EQUATOR’s home page looked</w:t>
+        <w:t xml:space="preserve">I witnessed another participant (Pre-PhD student from Malawi) experience similar confusion. They wanted to find the original SRQR guidance to continue using it after the study finished. Sharing their screen and thinking aloud, they started on the EQUATOR Network home page and tried to find the original SRQR guidance without my help. Although at first they thought EQUATOR’s home page looked</w:t>
       </w:r>
       <w:r>
         <w:t xml:space="preserve"> </w:t>
@@ -22306,7 +22514,7 @@
         <w:pStyle w:val="BodyText"/>
       </w:pPr>
       <w:r>
-        <w:t xml:space="preserve">A second participant (value) achieved the same outcome a few minutes faster. Because examples only appear in the full guidance (which they hadn’t found) they instead looked through</w:t>
+        <w:t xml:space="preserve">A second participant (Researcher from South Africa) achieved the same outcome a few minutes faster. Because examples only appear in the (unfound) supplement they instead looked through</w:t>
       </w:r>
       <w:r>
         <w:t xml:space="preserve"> </w:t>
@@ -22362,7 +22570,7 @@
         <w:pStyle w:val="BodyText"/>
       </w:pPr>
       <w:r>
-        <w:t xml:space="preserve">Another participant (value) echoed this opinion when comparing the original SRQR publication with the redesigned version. They said they</w:t>
+        <w:t xml:space="preserve">Another participant (ECR from India) echoed this opinion when comparing the original SRQR publication with the redesigned version. They said they</w:t>
       </w:r>
       <w:r>
         <w:t xml:space="preserve"> </w:t>
@@ -22411,7 +22619,7 @@
         <w:pStyle w:val="BlockText"/>
       </w:pPr>
       <w:r>
-        <w:t xml:space="preserve">Interviewer: So if if the option was between this this version that you’re looking at now [the supplement] and the the website that you saw first, which do you think you prefer to use?</w:t>
+        <w:t xml:space="preserve">Interviewer: So if if the option was between this this version that you’re looking at now [the original supplement] and the the website that you saw first, which do you think you prefer to use?</w:t>
       </w:r>
     </w:p>
     <w:p>
@@ -22438,7 +22646,7 @@
         <w:t xml:space="preserve">“</w:t>
       </w:r>
       <w:r>
-        <w:t xml:space="preserve">I rather prefer this form [the website] of guidance than the other one. There can be a lot more information that are being presented in this way. […] That’s better because it it’s more (how can I say?) well presented, well laid out, so that where I need to go deeper, I can go easily. Where I need just surface information or the parts that I’m already familiar with, I can just scroll through […] So I think I’ll prefer something presented in this way than the than the document that I read</w:t>
+        <w:t xml:space="preserve">I rather prefer this form of guidance [the website] than the other one [the publication]. There can be a lot more information presented in this way. […] That’s better because it’s more (how can I say?) well presented, well laid out, so that where I need to go deeper, I can go easily. Where I need just surface information or the parts that I’m already familiar with, I can just scroll through […] So I think I’ll prefer something presented in this way than the than the document that I read</w:t>
       </w:r>
       <w:r>
         <w:t xml:space="preserve">”</w:t>
@@ -22447,68 +22655,679 @@
         <w:t xml:space="preserve"> </w:t>
       </w:r>
       <w:r>
-        <w:t xml:space="preserve">(value).</w:t>
-      </w:r>
-    </w:p>
-    <w:tbl>
-      <w:tblPr>
-        <w:tblStyle w:val="Table"/>
-        <w:tblLook w:firstRow="0" w:lastRow="0" w:firstColumn="0" w:lastColumn="0" w:noHBand="0" w:noVBand="0" w:val="0000"/>
-        <w:tblBorders>
-          <w:left w:val="single" w:sz="24" w:space="0" w:color="909090"/>
-        </w:tblBorders>
-        <w:tblCellMar>
-          <w:left w:w="0" w:type="dxa"/>
-          <w:right w:w="0" w:type="dxa"/>
-        </w:tblCellMar>
-        <w:tblInd w:w="164" w:type="dxa"/>
-      </w:tblPr>
-      <w:tr>
-        <w:trPr>
-          <w:cantSplit/>
-        </w:trPr>
-        <w:tc>
-          <w:tcPr>
-            <w:tcMar>
-              <w:left w:w="144" w:type="dxa"/>
-            </w:tcMar>
-          </w:tcPr>
-          <w:p>
-            <w:pPr>
-              <w:pStyle w:val="FirstParagraph"/>
-            </w:pPr>
-            <w:pPr>
-              <w:spacing w:before="16" w:after="64"/>
-            </w:pPr>
-            <w:r>
-              <w:rPr>
-                <w:bCs/>
-                <w:b/>
-              </w:rPr>
-              <w:t xml:space="preserve">Results and Discussion</w:t>
-            </w:r>
-          </w:p>
-          <w:p>
-            <w:pPr>
-              <w:pStyle w:val="BodyText"/>
-            </w:pPr>
-            <w:pPr>
-              <w:spacing w:before="16" w:after="16"/>
-            </w:pPr>
-            <w:r>
-              <w:t xml:space="preserve">Work in progress…</w:t>
-            </w:r>
-          </w:p>
-        </w:tc>
-      </w:tr>
-    </w:tbl>
+        <w:t xml:space="preserve">(Medical student from Ghana).</w:t>
+      </w:r>
+    </w:p>
+    <w:bookmarkEnd w:id="53"/>
+    <w:bookmarkEnd w:id="54"/>
+    <w:bookmarkEnd w:id="55"/>
+    <w:bookmarkStart w:id="101" w:name="discussion"/>
+    <w:p>
+      <w:pPr>
+        <w:pStyle w:val="Heading2"/>
+      </w:pPr>
+      <w:r>
+        <w:t xml:space="preserve">DIscussion</w:t>
+      </w:r>
+    </w:p>
+    <w:p>
+      <w:pPr>
+        <w:pStyle w:val="FirstParagraph"/>
+      </w:pPr>
+      <w:r>
+        <w:t xml:space="preserve">The purpose of this study was to identify deficiencies in a website for disseminating reporting guidance. I interviewed </w:t>
+      </w:r>
+      <w:r>
+        <w:rPr>
+          <w:bCs/>
+          <w:b/>
+        </w:rPr>
+        <w:t xml:space="preserve">?var:counts.pilot.participants</w:t>
+      </w:r>
+      <w:r>
+        <w:t xml:space="preserve"> and used multiple qualitative methods to identify 53 pertaining to </w:t>
+      </w:r>
+      <w:r>
+        <w:t xml:space="preserve"> intervention components.</w:t>
+      </w:r>
+    </w:p>
+    <w:p>
+      <w:pPr>
+        <w:pStyle w:val="BodyText"/>
+      </w:pPr>
+      <w:r>
+        <w:t xml:space="preserve">Most intervention components on the website’s home page aim to communicate what reporting guidelines are, that they are best used early in writing, and how they will benefit the author. The results demonstrated most of these components to be somewhat successful, but not yet optimal. For example, some participants needed more than 5 seconds to realise the website was about resources to help them write. Participants often found later, longer content more useful than the short text at the top of the page. In seeking to balance brevity and clarity, perhaps I had been too mean with my word count. If</w:t>
+      </w:r>
+      <w:r>
+        <w:t xml:space="preserve"> </w:t>
+      </w:r>
+      <w:r>
+        <w:t xml:space="preserve">“</w:t>
+      </w:r>
+      <w:r>
+        <w:t xml:space="preserve">easier writing</w:t>
+      </w:r>
+      <w:r>
+        <w:t xml:space="preserve">”</w:t>
+      </w:r>
+      <w:r>
+        <w:t xml:space="preserve"> </w:t>
+      </w:r>
+      <w:r>
+        <w:t xml:space="preserve">is vague,</w:t>
+      </w:r>
+      <w:r>
+        <w:t xml:space="preserve"> </w:t>
+      </w:r>
+      <w:r>
+        <w:t xml:space="preserve">“</w:t>
+      </w:r>
+      <w:r>
+        <w:t xml:space="preserve">faster first drafts</w:t>
+      </w:r>
+      <w:r>
+        <w:t xml:space="preserve">”</w:t>
+      </w:r>
+      <w:r>
+        <w:t xml:space="preserve"> </w:t>
+      </w:r>
+      <w:r>
+        <w:t xml:space="preserve">might be concrete. If</w:t>
+      </w:r>
+      <w:r>
+        <w:t xml:space="preserve"> </w:t>
+      </w:r>
+      <w:r>
+        <w:t xml:space="preserve">“</w:t>
+      </w:r>
+      <w:r>
+        <w:t xml:space="preserve">complete reporting</w:t>
+      </w:r>
+      <w:r>
+        <w:t xml:space="preserve">”</w:t>
+      </w:r>
+      <w:r>
+        <w:t xml:space="preserve"> </w:t>
+      </w:r>
+      <w:r>
+        <w:t xml:space="preserve">isn’t intuitive, perhaps</w:t>
+      </w:r>
+      <w:r>
+        <w:t xml:space="preserve"> </w:t>
+      </w:r>
+      <w:r>
+        <w:t xml:space="preserve">“</w:t>
+      </w:r>
+      <w:r>
+        <w:t xml:space="preserve">describing research so that everyone can understand, repeat, apply, and synthesise your work</w:t>
+      </w:r>
+      <w:r>
+        <w:t xml:space="preserve">”</w:t>
+      </w:r>
+      <w:r>
+        <w:t xml:space="preserve"> </w:t>
+      </w:r>
+      <w:r>
+        <w:t xml:space="preserve">is.</w:t>
+      </w:r>
+    </w:p>
+    <w:p>
+      <w:pPr>
+        <w:pStyle w:val="BodyText"/>
+      </w:pPr>
+      <w:r>
+        <w:t xml:space="preserve">I had sought a similar balance between clarity and brevity when trying to organise the full SRQR guidance (35 pages in its original form) onto a single webpage, in a way that made it appear shorter and less intimidating. Again, the current design was somewhat successful. Participants liked the web features I had used to make the guidance more digestible, like expandable content, navigation menus, subheadings and consistent structure. However, some still felt the guidance looked too long, whilst others wanted to add content that would make it longer still; more examples, more information, more definitions, more signposts to other help. One solution may be to display reporting items on separate pages, as the ARRIVE developers have done on their website #REF. Another may be to display a summary of the guidance at the very beginning.</w:t>
+      </w:r>
+    </w:p>
+    <w:p>
+      <w:pPr>
+        <w:pStyle w:val="BodyText"/>
+      </w:pPr>
+      <w:r>
+        <w:t xml:space="preserve">Many participants commented on the website’s design. Whereas I had been somewhat successful in projecting simplicity, for some participants, this crossed the line to basic-ness, especially in the first iteration. Many intervention components use design as a way to persuade and communicate with authors: I wanted pictures to depict tools, benefits, and purpose; layout and colours convey a feeling of ease and openness. Sadly neither I nor my colleagues possess expert design skills. Images took a long to create and, unlike text, are hard to iterate. This is a pity, as design was often more salient to participants than text, and bad design misled participants and put them off.</w:t>
+      </w:r>
+    </w:p>
+    <w:p>
+      <w:pPr>
+        <w:pStyle w:val="BodyText"/>
+      </w:pPr>
+      <w:r>
+        <w:t xml:space="preserve">Design was also linked to another theme important to this study: credibility. For some participants, the website’s basic design eroded its trustworthiness. I mitigated this partially in the second iteration (e.g. by including logos), but future design iterations would ideally seek professional design input. Participants also wanted assurance that the guidance (text) could be trusted, which necessitated understanding the relationship between EQUATOR, guidelines developers, the original guideline publications, and the content of the website.</w:t>
+      </w:r>
+    </w:p>
+    <w:bookmarkStart w:id="56" w:name="barriers-1"/>
+    <w:p>
+      <w:pPr>
+        <w:pStyle w:val="Heading3"/>
+      </w:pPr>
+      <w:r>
+        <w:t xml:space="preserve">Barriers</w:t>
+      </w:r>
+    </w:p>
+    <w:p>
+      <w:pPr>
+        <w:pStyle w:val="FirstParagraph"/>
+      </w:pPr>
+      <w:r>
+        <w:t xml:space="preserve">Understanding the relationship between guidelines, developers, and EQUATOR was one of six new barriers participants mentioned that could, in theory, affect whether they successfully adhere to reporting guidelines. In chapters </w:t>
+      </w:r>
+      <w:r>
+        <w:t xml:space="preserve"> and 4 I argued the need for more, in depth qualitative exploration of barriers. Although I did not aim to solicit barriers, that I found novel barriers incidentally suggests I have contributed towards filling that gap. Participants also mentioned eleven barriers that I</w:t>
+      </w:r>
+      <w:r>
+        <w:t xml:space="preserve"> </w:t>
+      </w:r>
+      <w:r>
+        <w:rPr>
+          <w:iCs/>
+          <w:i/>
+        </w:rPr>
+        <w:t xml:space="preserve">had</w:t>
+      </w:r>
+      <w:r>
+        <w:t xml:space="preserve"> </w:t>
+      </w:r>
+      <w:r>
+        <w:t xml:space="preserve">previously identified in my earlier work. Therefore, this study adds credibility to my previous findings whilst also building upon them.</w:t>
+      </w:r>
+    </w:p>
+    <w:bookmarkEnd w:id="56"/>
+    <w:bookmarkStart w:id="57" w:name="strengths"/>
+    <w:p>
+      <w:pPr>
+        <w:pStyle w:val="Heading3"/>
+      </w:pPr>
+      <w:r>
+        <w:t xml:space="preserve">Strengths</w:t>
+      </w:r>
+    </w:p>
+    <w:p>
+      <w:pPr>
+        <w:pStyle w:val="FirstParagraph"/>
+      </w:pPr>
+      <w:r>
+        <w:t xml:space="preserve">Finding novel barriers is testament to the strengths of this study. I recruited authors with diverse backgrounds and writing experience. My methods solicited rich information. My thorough analysis used my intervention component table as a framework to draw as much information as possible for the data. In contrast, many studies I reviewed in chapters </w:t>
+      </w:r>
+      <w:r>
+        <w:t xml:space="preserve"> and 4 recruited homogenous samples, solicited thin description through surveys, and described their analysis techniques poorly. The few studies that elicited rich information focussed on content (e.g. #REF PRISMA 2) or application (SQUIRE 2 #REF) of a reporting guideline but not the design or the website/publication hosting the guideline. By focussing on diverse recruitment, rich exploration of the guidance text and surrounding platform, and thorough analysis and reporting, I have strengthened my study and addressed limitations seen in others.</w:t>
+      </w:r>
+    </w:p>
+    <w:bookmarkEnd w:id="57"/>
+    <w:bookmarkStart w:id="60" w:name="limitations"/>
+    <w:p>
+      <w:pPr>
+        <w:pStyle w:val="Heading3"/>
+      </w:pPr>
+      <w:r>
+        <w:t xml:space="preserve">Limitations</w:t>
+      </w:r>
+    </w:p>
+    <w:p>
+      <w:pPr>
+        <w:pStyle w:val="FirstParagraph"/>
+      </w:pPr>
+      <w:r>
+        <w:t xml:space="preserve">However, other limitations remain. I will now discuss how 1) this study lacked contextual realism and diversity and 2) not all intervention components were explored.</w:t>
+      </w:r>
+    </w:p>
+    <w:bookmarkStart w:id="58" w:name="context"/>
+    <w:p>
+      <w:pPr>
+        <w:pStyle w:val="Heading4"/>
+      </w:pPr>
+      <w:r>
+        <w:t xml:space="preserve">Context</w:t>
+      </w:r>
+    </w:p>
+    <w:p>
+      <w:pPr>
+        <w:pStyle w:val="FirstParagraph"/>
+      </w:pPr>
+      <w:r>
+        <w:t xml:space="preserve">My web audit (chapter 5) found only half of EQUATOR’s current visitors view the home page. Many arrive to the website directly on a reporting guideline page, often as a referral from a journal or a search engine. Because so many visitors never view the home page, many intervention components need to placed on the home page</w:t>
+      </w:r>
+      <w:r>
+        <w:t xml:space="preserve"> </w:t>
+      </w:r>
+      <w:r>
+        <w:rPr>
+          <w:iCs/>
+          <w:i/>
+        </w:rPr>
+        <w:t xml:space="preserve">and</w:t>
+      </w:r>
+      <w:r>
+        <w:t xml:space="preserve"> </w:t>
+      </w:r>
+      <w:r>
+        <w:t xml:space="preserve">the reporting guideline page. For instance, naïve visitors should be able to tell what reporting guidelines are whether they arrive on the home page or directly on a guideline page. Some participants noticed this duplication and a few suggested removing or minimising it. However, because all participants viewed the home page first, this study did not capture experiences representative of website visitors that never see the home page. Therefore, future studies should explore the experiences of participants viewing the guideline page before the home page.</w:t>
+      </w:r>
+    </w:p>
+    <w:p>
+      <w:pPr>
+        <w:pStyle w:val="BodyText"/>
+      </w:pPr>
+      <w:r>
+        <w:t xml:space="preserve">Many authors discover reporting guidelines as they are submitting to a journal, whereas authors in this study were not. Because authors described manuscript submission as an inconvenient moment to intervene (see chapter 3), this may influence how authors experience the website. Once the website is live and journals are directing traffic to it, future studies can explore the experiences of authors using the website in contexts that are more true-to-life, as part of their journal submission journey. Similarly, if funders or ethics boards begin asking applicants to use reporting guidelines this context should be explored too.</w:t>
+      </w:r>
+    </w:p>
+    <w:bookmarkEnd w:id="58"/>
+    <w:bookmarkStart w:id="59" w:name="X968f7b3ec54bc59e3b5e6a999a658d69553cf1d"/>
+    <w:p>
+      <w:pPr>
+        <w:pStyle w:val="Heading4"/>
+      </w:pPr>
+      <w:r>
+        <w:t xml:space="preserve">Not all intervention components explored equally:</w:t>
+      </w:r>
+    </w:p>
+    <w:p>
+      <w:pPr>
+        <w:pStyle w:val="FirstParagraph"/>
+      </w:pPr>
+      <w:r>
+        <w:t xml:space="preserve">Some intervention components received little to no discussion. The five second test, think aloud, plus minus test, and writing evaluation all examine</w:t>
+      </w:r>
+      <w:r>
+        <w:t xml:space="preserve"> </w:t>
+      </w:r>
+      <w:r>
+        <w:rPr>
+          <w:iCs/>
+          <w:i/>
+        </w:rPr>
+        <w:t xml:space="preserve">salient</w:t>
+      </w:r>
+      <w:r>
+        <w:t xml:space="preserve"> </w:t>
+      </w:r>
+      <w:r>
+        <w:t xml:space="preserve">intervention components and will not elicit discussion of un-noticed components.</w:t>
+      </w:r>
+    </w:p>
+    <w:p>
+      <w:pPr>
+        <w:pStyle w:val="BodyText"/>
+      </w:pPr>
+      <w:r>
+        <w:t xml:space="preserve">Sometimes this was useful and expected. For example, one component was to</w:t>
+      </w:r>
+      <w:r>
+        <w:t xml:space="preserve"> </w:t>
+      </w:r>
+      <w:r>
+        <w:rPr>
+          <w:iCs/>
+          <w:i/>
+        </w:rPr>
+        <w:t xml:space="preserve">remove</w:t>
+      </w:r>
+      <w:r>
+        <w:t xml:space="preserve"> </w:t>
+      </w:r>
+      <w:r>
+        <w:t xml:space="preserve">aversive design, and another was to remove patronizing language. That nobody spontaneously described the website as off-putting nor patronizing was a success. Similarly, another component was to use terms consistently. This component was only salient when it had not been applied properly, for instance, where I had used the terms</w:t>
+      </w:r>
+      <w:r>
+        <w:t xml:space="preserve"> </w:t>
+      </w:r>
+      <w:r>
+        <w:t xml:space="preserve">“</w:t>
+      </w:r>
+      <w:r>
+        <w:t xml:space="preserve">guidelines</w:t>
+      </w:r>
+      <w:r>
+        <w:t xml:space="preserve">”</w:t>
+      </w:r>
+      <w:r>
+        <w:t xml:space="preserve"> </w:t>
+      </w:r>
+      <w:r>
+        <w:t xml:space="preserve">and</w:t>
+      </w:r>
+      <w:r>
+        <w:t xml:space="preserve"> </w:t>
+      </w:r>
+      <w:r>
+        <w:t xml:space="preserve">“</w:t>
+      </w:r>
+      <w:r>
+        <w:t xml:space="preserve">reporting guidelines</w:t>
+      </w:r>
+      <w:r>
+        <w:t xml:space="preserve">”</w:t>
+      </w:r>
+      <w:r>
+        <w:t xml:space="preserve"> </w:t>
+      </w:r>
+      <w:r>
+        <w:t xml:space="preserve">interchangeably. For components like these, a good outcome is to go unnoticed.</w:t>
+      </w:r>
+    </w:p>
+    <w:p>
+      <w:pPr>
+        <w:pStyle w:val="BodyText"/>
+      </w:pPr>
+      <w:r>
+        <w:t xml:space="preserve">However, some components still deserve evaluation even though they are purposefully not salient. For example, inconspicuous website features or information within blocks of text. My semi structured interview questions addressed this limitation to some extent by asking participants directly about less salient features. My interview schedule could be adapted in future to include other lesser-noticed components. Another option would be to use a task based protocol #REF. For example, future studies could ask participants to find particular information or resources.</w:t>
+      </w:r>
+    </w:p>
+    <w:p>
+      <w:pPr>
+        <w:pStyle w:val="BodyText"/>
+      </w:pPr>
+      <w:r>
+        <w:t xml:space="preserve">Some components received some attention but could not be fully explored until the website is further developed. For example, although participants recognised the search button, they could not explore the search functionality. Although participants</w:t>
+      </w:r>
+      <w:r>
+        <w:t xml:space="preserve"> </w:t>
+      </w:r>
+      <w:r>
+        <w:rPr>
+          <w:iCs/>
+          <w:i/>
+        </w:rPr>
+        <w:t xml:space="preserve">said</w:t>
+      </w:r>
+      <w:r>
+        <w:t xml:space="preserve"> </w:t>
+      </w:r>
+      <w:r>
+        <w:t xml:space="preserve">they liked the links to related guidelines, I could not explore participants’ ability to find and select guidelines because the website only included SRQR. Once other guidelines are uploaded, future studies could use task based protocols #REF to explore how participants find, compare, and select appropriate guidelines.</w:t>
+      </w:r>
+    </w:p>
+    <w:bookmarkEnd w:id="59"/>
+    <w:bookmarkEnd w:id="60"/>
+    <w:bookmarkStart w:id="68" w:name="future-studies"/>
+    <w:p>
+      <w:pPr>
+        <w:pStyle w:val="Heading3"/>
+      </w:pPr>
+      <w:r>
+        <w:t xml:space="preserve">Future studies</w:t>
+      </w:r>
+    </w:p>
+    <w:p>
+      <w:pPr>
+        <w:pStyle w:val="FirstParagraph"/>
+      </w:pPr>
+      <w:r>
+        <w:t xml:space="preserve">Whereas the limitations above affected my success in reaching my objectives (identifying deficiencies), my objectives were themselves limited and further work is needed to develop the website into a fully functional resource.</w:t>
+      </w:r>
+    </w:p>
+    <w:p>
+      <w:pPr>
+        <w:pStyle w:val="BodyText"/>
+      </w:pPr>
+      <w:r>
+        <w:t xml:space="preserve">I will now discuss potential future studies, including 1) prioritising deficiencies; 2) further iterations to address deficiencies; 3) extending the website with other guidelines, checklists, templates, examples, and resources; 4) evaluating components that could not be evaluated in this study; 5) comparing authors’ preference between the new and existing website and guidelines; 6) real world evaluations and 7) evaluating reporting guideline content.</w:t>
+      </w:r>
+    </w:p>
+    <w:bookmarkStart w:id="61" w:name="prioritising-deficiencies"/>
+    <w:p>
+      <w:pPr>
+        <w:pStyle w:val="Heading4"/>
+      </w:pPr>
+      <w:r>
+        <w:t xml:space="preserve">Prioritising deficiencies</w:t>
+      </w:r>
+    </w:p>
+    <w:p>
+      <w:pPr>
+        <w:pStyle w:val="FirstParagraph"/>
+      </w:pPr>
+      <w:r>
+        <w:t xml:space="preserve">I made no attempt to prioritise deficiencies. Although some were more commonly raised than others, this was because of saliency and because of the methods I chose. For example, by choosing to use the 5 second test, I encouraged participants to focus on components featured at the top of the landing page. Similarly, my semi structured interview questions drew attention to particular components. Therefore, code frequencies should not dictate deficiencies’ priority and I purposefully have not reported them.</w:t>
+      </w:r>
+    </w:p>
+    <w:p>
+      <w:pPr>
+        <w:pStyle w:val="BodyText"/>
+      </w:pPr>
+      <w:r>
+        <w:t xml:space="preserve">Instead, de Jong and Schellens #REF suggest ranking deficiencies according to their likelihood and severity. Liklihood refers to the number of users that may be affected by the deficiency, and severity means the degree to which the deficiency will block the desired behavioural outcome. I made no attempt to estimate these factors systematically in this study. Instead, I judged them instinctively when deciding what I could feasibly change in the first iteration.</w:t>
+      </w:r>
+    </w:p>
+    <w:bookmarkEnd w:id="61"/>
+    <w:bookmarkStart w:id="62" w:name="Xd6630b0903efd0d920715969ad8fe1400c96d58"/>
+    <w:p>
+      <w:pPr>
+        <w:pStyle w:val="Heading4"/>
+      </w:pPr>
+      <w:r>
+        <w:t xml:space="preserve">More iterations are needed to fix deficiencies</w:t>
+      </w:r>
+    </w:p>
+    <w:p>
+      <w:pPr>
+        <w:pStyle w:val="FirstParagraph"/>
+      </w:pPr>
+      <w:r>
+        <w:t xml:space="preserve">Once prioritised, the remaining deficiencies need addressing and it is my intention, funding permitting, to design and evaluate new iterations after my PhD. Testing future iterations with an identical protocol would offer continuity. It may be more prudent, however, to adjust the study protocol to target particular components or contexts.</w:t>
+      </w:r>
+    </w:p>
+    <w:bookmarkEnd w:id="62"/>
+    <w:bookmarkStart w:id="63" w:name="X79da22d04339228355038e91fe6ec71e0a36bda"/>
+    <w:p>
+      <w:pPr>
+        <w:pStyle w:val="Heading4"/>
+      </w:pPr>
+      <w:r>
+        <w:t xml:space="preserve">Future evaluations are needed after extending the website</w:t>
+      </w:r>
+    </w:p>
+    <w:p>
+      <w:pPr>
+        <w:pStyle w:val="FirstParagraph"/>
+      </w:pPr>
+      <w:r>
+        <w:t xml:space="preserve">Future evaluations will also be required after the website is extended with more guidelines, search functionality, and with checklists, templates, and links to training and resources. Because different reporting guidelines cater to different research communities, and because these communities may have their own nuances and needs, future evaluations should recruit participants from these communities. For example, CARE may be more commonly used by clinical academics, and ARRIVE authors may come from the life sciences and medical sciences. One reason I chose SRQR was for its diverse user base. As the website grows and its audience expands, recruitment should diversify further.</w:t>
+      </w:r>
+    </w:p>
+    <w:p>
+      <w:pPr>
+        <w:pStyle w:val="BodyText"/>
+      </w:pPr>
+      <w:r>
+        <w:t xml:space="preserve">Once checklists and templates are added, future evaluations should explore participants experiences of using these resources with and without prior exposure to the website. Just as some authors will bypass the home page land directly on a guideline page (see Context section within limitations), some authors may receive a checklist or template directly from a colleague or journal without first visiting the website. Therefore, these resources should be evaluated in isolation</w:t>
+      </w:r>
+      <w:r>
+        <w:t xml:space="preserve"> </w:t>
+      </w:r>
+      <w:r>
+        <w:rPr>
+          <w:iCs/>
+          <w:i/>
+        </w:rPr>
+        <w:t xml:space="preserve">and</w:t>
+      </w:r>
+      <w:r>
+        <w:t xml:space="preserve"> </w:t>
+      </w:r>
+      <w:r>
+        <w:t xml:space="preserve">within the context of the website.</w:t>
+      </w:r>
+    </w:p>
+    <w:bookmarkEnd w:id="63"/>
+    <w:bookmarkStart w:id="64" w:name="X69dcd766a3459bf050d66b1171d951588bb6b94"/>
+    <w:p>
+      <w:pPr>
+        <w:pStyle w:val="Heading4"/>
+      </w:pPr>
+      <w:r>
+        <w:t xml:space="preserve">Evaluating components not explored in this study</w:t>
+      </w:r>
+    </w:p>
+    <w:p>
+      <w:pPr>
+        <w:pStyle w:val="FirstParagraph"/>
+      </w:pPr>
+      <w:r>
+        <w:t xml:space="preserve">Some components could not be explored in this study. Optimizing the website for search engines can only be assessed by an audit #REF or by monitoring the website’s rankings using a tool like Google’s search console #REF once the website is live. Another component was to allow guideline developers to make small, incremental updates to guidelines without having to publish new articles. As this targets authors indirectly, it should be evaluated amongst guideline developers.</w:t>
+      </w:r>
+    </w:p>
+    <w:p>
+      <w:pPr>
+        <w:pStyle w:val="BodyText"/>
+      </w:pPr>
+      <w:r>
+        <w:t xml:space="preserve">Thirdly, one component involved adding information to items to instruct authors what to do if a particular item was not, or could not be done. This item was more applicable to reporting guidelines for quantitative research, many of which make assumptions about design choices. SRQR is fairly agnostic to design choices, and I only added information to one item (item 5, regarding qualitative approach). In the writing evaluation, I asked participants to describe what part of their manuscript they were working on and I then recommended 2 or 3 reporting relevant reporting items. Item 5 was not relevant to any participants, and so no participants noticed nor commented on the component.</w:t>
+      </w:r>
+    </w:p>
+    <w:bookmarkEnd w:id="64"/>
+    <w:bookmarkStart w:id="65" w:name="comparing-preferences"/>
+    <w:p>
+      <w:pPr>
+        <w:pStyle w:val="Heading4"/>
+      </w:pPr>
+      <w:r>
+        <w:t xml:space="preserve">Comparing preferences</w:t>
+      </w:r>
+    </w:p>
+    <w:p>
+      <w:pPr>
+        <w:pStyle w:val="FirstParagraph"/>
+      </w:pPr>
+      <w:r>
+        <w:t xml:space="preserve">This study did not aim to explore whether participants preferred the revised reporting guideline and website over the existing ones. The few participants who made this comparison naturally all expressed preference for the redesign, but future studies could explore preferences in detail. Doing this qualitatively would limit the sample size but reveal</w:t>
+      </w:r>
+      <w:r>
+        <w:t xml:space="preserve"> </w:t>
+      </w:r>
+      <w:r>
+        <w:rPr>
+          <w:iCs/>
+          <w:i/>
+        </w:rPr>
+        <w:t xml:space="preserve">reasons</w:t>
+      </w:r>
+      <w:r>
+        <w:t xml:space="preserve"> </w:t>
+      </w:r>
+      <w:r>
+        <w:t xml:space="preserve">behind preferences. A larger survey could confirm whether authors prefer one version above another.</w:t>
+      </w:r>
+    </w:p>
+    <w:bookmarkEnd w:id="65"/>
+    <w:bookmarkStart w:id="66" w:name="real-world-evaluations"/>
+    <w:p>
+      <w:pPr>
+        <w:pStyle w:val="Heading4"/>
+      </w:pPr>
+      <w:r>
+        <w:t xml:space="preserve">Real world evaluations</w:t>
+      </w:r>
+    </w:p>
+    <w:p>
+      <w:pPr>
+        <w:pStyle w:val="FirstParagraph"/>
+      </w:pPr>
+      <w:r>
+        <w:t xml:space="preserve">Once the new website and redesigned reporting guidelines are live, real world evaluations should continue to monitor, understand, and improve authors’ experiences. This will include using google analytics to monitor how authors use the website, online surveys and other feedback channels, and opportunistic recruitment of authors engaged in their day-to-day work.</w:t>
+      </w:r>
+    </w:p>
+    <w:p>
+      <w:pPr>
+        <w:pStyle w:val="BodyText"/>
+      </w:pPr>
+      <w:r>
+        <w:t xml:space="preserve">Some important metrics include the proportion of authors that return to use the website, the proportion who access resources for drafting vs checking (we would hope to see more authors use the former), and the length of time authors engage with guidance.</w:t>
+      </w:r>
+    </w:p>
+    <w:p>
+      <w:pPr>
+        <w:pStyle w:val="BodyText"/>
+      </w:pPr>
+      <w:r>
+        <w:t xml:space="preserve">Because journals will probably continue to be an important dissemination channel, one possibility would be a mixed methods feasibility study, in collaboration with a journal, similar to the study EQUATOR executed with BMJ Open before my PhD</w:t>
+      </w:r>
+      <w:r>
+        <w:t xml:space="preserve"> </w:t>
+      </w:r>
+      <w:r>
+        <w:t xml:space="preserve">[17]</w:t>
+      </w:r>
+      <w:r>
+        <w:t xml:space="preserve">. Such a study could combine google analytics data with author interviews and writing evaluations of manuscript submissions.</w:t>
+      </w:r>
+    </w:p>
+    <w:bookmarkEnd w:id="66"/>
+    <w:bookmarkStart w:id="67" w:name="evaluating-guideline-content"/>
+    <w:p>
+      <w:pPr>
+        <w:pStyle w:val="Heading4"/>
+      </w:pPr>
+      <w:r>
+        <w:t xml:space="preserve">Evaluating guideline content</w:t>
+      </w:r>
+    </w:p>
+    <w:p>
+      <w:pPr>
+        <w:pStyle w:val="FirstParagraph"/>
+      </w:pPr>
+      <w:r>
+        <w:t xml:space="preserve">This study did not attempt to evaluate the SRQR recommendations themselves, but rather the guidelines’ presentation. I was interested in what participants thought of the structure, order, and layout of the guidelines, but not of its content. I was trying to look at the guideline on a macro level, and I was not interested in whether participants took issue with particular instructions.</w:t>
+      </w:r>
+    </w:p>
+    <w:p>
+      <w:pPr>
+        <w:pStyle w:val="BodyText"/>
+      </w:pPr>
+      <w:r>
+        <w:t xml:space="preserve">I hope that guideline developers will begin evaluating their content in more detail. They could make use of de Jong and Schellen’s advice, which suggests a range of methods to explore the criteria needed for text to be effective: selection (whether readers choose to engage with it), comprehension, application, acceptance, appreciation, relevance and completeness</w:t>
+      </w:r>
+      <w:r>
+        <w:t xml:space="preserve"> </w:t>
+      </w:r>
+      <w:r>
+        <w:t xml:space="preserve">[12]</w:t>
+      </w:r>
+    </w:p>
+    <w:bookmarkEnd w:id="67"/>
+    <w:bookmarkEnd w:id="68"/>
+    <w:bookmarkStart w:id="100" w:name="conclusions"/>
+    <w:p>
+      <w:pPr>
+        <w:pStyle w:val="Heading3"/>
+      </w:pPr>
+      <w:r>
+        <w:t xml:space="preserve">Conclusions</w:t>
+      </w:r>
+    </w:p>
+    <w:p>
+      <w:pPr>
+        <w:pStyle w:val="FirstParagraph"/>
+      </w:pPr>
+      <w:r>
+        <w:t xml:space="preserve">This study aimed to identify deficiencies in a redesigned version of the SRQR guideline and EQUATOR Network home page. Intervention components were deficient if they could more successfully drive authors towards our target behaviour: appropriate adherence to reporting guidelines. In identifying </w:t>
+      </w:r>
+      <w:r>
+        <w:t xml:space="preserve"> deficiencies, I met my objective, but this success comes with disappointment. This is the final research chapter of my thesis, and it would have been satisfying to conclude with</w:t>
+      </w:r>
+      <w:r>
+        <w:t xml:space="preserve"> </w:t>
+      </w:r>
+      <w:r>
+        <w:t xml:space="preserve">“</w:t>
+      </w:r>
+      <w:r>
+        <w:t xml:space="preserve">I’ve done it! The website is perfect!</w:t>
+      </w:r>
+      <w:r>
+        <w:t xml:space="preserve">”</w:t>
+      </w:r>
+      <w:r>
+        <w:t xml:space="preserve">, but the results of this study prove otherwise. Unfortunately, the realities of iterative design and limited funding force me to end with unfinished business. Nevertheless, I have suggested further studies to continue and extend the work presented here. In the next chapter, I will discuss my thesis as a whole, directions for future work, and implications for guideline developers and other meta-researchers interested in changing the scholarly system.</w:t>
+      </w:r>
+    </w:p>
     <w:p>
       <w:r>
         <w:br w:type="page"/>
       </w:r>
     </w:p>
-    <w:bookmarkStart w:id="81" w:name="refs"/>
-    <w:bookmarkStart w:id="54" w:name="ref-skivingtonNewFrameworkDeveloping2021"/>
+    <w:bookmarkStart w:id="99" w:name="refs"/>
+    <w:bookmarkStart w:id="70" w:name="ref-skivingtonNewFrameworkDeveloping2021"/>
     <w:p>
       <w:pPr>
         <w:pStyle w:val="Bibliography"/>
@@ -22528,7 +23347,7 @@
       <w:r>
         <w:t xml:space="preserve"> </w:t>
       </w:r>
-      <w:hyperlink r:id="rId53">
+      <w:hyperlink r:id="rId69">
         <w:r>
           <w:rPr>
             <w:rStyle w:val="Hyperlink"/>
@@ -22564,8 +23383,8 @@
         <w:t xml:space="preserve">. BMJ n2061</w:t>
       </w:r>
     </w:p>
-    <w:bookmarkEnd w:id="54"/>
-    <w:bookmarkStart w:id="56" w:name="ref-michieBehaviourChangeWheel2011"/>
+    <w:bookmarkEnd w:id="70"/>
+    <w:bookmarkStart w:id="72" w:name="ref-michieBehaviourChangeWheel2011"/>
     <w:p>
       <w:pPr>
         <w:pStyle w:val="Bibliography"/>
@@ -22585,7 +23404,7 @@
       <w:r>
         <w:t xml:space="preserve"> </w:t>
       </w:r>
-      <w:hyperlink r:id="rId55">
+      <w:hyperlink r:id="rId71">
         <w:r>
           <w:rPr>
             <w:rStyle w:val="Hyperlink"/>
@@ -22621,8 +23440,8 @@
         <w:t xml:space="preserve">. Implementation Science 6:42</w:t>
       </w:r>
     </w:p>
-    <w:bookmarkEnd w:id="56"/>
-    <w:bookmarkStart w:id="58" w:name="X0bc77d3555e66dfcbdefdfb450a3f9a482c61d8"/>
+    <w:bookmarkEnd w:id="72"/>
+    <w:bookmarkStart w:id="74" w:name="X0bc77d3555e66dfcbdefdfb450a3f9a482c61d8"/>
     <w:p>
       <w:pPr>
         <w:pStyle w:val="Bibliography"/>
@@ -22642,7 +23461,7 @@
       <w:r>
         <w:t xml:space="preserve"> </w:t>
       </w:r>
-      <w:hyperlink r:id="rId57">
+      <w:hyperlink r:id="rId73">
         <w:r>
           <w:rPr>
             <w:rStyle w:val="Hyperlink"/>
@@ -22732,8 +23551,8 @@
         <w:t xml:space="preserve">. Journal of Medical Internet Research 17:e4055</w:t>
       </w:r>
     </w:p>
-    <w:bookmarkEnd w:id="58"/>
-    <w:bookmarkStart w:id="59" w:name="ref-PenelopeAi"/>
+    <w:bookmarkEnd w:id="74"/>
+    <w:bookmarkStart w:id="75" w:name="ref-PenelopeAi"/>
     <w:p>
       <w:pPr>
         <w:pStyle w:val="Bibliography"/>
@@ -22754,8 +23573,8 @@
         <w:t xml:space="preserve"> </w:t>
       </w:r>
     </w:p>
-    <w:bookmarkEnd w:id="59"/>
-    <w:bookmarkStart w:id="61" w:name="ref-nielsenMathematicalModelFinding1993"/>
+    <w:bookmarkEnd w:id="75"/>
+    <w:bookmarkStart w:id="77" w:name="ref-nielsenMathematicalModelFinding1993"/>
     <w:p>
       <w:pPr>
         <w:pStyle w:val="Bibliography"/>
@@ -22775,7 +23594,7 @@
       <w:r>
         <w:t xml:space="preserve"> </w:t>
       </w:r>
-      <w:hyperlink r:id="rId60">
+      <w:hyperlink r:id="rId76">
         <w:r>
           <w:rPr>
             <w:rStyle w:val="Hyperlink"/>
@@ -22862,8 +23681,8 @@
         <w:t xml:space="preserve">, pp 206–213</w:t>
       </w:r>
     </w:p>
-    <w:bookmarkEnd w:id="61"/>
-    <w:bookmarkStart w:id="63" w:name="ref-malterudSampleSizeQualitative2016"/>
+    <w:bookmarkEnd w:id="77"/>
+    <w:bookmarkStart w:id="79" w:name="ref-malterudSampleSizeQualitative2016"/>
     <w:p>
       <w:pPr>
         <w:pStyle w:val="Bibliography"/>
@@ -22883,7 +23702,7 @@
       <w:r>
         <w:t xml:space="preserve"> </w:t>
       </w:r>
-      <w:hyperlink r:id="rId62">
+      <w:hyperlink r:id="rId78">
         <w:r>
           <w:rPr>
             <w:rStyle w:val="Hyperlink"/>
@@ -22973,8 +23792,8 @@
         <w:t xml:space="preserve">. Qualitative Health Research 26:1753–1760</w:t>
       </w:r>
     </w:p>
-    <w:bookmarkEnd w:id="63"/>
-    <w:bookmarkStart w:id="65" w:name="ref-UXFiveSecondRules2014"/>
+    <w:bookmarkEnd w:id="79"/>
+    <w:bookmarkStart w:id="81" w:name="ref-UXFiveSecondRules2014"/>
     <w:p>
       <w:pPr>
         <w:pStyle w:val="Bibliography"/>
@@ -22994,7 +23813,7 @@
       <w:r>
         <w:t xml:space="preserve"> </w:t>
       </w:r>
-      <w:hyperlink r:id="rId64">
+      <w:hyperlink r:id="rId80">
         <w:r>
           <w:rPr>
             <w:rStyle w:val="Hyperlink"/>
@@ -23018,8 +23837,8 @@
         <w:t xml:space="preserve">. 19–76</w:t>
       </w:r>
     </w:p>
-    <w:bookmarkEnd w:id="65"/>
-    <w:bookmarkStart w:id="67" w:name="ref-szinayInfluencesUptakeHealth2021"/>
+    <w:bookmarkEnd w:id="81"/>
+    <w:bookmarkStart w:id="83" w:name="ref-szinayInfluencesUptakeHealth2021"/>
     <w:p>
       <w:pPr>
         <w:pStyle w:val="Bibliography"/>
@@ -23039,7 +23858,7 @@
       <w:r>
         <w:t xml:space="preserve"> </w:t>
       </w:r>
-      <w:hyperlink r:id="rId66">
+      <w:hyperlink r:id="rId82">
         <w:r>
           <w:rPr>
             <w:rStyle w:val="Hyperlink"/>
@@ -23177,8 +23996,8 @@
         <w:t xml:space="preserve">. JMIR mHealth and uHealth 9:e27173</w:t>
       </w:r>
     </w:p>
-    <w:bookmarkEnd w:id="67"/>
-    <w:bookmarkStart w:id="69" w:name="X4775bb3febd92abd886b74d523284c50b134b0b"/>
+    <w:bookmarkEnd w:id="83"/>
+    <w:bookmarkStart w:id="85" w:name="X4775bb3febd92abd886b74d523284c50b134b0b"/>
     <w:p>
       <w:pPr>
         <w:pStyle w:val="Bibliography"/>
@@ -23198,7 +24017,7 @@
       <w:r>
         <w:t xml:space="preserve"> </w:t>
       </w:r>
-      <w:hyperlink r:id="rId68">
+      <w:hyperlink r:id="rId84">
         <w:r>
           <w:rPr>
             <w:rStyle w:val="Hyperlink"/>
@@ -23210,8 +24029,8 @@
         <w:t xml:space="preserve">. BMC Medical Informatics and Decision Making 10:52</w:t>
       </w:r>
     </w:p>
-    <w:bookmarkEnd w:id="69"/>
-    <w:bookmarkStart w:id="70" w:name="ref-laffalEricssonAndersSimon1985"/>
+    <w:bookmarkEnd w:id="85"/>
+    <w:bookmarkStart w:id="86" w:name="ref-laffalEricssonAndersSimon1985"/>
     <w:p>
       <w:pPr>
         <w:pStyle w:val="Bibliography"/>
@@ -23322,8 +24141,8 @@
         <w:t xml:space="preserve">, 1984. Viii + 426 pp. $27.50. The Journal of Nervous and Mental Disease 173:703</w:t>
       </w:r>
     </w:p>
-    <w:bookmarkEnd w:id="70"/>
-    <w:bookmarkStart w:id="72" w:name="ref-borenThinkingAloudReconciling2000"/>
+    <w:bookmarkEnd w:id="86"/>
+    <w:bookmarkStart w:id="88" w:name="ref-borenThinkingAloudReconciling2000"/>
     <w:p>
       <w:pPr>
         <w:pStyle w:val="Bibliography"/>
@@ -23343,7 +24162,7 @@
       <w:r>
         <w:t xml:space="preserve"> </w:t>
       </w:r>
-      <w:hyperlink r:id="rId71">
+      <w:hyperlink r:id="rId87">
         <w:r>
           <w:rPr>
             <w:rStyle w:val="Hyperlink"/>
@@ -23355,8 +24174,8 @@
         <w:t xml:space="preserve">. IEEE Transactions on Professional Communication 43:261–278</w:t>
       </w:r>
     </w:p>
-    <w:bookmarkEnd w:id="72"/>
-    <w:bookmarkStart w:id="74" w:name="Xbc00fb9bf03921dccd8ccc8615390c1cac872b3"/>
+    <w:bookmarkEnd w:id="88"/>
+    <w:bookmarkStart w:id="90" w:name="Xbc00fb9bf03921dccd8ccc8615390c1cac872b3"/>
     <w:p>
       <w:pPr>
         <w:pStyle w:val="Bibliography"/>
@@ -23376,7 +24195,7 @@
       <w:r>
         <w:t xml:space="preserve"> </w:t>
       </w:r>
-      <w:hyperlink r:id="rId73">
+      <w:hyperlink r:id="rId89">
         <w:r>
           <w:rPr>
             <w:rStyle w:val="Hyperlink"/>
@@ -23460,8 +24279,8 @@
         <w:t xml:space="preserve">. Journal of Business and Technical Communication 11:402–432</w:t>
       </w:r>
     </w:p>
-    <w:bookmarkEnd w:id="74"/>
-    <w:bookmarkStart w:id="76" w:name="ref-daviesFindingsNovelApproach2016"/>
+    <w:bookmarkEnd w:id="90"/>
+    <w:bookmarkStart w:id="92" w:name="ref-daviesFindingsNovelApproach2016"/>
     <w:p>
       <w:pPr>
         <w:pStyle w:val="Bibliography"/>
@@ -23481,7 +24300,7 @@
       <w:r>
         <w:t xml:space="preserve"> </w:t>
       </w:r>
-      <w:hyperlink r:id="rId75">
+      <w:hyperlink r:id="rId91">
         <w:r>
           <w:rPr>
             <w:rStyle w:val="Hyperlink"/>
@@ -23517,8 +24336,8 @@
         <w:t xml:space="preserve">. BMJ quality &amp; safety 25:265–272</w:t>
       </w:r>
     </w:p>
-    <w:bookmarkEnd w:id="76"/>
-    <w:bookmarkStart w:id="77" w:name="ref-qsrinternationalptyltd.NVivo2020"/>
+    <w:bookmarkEnd w:id="92"/>
+    <w:bookmarkStart w:id="93" w:name="ref-qsrinternationalptyltd.NVivo2020"/>
     <w:p>
       <w:pPr>
         <w:pStyle w:val="Bibliography"/>
@@ -23548,8 +24367,8 @@
         <w:t xml:space="preserve"> </w:t>
       </w:r>
     </w:p>
-    <w:bookmarkEnd w:id="77"/>
-    <w:bookmarkStart w:id="78" w:name="ref-lincolnNaturalisticInquiry1985"/>
+    <w:bookmarkEnd w:id="93"/>
+    <w:bookmarkStart w:id="94" w:name="ref-lincolnNaturalisticInquiry1985"/>
     <w:p>
       <w:pPr>
         <w:pStyle w:val="Bibliography"/>
@@ -23582,8 +24401,8 @@
         <w:t xml:space="preserve">SAGE</w:t>
       </w:r>
     </w:p>
-    <w:bookmarkEnd w:id="78"/>
-    <w:bookmarkStart w:id="80" w:name="Xb2af66b68cc61fcc77a6a228f9a547405848dd7"/>
+    <w:bookmarkEnd w:id="94"/>
+    <w:bookmarkStart w:id="96" w:name="Xb2af66b68cc61fcc77a6a228f9a547405848dd7"/>
     <w:p>
       <w:pPr>
         <w:pStyle w:val="Bibliography"/>
@@ -23603,7 +24422,7 @@
       <w:r>
         <w:t xml:space="preserve"> </w:t>
       </w:r>
-      <w:hyperlink r:id="rId79">
+      <w:hyperlink r:id="rId95">
         <w:r>
           <w:rPr>
             <w:rStyle w:val="Hyperlink"/>
@@ -23669,11 +24488,49 @@
         <w:t xml:space="preserve">. Academic Medicine 89:1245–1251</w:t>
       </w:r>
     </w:p>
-    <w:bookmarkEnd w:id="80"/>
-    <w:bookmarkEnd w:id="81"/>
-    <w:bookmarkEnd w:id="82"/>
-    <w:bookmarkEnd w:id="83"/>
-    <w:bookmarkEnd w:id="84"/>
+    <w:bookmarkEnd w:id="96"/>
+    <w:bookmarkStart w:id="98" w:name="X690a0f161ffd510f508077af519386febce046d"/>
+    <w:p>
+      <w:pPr>
+        <w:pStyle w:val="Bibliography"/>
+      </w:pPr>
+      <w:r>
+        <w:t xml:space="preserve">17.</w:t>
+      </w:r>
+      <w:r>
+        <w:t xml:space="preserve"> </w:t>
+      </w:r>
+      <w:r>
+        <w:t xml:space="preserve">	</w:t>
+      </w:r>
+      <w:r>
+        <w:t xml:space="preserve">Struthers C, Harwood J, de Beyer JA, Dhiman P, Logullo P, Schlüssel M (2021)</w:t>
+      </w:r>
+      <w:r>
+        <w:t xml:space="preserve"> </w:t>
+      </w:r>
+      <w:hyperlink r:id="rId97">
+        <w:r>
+          <w:rPr>
+            <w:rStyle w:val="Hyperlink"/>
+          </w:rPr>
+          <w:t xml:space="preserve">GoodReports</w:t>
+        </w:r>
+        <w:r>
+          <w:rPr>
+            <w:rStyle w:val="Hyperlink"/>
+          </w:rPr>
+          <w:t xml:space="preserve">: Developing a website to help health researchers find and use reporting guidelines</w:t>
+        </w:r>
+      </w:hyperlink>
+      <w:r>
+        <w:t xml:space="preserve">. BMC medical research methodology 21:217</w:t>
+      </w:r>
+    </w:p>
+    <w:bookmarkEnd w:id="98"/>
+    <w:bookmarkEnd w:id="99"/>
+    <w:bookmarkEnd w:id="100"/>
+    <w:bookmarkEnd w:id="101"/>
     <w:sectPr>
       <w:pgSz w:h="16838" w:w="11906"/>
       <w:pgMar w:bottom="1440" w:footer="708" w:gutter="0" w:header="708" w:left="1440" w:right="1440" w:top="1440"/>
